--- a/Java Spring Boot intrusion.docx
+++ b/Java Spring Boot intrusion.docx
@@ -19,7 +19,7 @@
           <w:sz w:val="48"/>
           <w:szCs w:val="48"/>
         </w:rPr>
-        <w:t>TỔNG QUAN SPRING MVC</w:t>
+        <w:t>SETTING</w:t>
       </w:r>
     </w:p>
     <w:p>
@@ -40,7 +40,7 @@
           <w:noProof/>
         </w:rPr>
         <w:drawing>
-          <wp:inline distT="0" distB="0" distL="0" distR="0" wp14:anchorId="51A67407" wp14:editId="01A83273">
+          <wp:inline distT="0" distB="0" distL="0" distR="0" wp14:anchorId="51A67407" wp14:editId="0886EEDA">
             <wp:extent cx="5943600" cy="3470275"/>
             <wp:effectExtent l="0" t="0" r="0" b="0"/>
             <wp:docPr id="33100184" name="Picture 2" descr="A screenshot of a chat&#10;&#10;AI-generated content may be incorrect."/>
@@ -1235,6 +1235,9 @@
     </w:p>
     <w:p>
       <w:r>
+        <w:rPr>
+          <w:noProof/>
+        </w:rPr>
         <w:drawing>
           <wp:inline distT="0" distB="0" distL="0" distR="0" wp14:anchorId="7C0016F4" wp14:editId="16E6C83A">
             <wp:extent cx="5943600" cy="3348355"/>
@@ -1492,6 +1495,9 @@
     </w:p>
     <w:p>
       <w:r>
+        <w:rPr>
+          <w:noProof/>
+        </w:rPr>
         <w:drawing>
           <wp:inline distT="0" distB="0" distL="0" distR="0" wp14:anchorId="28FEB13C" wp14:editId="7EC4E3D4">
             <wp:extent cx="5943600" cy="3562985"/>
@@ -2093,15 +2099,7 @@
           <w:bCs/>
           <w:color w:val="auto"/>
         </w:rPr>
-        <w:t>MySQL Database</w:t>
-      </w:r>
-      <w:r>
-        <w:rPr>
-          <w:b/>
-          <w:bCs/>
-          <w:color w:val="auto"/>
-        </w:rPr>
-        <w:t xml:space="preserve"> </w:t>
+        <w:t xml:space="preserve">MySQL Database </w:t>
       </w:r>
       <w:r>
         <w:rPr>
@@ -2480,15 +2478,2209 @@
           <w:sz w:val="48"/>
           <w:szCs w:val="48"/>
         </w:rPr>
-        <w:t>CODE</w:t>
+        <w:t>PROGRAMMING</w:t>
       </w:r>
     </w:p>
     <w:p>
       <w:pPr>
         <w:pStyle w:val="Heading2"/>
-      </w:pPr>
-    </w:p>
-    <w:p/>
+        <w:numPr>
+          <w:ilvl w:val="0"/>
+          <w:numId w:val="16"/>
+        </w:numPr>
+        <w:rPr>
+          <w:b/>
+          <w:bCs/>
+        </w:rPr>
+      </w:pPr>
+      <w:r>
+        <w:rPr>
+          <w:b/>
+          <w:bCs/>
+        </w:rPr>
+        <w:t>Request Parameters</w:t>
+      </w:r>
+      <w:r>
+        <w:t xml:space="preserve"> và </w:t>
+      </w:r>
+      <w:r>
+        <w:rPr>
+          <w:b/>
+          <w:bCs/>
+        </w:rPr>
+        <w:t>Path Variables</w:t>
+      </w:r>
+    </w:p>
+    <w:p>
+      <w:pPr>
+        <w:pStyle w:val="ListParagraph"/>
+        <w:numPr>
+          <w:ilvl w:val="0"/>
+          <w:numId w:val="13"/>
+        </w:numPr>
+      </w:pPr>
+      <w:r>
+        <w:rPr>
+          <w:b/>
+          <w:bCs/>
+          <w:highlight w:val="yellow"/>
+        </w:rPr>
+        <w:t>Request Parameters</w:t>
+      </w:r>
+      <w:r>
+        <w:t xml:space="preserve"> (Tham số Yêu cầu) là một cơ chế dùng để truyền dữ liệu bổ sung hoặc dữ liệu không cốt lõi cho một yêu cầu HTTP.</w:t>
+      </w:r>
+    </w:p>
+    <w:p>
+      <w:r>
+        <w:rPr>
+          <w:b/>
+          <w:bCs/>
+        </w:rPr>
+        <w:t>Cấu trúc:</w:t>
+      </w:r>
+      <w:r>
+        <w:t xml:space="preserve"> Dữ liệu được truyền dưới dạng các cặp </w:t>
+      </w:r>
+      <w:r>
+        <w:rPr>
+          <w:b/>
+          <w:bCs/>
+        </w:rPr>
+        <w:t>khóa-giá trị</w:t>
+      </w:r>
+      <w:r>
+        <w:t xml:space="preserve"> (key-value) và được phân tách bằng dấu và (&amp;).</w:t>
+      </w:r>
+    </w:p>
+    <w:p>
+      <w:pPr>
+        <w:numPr>
+          <w:ilvl w:val="0"/>
+          <w:numId w:val="17"/>
+        </w:numPr>
+      </w:pPr>
+      <w:r>
+        <w:rPr>
+          <w:b/>
+          <w:bCs/>
+        </w:rPr>
+        <w:t>Ví dụ URL:</w:t>
+      </w:r>
+      <w:r>
+        <w:t xml:space="preserve"> https://example.com/api/items**?category=electronics&amp;limit=10**</w:t>
+      </w:r>
+    </w:p>
+    <w:p>
+      <w:pPr>
+        <w:numPr>
+          <w:ilvl w:val="1"/>
+          <w:numId w:val="17"/>
+        </w:numPr>
+      </w:pPr>
+      <w:r>
+        <w:t>category và limit là các Request Parameters.</w:t>
+      </w:r>
+    </w:p>
+    <w:p>
+      <w:pPr>
+        <w:pStyle w:val="ListParagraph"/>
+        <w:numPr>
+          <w:ilvl w:val="0"/>
+          <w:numId w:val="13"/>
+        </w:numPr>
+      </w:pPr>
+      <w:r>
+        <w:rPr>
+          <w:b/>
+          <w:bCs/>
+        </w:rPr>
+        <w:t>Mục đích sử dụng:</w:t>
+      </w:r>
+    </w:p>
+    <w:p>
+      <w:pPr>
+        <w:numPr>
+          <w:ilvl w:val="0"/>
+          <w:numId w:val="18"/>
+        </w:numPr>
+      </w:pPr>
+      <w:r>
+        <w:rPr>
+          <w:b/>
+          <w:bCs/>
+        </w:rPr>
+        <w:t>Lọc (Filtering):</w:t>
+      </w:r>
+      <w:r>
+        <w:t xml:space="preserve"> Lấy sản phẩm theo màu sắc, giá cả.</w:t>
+      </w:r>
+    </w:p>
+    <w:p>
+      <w:pPr>
+        <w:numPr>
+          <w:ilvl w:val="0"/>
+          <w:numId w:val="18"/>
+        </w:numPr>
+      </w:pPr>
+      <w:r>
+        <w:rPr>
+          <w:b/>
+          <w:bCs/>
+        </w:rPr>
+        <w:t>Phân trang (Pagination):</w:t>
+      </w:r>
+      <w:r>
+        <w:t xml:space="preserve"> Xác định trang hiện tại (page) và số lượng mục trên mỗi trang (size).</w:t>
+      </w:r>
+    </w:p>
+    <w:p>
+      <w:pPr>
+        <w:numPr>
+          <w:ilvl w:val="0"/>
+          <w:numId w:val="18"/>
+        </w:numPr>
+      </w:pPr>
+      <w:r>
+        <w:rPr>
+          <w:b/>
+          <w:bCs/>
+        </w:rPr>
+        <w:t>Sắp xếp (Sorting):</w:t>
+      </w:r>
+      <w:r>
+        <w:t xml:space="preserve"> Xác định trường cần sắp xếp (sort).</w:t>
+      </w:r>
+    </w:p>
+    <w:p>
+      <w:pPr>
+        <w:ind w:left="720"/>
+      </w:pPr>
+    </w:p>
+    <w:p>
+      <w:pPr>
+        <w:pStyle w:val="ListParagraph"/>
+        <w:numPr>
+          <w:ilvl w:val="0"/>
+          <w:numId w:val="13"/>
+        </w:numPr>
+      </w:pPr>
+      <w:r>
+        <w:rPr>
+          <w:b/>
+          <w:bCs/>
+          <w:highlight w:val="yellow"/>
+        </w:rPr>
+        <w:t>Path Variables</w:t>
+      </w:r>
+      <w:r>
+        <w:t xml:space="preserve"> (Biến Đường dẫn) là một cơ chế dùng để truyền các giá trị </w:t>
+      </w:r>
+      <w:r>
+        <w:rPr>
+          <w:b/>
+          <w:bCs/>
+        </w:rPr>
+        <w:t>cốt lõi</w:t>
+      </w:r>
+      <w:r>
+        <w:t xml:space="preserve"> và </w:t>
+      </w:r>
+      <w:r>
+        <w:rPr>
+          <w:b/>
+          <w:bCs/>
+        </w:rPr>
+        <w:t>bắt buộc</w:t>
+      </w:r>
+      <w:r>
+        <w:t xml:space="preserve"> giúp xác định duy nhất hoặc định vị chính xác tài nguyên (resource) mà yêu cầu đang hướng tới.</w:t>
+      </w:r>
+    </w:p>
+    <w:p>
+      <w:pPr>
+        <w:pStyle w:val="ListParagraph"/>
+        <w:numPr>
+          <w:ilvl w:val="0"/>
+          <w:numId w:val="13"/>
+        </w:numPr>
+      </w:pPr>
+      <w:r>
+        <w:rPr>
+          <w:b/>
+          <w:bCs/>
+        </w:rPr>
+        <w:t>Cấu trúc:</w:t>
+      </w:r>
+    </w:p>
+    <w:p>
+      <w:pPr>
+        <w:ind w:left="720"/>
+      </w:pPr>
+      <w:r>
+        <w:t>Bạn định nghĩa biến trong mapping URL (ví dụ: @GetMapping) bằng dấu ngoặc nhọn: **{id}**.</w:t>
+      </w:r>
+    </w:p>
+    <w:p>
+      <w:pPr>
+        <w:ind w:left="720"/>
+      </w:pPr>
+      <w:r>
+        <w:t>Khi yêu cầu được gửi, giá trị thực tế sẽ thay thế phần đó trong URL.</w:t>
+      </w:r>
+    </w:p>
+    <w:p>
+      <w:pPr>
+        <w:numPr>
+          <w:ilvl w:val="0"/>
+          <w:numId w:val="20"/>
+        </w:numPr>
+      </w:pPr>
+      <w:r>
+        <w:rPr>
+          <w:b/>
+          <w:bCs/>
+        </w:rPr>
+        <w:t>Ví dụ URL:</w:t>
+      </w:r>
+      <w:r>
+        <w:t xml:space="preserve"> https://example.com/api/products/**12345**</w:t>
+      </w:r>
+    </w:p>
+    <w:p>
+      <w:pPr>
+        <w:numPr>
+          <w:ilvl w:val="1"/>
+          <w:numId w:val="20"/>
+        </w:numPr>
+      </w:pPr>
+      <w:r>
+        <w:t>12345 là giá trị của Path Variable, thường là ID của sản phẩm.</w:t>
+      </w:r>
+    </w:p>
+    <w:p>
+      <w:pPr>
+        <w:ind w:left="1440"/>
+      </w:pPr>
+      <w:r>
+        <w:rPr>
+          <w:b/>
+          <w:bCs/>
+        </w:rPr>
+        <w:t>Trong Spring Boot:</w:t>
+      </w:r>
+      <w:r>
+        <w:t xml:space="preserve"> Bạn sử dụng annotation </w:t>
+      </w:r>
+      <w:r>
+        <w:rPr>
+          <w:b/>
+          <w:bCs/>
+        </w:rPr>
+        <w:t>@PathVariable</w:t>
+      </w:r>
+      <w:r>
+        <w:t xml:space="preserve"> trong Controller method để trích xuất giá trị này.</w:t>
+      </w:r>
+    </w:p>
+    <w:p>
+      <w:pPr>
+        <w:numPr>
+          <w:ilvl w:val="0"/>
+          <w:numId w:val="21"/>
+        </w:numPr>
+      </w:pPr>
+      <w:r>
+        <w:rPr>
+          <w:b/>
+          <w:bCs/>
+        </w:rPr>
+        <w:t>Mục đích sử dụng:</w:t>
+      </w:r>
+    </w:p>
+    <w:p>
+      <w:pPr>
+        <w:numPr>
+          <w:ilvl w:val="1"/>
+          <w:numId w:val="21"/>
+        </w:numPr>
+      </w:pPr>
+      <w:r>
+        <w:rPr>
+          <w:b/>
+          <w:bCs/>
+        </w:rPr>
+        <w:t>RESTful API:</w:t>
+      </w:r>
+      <w:r>
+        <w:t xml:space="preserve"> Theo nguyên tắc thiết kế REST, Path Variables được dùng để </w:t>
+      </w:r>
+      <w:r>
+        <w:rPr>
+          <w:b/>
+          <w:bCs/>
+        </w:rPr>
+        <w:t>xác định một tài nguyên cụ thể</w:t>
+      </w:r>
+      <w:r>
+        <w:t>. Ví dụ: Lấy chi tiết người dùng có ID là 10.</w:t>
+      </w:r>
+    </w:p>
+    <w:p>
+      <w:pPr>
+        <w:numPr>
+          <w:ilvl w:val="1"/>
+          <w:numId w:val="21"/>
+        </w:numPr>
+      </w:pPr>
+      <w:r>
+        <w:rPr>
+          <w:b/>
+          <w:bCs/>
+        </w:rPr>
+        <w:t>Định tuyến (Routing):</w:t>
+      </w:r>
+      <w:r>
+        <w:t xml:space="preserve"> Tạo ra các URL rõ ràng, dễ đọc, và có ngữ nghĩa.</w:t>
+      </w:r>
+    </w:p>
+    <w:p>
+      <w:pPr>
+        <w:numPr>
+          <w:ilvl w:val="0"/>
+          <w:numId w:val="21"/>
+        </w:numPr>
+      </w:pPr>
+      <w:r>
+        <w:rPr>
+          <w:b/>
+          <w:bCs/>
+        </w:rPr>
+        <w:t>Đặc điểm:</w:t>
+      </w:r>
+      <w:r>
+        <w:t xml:space="preserve"> Giá trị Path Variable là </w:t>
+      </w:r>
+      <w:r>
+        <w:rPr>
+          <w:b/>
+          <w:bCs/>
+        </w:rPr>
+        <w:t>bắt buộc</w:t>
+      </w:r>
+      <w:r>
+        <w:t xml:space="preserve"> để Spring có thể ánh xạ yêu cầu đến đúng Controller method. Nếu giá trị không được cung cấp, yêu cầu thường sẽ trả về lỗi 404 Not Found.</w:t>
+      </w:r>
+    </w:p>
+    <w:p>
+      <w:pPr>
+        <w:pStyle w:val="Heading2"/>
+        <w:numPr>
+          <w:ilvl w:val="0"/>
+          <w:numId w:val="16"/>
+        </w:numPr>
+        <w:rPr>
+          <w:b/>
+          <w:bCs/>
+        </w:rPr>
+      </w:pPr>
+      <w:r>
+        <w:rPr>
+          <w:b/>
+          <w:bCs/>
+        </w:rPr>
+        <w:t xml:space="preserve">Phân biệt </w:t>
+      </w:r>
+      <w:r>
+        <w:rPr>
+          <w:b/>
+          <w:bCs/>
+        </w:rPr>
+        <w:t>FORWARD</w:t>
+      </w:r>
+      <w:r>
+        <w:t xml:space="preserve"> </w:t>
+      </w:r>
+      <w:r>
+        <w:t xml:space="preserve">và </w:t>
+      </w:r>
+      <w:r>
+        <w:rPr>
+          <w:b/>
+          <w:bCs/>
+        </w:rPr>
+        <w:t>REDIRECT</w:t>
+      </w:r>
+    </w:p>
+    <w:tbl>
+      <w:tblPr>
+        <w:tblpPr w:leftFromText="180" w:rightFromText="180" w:vertAnchor="text" w:horzAnchor="margin" w:tblpY="159"/>
+        <w:tblW w:w="0" w:type="auto"/>
+        <w:tblCellSpacing w:w="15" w:type="dxa"/>
+        <w:tblCellMar>
+          <w:left w:w="0" w:type="dxa"/>
+          <w:right w:w="0" w:type="dxa"/>
+        </w:tblCellMar>
+        <w:tblLook w:val="04A0" w:firstRow="1" w:lastRow="0" w:firstColumn="1" w:lastColumn="0" w:noHBand="0" w:noVBand="1"/>
+      </w:tblPr>
+      <w:tblGrid>
+        <w:gridCol w:w="1825"/>
+        <w:gridCol w:w="3642"/>
+        <w:gridCol w:w="3877"/>
+      </w:tblGrid>
+      <w:tr>
+        <w:trPr>
+          <w:tblHeader/>
+          <w:tblCellSpacing w:w="15" w:type="dxa"/>
+        </w:trPr>
+        <w:tc>
+          <w:tcPr>
+            <w:tcW w:w="0" w:type="auto"/>
+            <w:tcBorders>
+              <w:top w:val="single" w:sz="6" w:space="0" w:color="auto"/>
+              <w:left w:val="single" w:sz="6" w:space="0" w:color="auto"/>
+              <w:bottom w:val="single" w:sz="6" w:space="0" w:color="auto"/>
+              <w:right w:val="single" w:sz="6" w:space="0" w:color="auto"/>
+            </w:tcBorders>
+            <w:tcMar>
+              <w:top w:w="120" w:type="dxa"/>
+              <w:left w:w="180" w:type="dxa"/>
+              <w:bottom w:w="120" w:type="dxa"/>
+              <w:right w:w="180" w:type="dxa"/>
+            </w:tcMar>
+            <w:vAlign w:val="center"/>
+            <w:hideMark/>
+          </w:tcPr>
+          <w:p>
+            <w:r>
+              <w:rPr>
+                <w:b/>
+                <w:bCs/>
+              </w:rPr>
+              <w:t>Đặc điểm</w:t>
+            </w:r>
+          </w:p>
+        </w:tc>
+        <w:tc>
+          <w:tcPr>
+            <w:tcW w:w="0" w:type="auto"/>
+            <w:tcBorders>
+              <w:top w:val="single" w:sz="6" w:space="0" w:color="auto"/>
+              <w:left w:val="single" w:sz="6" w:space="0" w:color="auto"/>
+              <w:bottom w:val="single" w:sz="6" w:space="0" w:color="auto"/>
+              <w:right w:val="single" w:sz="6" w:space="0" w:color="auto"/>
+            </w:tcBorders>
+            <w:tcMar>
+              <w:top w:w="120" w:type="dxa"/>
+              <w:left w:w="180" w:type="dxa"/>
+              <w:bottom w:w="120" w:type="dxa"/>
+              <w:right w:w="180" w:type="dxa"/>
+            </w:tcMar>
+            <w:vAlign w:val="center"/>
+            <w:hideMark/>
+          </w:tcPr>
+          <w:p>
+            <w:r>
+              <w:rPr>
+                <w:b/>
+                <w:bCs/>
+              </w:rPr>
+              <w:t>Forward (Chuyển tiếp)</w:t>
+            </w:r>
+          </w:p>
+        </w:tc>
+        <w:tc>
+          <w:tcPr>
+            <w:tcW w:w="0" w:type="auto"/>
+            <w:tcBorders>
+              <w:top w:val="single" w:sz="6" w:space="0" w:color="auto"/>
+              <w:left w:val="single" w:sz="6" w:space="0" w:color="auto"/>
+              <w:bottom w:val="single" w:sz="6" w:space="0" w:color="auto"/>
+              <w:right w:val="single" w:sz="6" w:space="0" w:color="auto"/>
+            </w:tcBorders>
+            <w:tcMar>
+              <w:top w:w="120" w:type="dxa"/>
+              <w:left w:w="180" w:type="dxa"/>
+              <w:bottom w:w="120" w:type="dxa"/>
+              <w:right w:w="180" w:type="dxa"/>
+            </w:tcMar>
+            <w:vAlign w:val="center"/>
+            <w:hideMark/>
+          </w:tcPr>
+          <w:p>
+            <w:r>
+              <w:rPr>
+                <w:b/>
+                <w:bCs/>
+              </w:rPr>
+              <w:t>Redirect (Chuyển hướng)</w:t>
+            </w:r>
+          </w:p>
+        </w:tc>
+      </w:tr>
+      <w:tr>
+        <w:trPr>
+          <w:tblCellSpacing w:w="15" w:type="dxa"/>
+        </w:trPr>
+        <w:tc>
+          <w:tcPr>
+            <w:tcW w:w="0" w:type="auto"/>
+            <w:tcBorders>
+              <w:top w:val="single" w:sz="6" w:space="0" w:color="auto"/>
+              <w:left w:val="single" w:sz="6" w:space="0" w:color="auto"/>
+              <w:bottom w:val="single" w:sz="6" w:space="0" w:color="auto"/>
+              <w:right w:val="single" w:sz="6" w:space="0" w:color="auto"/>
+            </w:tcBorders>
+            <w:tcMar>
+              <w:top w:w="120" w:type="dxa"/>
+              <w:left w:w="180" w:type="dxa"/>
+              <w:bottom w:w="120" w:type="dxa"/>
+              <w:right w:w="180" w:type="dxa"/>
+            </w:tcMar>
+            <w:vAlign w:val="center"/>
+            <w:hideMark/>
+          </w:tcPr>
+          <w:p>
+            <w:r>
+              <w:rPr>
+                <w:b/>
+                <w:bCs/>
+              </w:rPr>
+              <w:t>Vị trí xử lý</w:t>
+            </w:r>
+          </w:p>
+        </w:tc>
+        <w:tc>
+          <w:tcPr>
+            <w:tcW w:w="0" w:type="auto"/>
+            <w:tcBorders>
+              <w:top w:val="single" w:sz="6" w:space="0" w:color="auto"/>
+              <w:left w:val="single" w:sz="6" w:space="0" w:color="auto"/>
+              <w:bottom w:val="single" w:sz="6" w:space="0" w:color="auto"/>
+              <w:right w:val="single" w:sz="6" w:space="0" w:color="auto"/>
+            </w:tcBorders>
+            <w:tcMar>
+              <w:top w:w="120" w:type="dxa"/>
+              <w:left w:w="180" w:type="dxa"/>
+              <w:bottom w:w="120" w:type="dxa"/>
+              <w:right w:w="180" w:type="dxa"/>
+            </w:tcMar>
+            <w:vAlign w:val="center"/>
+            <w:hideMark/>
+          </w:tcPr>
+          <w:p>
+            <w:r>
+              <w:t xml:space="preserve">Hoàn toàn trên </w:t>
+            </w:r>
+            <w:r>
+              <w:rPr>
+                <w:b/>
+                <w:bCs/>
+              </w:rPr>
+              <w:t>Máy chủ</w:t>
+            </w:r>
+          </w:p>
+        </w:tc>
+        <w:tc>
+          <w:tcPr>
+            <w:tcW w:w="0" w:type="auto"/>
+            <w:tcBorders>
+              <w:top w:val="single" w:sz="6" w:space="0" w:color="auto"/>
+              <w:left w:val="single" w:sz="6" w:space="0" w:color="auto"/>
+              <w:bottom w:val="single" w:sz="6" w:space="0" w:color="auto"/>
+              <w:right w:val="single" w:sz="6" w:space="0" w:color="auto"/>
+            </w:tcBorders>
+            <w:tcMar>
+              <w:top w:w="120" w:type="dxa"/>
+              <w:left w:w="180" w:type="dxa"/>
+              <w:bottom w:w="120" w:type="dxa"/>
+              <w:right w:w="180" w:type="dxa"/>
+            </w:tcMar>
+            <w:vAlign w:val="center"/>
+            <w:hideMark/>
+          </w:tcPr>
+          <w:p>
+            <w:r>
+              <w:t xml:space="preserve">Liên quan đến </w:t>
+            </w:r>
+            <w:r>
+              <w:rPr>
+                <w:b/>
+                <w:bCs/>
+              </w:rPr>
+              <w:t>Máy chủ</w:t>
+            </w:r>
+            <w:r>
+              <w:t xml:space="preserve"> và </w:t>
+            </w:r>
+            <w:r>
+              <w:rPr>
+                <w:b/>
+                <w:bCs/>
+              </w:rPr>
+              <w:t>Trình duyệt</w:t>
+            </w:r>
+          </w:p>
+        </w:tc>
+      </w:tr>
+      <w:tr>
+        <w:trPr>
+          <w:tblCellSpacing w:w="15" w:type="dxa"/>
+        </w:trPr>
+        <w:tc>
+          <w:tcPr>
+            <w:tcW w:w="0" w:type="auto"/>
+            <w:tcBorders>
+              <w:top w:val="single" w:sz="6" w:space="0" w:color="auto"/>
+              <w:left w:val="single" w:sz="6" w:space="0" w:color="auto"/>
+              <w:bottom w:val="single" w:sz="6" w:space="0" w:color="auto"/>
+              <w:right w:val="single" w:sz="6" w:space="0" w:color="auto"/>
+            </w:tcBorders>
+            <w:tcMar>
+              <w:top w:w="120" w:type="dxa"/>
+              <w:left w:w="180" w:type="dxa"/>
+              <w:bottom w:w="120" w:type="dxa"/>
+              <w:right w:w="180" w:type="dxa"/>
+            </w:tcMar>
+            <w:vAlign w:val="center"/>
+            <w:hideMark/>
+          </w:tcPr>
+          <w:p>
+            <w:r>
+              <w:rPr>
+                <w:b/>
+                <w:bCs/>
+              </w:rPr>
+              <w:t>URL trình duyệt</w:t>
+            </w:r>
+          </w:p>
+        </w:tc>
+        <w:tc>
+          <w:tcPr>
+            <w:tcW w:w="0" w:type="auto"/>
+            <w:tcBorders>
+              <w:top w:val="single" w:sz="6" w:space="0" w:color="auto"/>
+              <w:left w:val="single" w:sz="6" w:space="0" w:color="auto"/>
+              <w:bottom w:val="single" w:sz="6" w:space="0" w:color="auto"/>
+              <w:right w:val="single" w:sz="6" w:space="0" w:color="auto"/>
+            </w:tcBorders>
+            <w:tcMar>
+              <w:top w:w="120" w:type="dxa"/>
+              <w:left w:w="180" w:type="dxa"/>
+              <w:bottom w:w="120" w:type="dxa"/>
+              <w:right w:w="180" w:type="dxa"/>
+            </w:tcMar>
+            <w:vAlign w:val="center"/>
+            <w:hideMark/>
+          </w:tcPr>
+          <w:p>
+            <w:r>
+              <w:rPr>
+                <w:b/>
+                <w:bCs/>
+              </w:rPr>
+              <w:t>Không thay đổi</w:t>
+            </w:r>
+          </w:p>
+        </w:tc>
+        <w:tc>
+          <w:tcPr>
+            <w:tcW w:w="0" w:type="auto"/>
+            <w:tcBorders>
+              <w:top w:val="single" w:sz="6" w:space="0" w:color="auto"/>
+              <w:left w:val="single" w:sz="6" w:space="0" w:color="auto"/>
+              <w:bottom w:val="single" w:sz="6" w:space="0" w:color="auto"/>
+              <w:right w:val="single" w:sz="6" w:space="0" w:color="auto"/>
+            </w:tcBorders>
+            <w:tcMar>
+              <w:top w:w="120" w:type="dxa"/>
+              <w:left w:w="180" w:type="dxa"/>
+              <w:bottom w:w="120" w:type="dxa"/>
+              <w:right w:w="180" w:type="dxa"/>
+            </w:tcMar>
+            <w:vAlign w:val="center"/>
+            <w:hideMark/>
+          </w:tcPr>
+          <w:p>
+            <w:r>
+              <w:rPr>
+                <w:b/>
+                <w:bCs/>
+              </w:rPr>
+              <w:t>Thay đổi</w:t>
+            </w:r>
+            <w:r>
+              <w:t xml:space="preserve"> thành URL mới</w:t>
+            </w:r>
+          </w:p>
+        </w:tc>
+      </w:tr>
+      <w:tr>
+        <w:trPr>
+          <w:tblCellSpacing w:w="15" w:type="dxa"/>
+        </w:trPr>
+        <w:tc>
+          <w:tcPr>
+            <w:tcW w:w="0" w:type="auto"/>
+            <w:tcBorders>
+              <w:top w:val="single" w:sz="6" w:space="0" w:color="auto"/>
+              <w:left w:val="single" w:sz="6" w:space="0" w:color="auto"/>
+              <w:bottom w:val="single" w:sz="6" w:space="0" w:color="auto"/>
+              <w:right w:val="single" w:sz="6" w:space="0" w:color="auto"/>
+            </w:tcBorders>
+            <w:tcMar>
+              <w:top w:w="120" w:type="dxa"/>
+              <w:left w:w="180" w:type="dxa"/>
+              <w:bottom w:w="120" w:type="dxa"/>
+              <w:right w:w="180" w:type="dxa"/>
+            </w:tcMar>
+            <w:vAlign w:val="center"/>
+            <w:hideMark/>
+          </w:tcPr>
+          <w:p>
+            <w:r>
+              <w:rPr>
+                <w:b/>
+                <w:bCs/>
+              </w:rPr>
+              <w:t>Đối tượng Request</w:t>
+            </w:r>
+          </w:p>
+        </w:tc>
+        <w:tc>
+          <w:tcPr>
+            <w:tcW w:w="0" w:type="auto"/>
+            <w:tcBorders>
+              <w:top w:val="single" w:sz="6" w:space="0" w:color="auto"/>
+              <w:left w:val="single" w:sz="6" w:space="0" w:color="auto"/>
+              <w:bottom w:val="single" w:sz="6" w:space="0" w:color="auto"/>
+              <w:right w:val="single" w:sz="6" w:space="0" w:color="auto"/>
+            </w:tcBorders>
+            <w:tcMar>
+              <w:top w:w="120" w:type="dxa"/>
+              <w:left w:w="180" w:type="dxa"/>
+              <w:bottom w:w="120" w:type="dxa"/>
+              <w:right w:w="180" w:type="dxa"/>
+            </w:tcMar>
+            <w:vAlign w:val="center"/>
+            <w:hideMark/>
+          </w:tcPr>
+          <w:p>
+            <w:r>
+              <w:rPr>
+                <w:b/>
+                <w:bCs/>
+              </w:rPr>
+              <w:t>Được giữ lại</w:t>
+            </w:r>
+          </w:p>
+        </w:tc>
+        <w:tc>
+          <w:tcPr>
+            <w:tcW w:w="0" w:type="auto"/>
+            <w:tcBorders>
+              <w:top w:val="single" w:sz="6" w:space="0" w:color="auto"/>
+              <w:left w:val="single" w:sz="6" w:space="0" w:color="auto"/>
+              <w:bottom w:val="single" w:sz="6" w:space="0" w:color="auto"/>
+              <w:right w:val="single" w:sz="6" w:space="0" w:color="auto"/>
+            </w:tcBorders>
+            <w:tcMar>
+              <w:top w:w="120" w:type="dxa"/>
+              <w:left w:w="180" w:type="dxa"/>
+              <w:bottom w:w="120" w:type="dxa"/>
+              <w:right w:w="180" w:type="dxa"/>
+            </w:tcMar>
+            <w:vAlign w:val="center"/>
+            <w:hideMark/>
+          </w:tcPr>
+          <w:p>
+            <w:r>
+              <w:rPr>
+                <w:b/>
+                <w:bCs/>
+              </w:rPr>
+              <w:t>Bị mất</w:t>
+            </w:r>
+            <w:r>
+              <w:t xml:space="preserve"> (là một Request mới)</w:t>
+            </w:r>
+          </w:p>
+        </w:tc>
+      </w:tr>
+      <w:tr>
+        <w:trPr>
+          <w:tblCellSpacing w:w="15" w:type="dxa"/>
+        </w:trPr>
+        <w:tc>
+          <w:tcPr>
+            <w:tcW w:w="0" w:type="auto"/>
+            <w:tcBorders>
+              <w:top w:val="single" w:sz="6" w:space="0" w:color="auto"/>
+              <w:left w:val="single" w:sz="6" w:space="0" w:color="auto"/>
+              <w:bottom w:val="single" w:sz="6" w:space="0" w:color="auto"/>
+              <w:right w:val="single" w:sz="6" w:space="0" w:color="auto"/>
+            </w:tcBorders>
+            <w:tcMar>
+              <w:top w:w="120" w:type="dxa"/>
+              <w:left w:w="180" w:type="dxa"/>
+              <w:bottom w:w="120" w:type="dxa"/>
+              <w:right w:w="180" w:type="dxa"/>
+            </w:tcMar>
+            <w:vAlign w:val="center"/>
+            <w:hideMark/>
+          </w:tcPr>
+          <w:p>
+            <w:r>
+              <w:rPr>
+                <w:b/>
+                <w:bCs/>
+              </w:rPr>
+              <w:t>Số lượng Request</w:t>
+            </w:r>
+          </w:p>
+        </w:tc>
+        <w:tc>
+          <w:tcPr>
+            <w:tcW w:w="0" w:type="auto"/>
+            <w:tcBorders>
+              <w:top w:val="single" w:sz="6" w:space="0" w:color="auto"/>
+              <w:left w:val="single" w:sz="6" w:space="0" w:color="auto"/>
+              <w:bottom w:val="single" w:sz="6" w:space="0" w:color="auto"/>
+              <w:right w:val="single" w:sz="6" w:space="0" w:color="auto"/>
+            </w:tcBorders>
+            <w:tcMar>
+              <w:top w:w="120" w:type="dxa"/>
+              <w:left w:w="180" w:type="dxa"/>
+              <w:bottom w:w="120" w:type="dxa"/>
+              <w:right w:w="180" w:type="dxa"/>
+            </w:tcMar>
+            <w:vAlign w:val="center"/>
+            <w:hideMark/>
+          </w:tcPr>
+          <w:p>
+            <w:r>
+              <w:rPr>
+                <w:b/>
+                <w:bCs/>
+              </w:rPr>
+              <w:t>Một</w:t>
+            </w:r>
+            <w:r>
+              <w:t xml:space="preserve"> Request ban đầu</w:t>
+            </w:r>
+          </w:p>
+        </w:tc>
+        <w:tc>
+          <w:tcPr>
+            <w:tcW w:w="0" w:type="auto"/>
+            <w:tcBorders>
+              <w:top w:val="single" w:sz="6" w:space="0" w:color="auto"/>
+              <w:left w:val="single" w:sz="6" w:space="0" w:color="auto"/>
+              <w:bottom w:val="single" w:sz="6" w:space="0" w:color="auto"/>
+              <w:right w:val="single" w:sz="6" w:space="0" w:color="auto"/>
+            </w:tcBorders>
+            <w:tcMar>
+              <w:top w:w="120" w:type="dxa"/>
+              <w:left w:w="180" w:type="dxa"/>
+              <w:bottom w:w="120" w:type="dxa"/>
+              <w:right w:w="180" w:type="dxa"/>
+            </w:tcMar>
+            <w:vAlign w:val="center"/>
+            <w:hideMark/>
+          </w:tcPr>
+          <w:p>
+            <w:r>
+              <w:rPr>
+                <w:b/>
+                <w:bCs/>
+              </w:rPr>
+              <w:t>Hai</w:t>
+            </w:r>
+            <w:r>
+              <w:t xml:space="preserve"> Requests (ban đầu + Request mới của Redirect)</w:t>
+            </w:r>
+          </w:p>
+        </w:tc>
+      </w:tr>
+      <w:tr>
+        <w:trPr>
+          <w:tblCellSpacing w:w="15" w:type="dxa"/>
+        </w:trPr>
+        <w:tc>
+          <w:tcPr>
+            <w:tcW w:w="0" w:type="auto"/>
+            <w:tcBorders>
+              <w:top w:val="single" w:sz="6" w:space="0" w:color="auto"/>
+              <w:left w:val="single" w:sz="6" w:space="0" w:color="auto"/>
+              <w:bottom w:val="single" w:sz="6" w:space="0" w:color="auto"/>
+              <w:right w:val="single" w:sz="6" w:space="0" w:color="auto"/>
+            </w:tcBorders>
+            <w:tcMar>
+              <w:top w:w="120" w:type="dxa"/>
+              <w:left w:w="180" w:type="dxa"/>
+              <w:bottom w:w="120" w:type="dxa"/>
+              <w:right w:w="180" w:type="dxa"/>
+            </w:tcMar>
+            <w:vAlign w:val="center"/>
+            <w:hideMark/>
+          </w:tcPr>
+          <w:p>
+            <w:r>
+              <w:rPr>
+                <w:b/>
+                <w:bCs/>
+              </w:rPr>
+              <w:t>Tên tiền tố Spring</w:t>
+            </w:r>
+          </w:p>
+        </w:tc>
+        <w:tc>
+          <w:tcPr>
+            <w:tcW w:w="0" w:type="auto"/>
+            <w:tcBorders>
+              <w:top w:val="single" w:sz="6" w:space="0" w:color="auto"/>
+              <w:left w:val="single" w:sz="6" w:space="0" w:color="auto"/>
+              <w:bottom w:val="single" w:sz="6" w:space="0" w:color="auto"/>
+              <w:right w:val="single" w:sz="6" w:space="0" w:color="auto"/>
+            </w:tcBorders>
+            <w:tcMar>
+              <w:top w:w="120" w:type="dxa"/>
+              <w:left w:w="180" w:type="dxa"/>
+              <w:bottom w:w="120" w:type="dxa"/>
+              <w:right w:w="180" w:type="dxa"/>
+            </w:tcMar>
+            <w:vAlign w:val="center"/>
+            <w:hideMark/>
+          </w:tcPr>
+          <w:p>
+            <w:r>
+              <w:t>forward:</w:t>
+            </w:r>
+          </w:p>
+        </w:tc>
+        <w:tc>
+          <w:tcPr>
+            <w:tcW w:w="0" w:type="auto"/>
+            <w:tcBorders>
+              <w:top w:val="single" w:sz="6" w:space="0" w:color="auto"/>
+              <w:left w:val="single" w:sz="6" w:space="0" w:color="auto"/>
+              <w:bottom w:val="single" w:sz="6" w:space="0" w:color="auto"/>
+              <w:right w:val="single" w:sz="6" w:space="0" w:color="auto"/>
+            </w:tcBorders>
+            <w:tcMar>
+              <w:top w:w="120" w:type="dxa"/>
+              <w:left w:w="180" w:type="dxa"/>
+              <w:bottom w:w="120" w:type="dxa"/>
+              <w:right w:w="180" w:type="dxa"/>
+            </w:tcMar>
+            <w:vAlign w:val="center"/>
+            <w:hideMark/>
+          </w:tcPr>
+          <w:p>
+            <w:proofErr w:type="gramStart"/>
+            <w:r>
+              <w:t>redirect</w:t>
+            </w:r>
+            <w:proofErr w:type="gramEnd"/>
+            <w:r>
+              <w:t>:</w:t>
+            </w:r>
+          </w:p>
+        </w:tc>
+      </w:tr>
+      <w:tr>
+        <w:trPr>
+          <w:tblCellSpacing w:w="15" w:type="dxa"/>
+        </w:trPr>
+        <w:tc>
+          <w:tcPr>
+            <w:tcW w:w="0" w:type="auto"/>
+            <w:tcBorders>
+              <w:top w:val="single" w:sz="6" w:space="0" w:color="auto"/>
+              <w:left w:val="single" w:sz="6" w:space="0" w:color="auto"/>
+              <w:bottom w:val="single" w:sz="6" w:space="0" w:color="auto"/>
+              <w:right w:val="single" w:sz="6" w:space="0" w:color="auto"/>
+            </w:tcBorders>
+            <w:tcMar>
+              <w:top w:w="120" w:type="dxa"/>
+              <w:left w:w="180" w:type="dxa"/>
+              <w:bottom w:w="120" w:type="dxa"/>
+              <w:right w:w="180" w:type="dxa"/>
+            </w:tcMar>
+            <w:vAlign w:val="center"/>
+            <w:hideMark/>
+          </w:tcPr>
+          <w:p>
+            <w:r>
+              <w:rPr>
+                <w:b/>
+                <w:bCs/>
+              </w:rPr>
+              <w:t>Mục đích chính</w:t>
+            </w:r>
+          </w:p>
+        </w:tc>
+        <w:tc>
+          <w:tcPr>
+            <w:tcW w:w="0" w:type="auto"/>
+            <w:tcBorders>
+              <w:top w:val="single" w:sz="6" w:space="0" w:color="auto"/>
+              <w:left w:val="single" w:sz="6" w:space="0" w:color="auto"/>
+              <w:bottom w:val="single" w:sz="6" w:space="0" w:color="auto"/>
+              <w:right w:val="single" w:sz="6" w:space="0" w:color="auto"/>
+            </w:tcBorders>
+            <w:tcMar>
+              <w:top w:w="120" w:type="dxa"/>
+              <w:left w:w="180" w:type="dxa"/>
+              <w:bottom w:w="120" w:type="dxa"/>
+              <w:right w:w="180" w:type="dxa"/>
+            </w:tcMar>
+            <w:vAlign w:val="center"/>
+            <w:hideMark/>
+          </w:tcPr>
+          <w:p>
+            <w:r>
+              <w:t>Phân chia công việc giữa các tài nguyên nội bộ; hiển thị View.</w:t>
+            </w:r>
+          </w:p>
+        </w:tc>
+        <w:tc>
+          <w:tcPr>
+            <w:tcW w:w="0" w:type="auto"/>
+            <w:tcBorders>
+              <w:top w:val="single" w:sz="6" w:space="0" w:color="auto"/>
+              <w:left w:val="single" w:sz="6" w:space="0" w:color="auto"/>
+              <w:bottom w:val="single" w:sz="6" w:space="0" w:color="auto"/>
+              <w:right w:val="single" w:sz="6" w:space="0" w:color="auto"/>
+            </w:tcBorders>
+            <w:tcMar>
+              <w:top w:w="120" w:type="dxa"/>
+              <w:left w:w="180" w:type="dxa"/>
+              <w:bottom w:w="120" w:type="dxa"/>
+              <w:right w:w="180" w:type="dxa"/>
+            </w:tcMar>
+            <w:vAlign w:val="center"/>
+            <w:hideMark/>
+          </w:tcPr>
+          <w:p>
+            <w:r>
+              <w:t>Chuyển hướng người dùng đến một trang khác; tránh gửi lại form.</w:t>
+            </w:r>
+          </w:p>
+        </w:tc>
+      </w:tr>
+    </w:tbl>
+    <w:p>
+      <w:pPr>
+        <w:pStyle w:val="NormalWeb"/>
+        <w:ind w:left="360"/>
+        <w:rPr>
+          <w:rFonts w:hAnsi="Symbol"/>
+        </w:rPr>
+      </w:pPr>
+    </w:p>
+    <w:p>
+      <w:pPr>
+        <w:rPr>
+          <w:rFonts w:ascii="Times New Roman" w:eastAsia="Times New Roman" w:hAnsi="Symbol" w:cs="Times New Roman"/>
+          <w:kern w:val="0"/>
+          <w14:ligatures w14:val="none"/>
+        </w:rPr>
+      </w:pPr>
+      <w:r>
+        <w:rPr>
+          <w:rFonts w:hAnsi="Symbol"/>
+        </w:rPr>
+        <w:br w:type="page"/>
+      </w:r>
+    </w:p>
+    <w:p>
+      <w:pPr>
+        <w:pStyle w:val="NormalWeb"/>
+        <w:ind w:left="360"/>
+      </w:pPr>
+      <w:proofErr w:type="gramStart"/>
+      <w:r>
+        <w:rPr>
+          <w:rFonts w:hAnsi="Symbol"/>
+        </w:rPr>
+        <w:t></w:t>
+      </w:r>
+      <w:r>
+        <w:t xml:space="preserve">  Dùng</w:t>
+      </w:r>
+      <w:proofErr w:type="gramEnd"/>
+      <w:r>
+        <w:t xml:space="preserve"> </w:t>
+      </w:r>
+      <w:r>
+        <w:rPr>
+          <w:b/>
+          <w:bCs/>
+          <w:highlight w:val="yellow"/>
+        </w:rPr>
+        <w:t>Forward</w:t>
+      </w:r>
+      <w:r>
+        <w:t xml:space="preserve"> khi bạn muốn chuyển yêu cầu đến một View hoặc một Controller nội bộ khác </w:t>
+      </w:r>
+      <w:r>
+        <w:rPr>
+          <w:b/>
+          <w:bCs/>
+        </w:rPr>
+        <w:t>mà không thay đổi URL</w:t>
+      </w:r>
+      <w:r>
+        <w:t xml:space="preserve"> và </w:t>
+      </w:r>
+      <w:r>
+        <w:rPr>
+          <w:b/>
+          <w:bCs/>
+        </w:rPr>
+        <w:t>muốn giữ lại dữ liệu Request</w:t>
+      </w:r>
+      <w:r>
+        <w:t xml:space="preserve"> (ví dụ: hiển thị lỗi, render trang).</w:t>
+      </w:r>
+    </w:p>
+    <w:p>
+      <w:pPr>
+        <w:pStyle w:val="NormalWeb"/>
+        <w:ind w:left="360"/>
+      </w:pPr>
+      <w:proofErr w:type="gramStart"/>
+      <w:r>
+        <w:rPr>
+          <w:rFonts w:hAnsi="Symbol"/>
+        </w:rPr>
+        <w:t></w:t>
+      </w:r>
+      <w:r>
+        <w:t xml:space="preserve">  Dùng</w:t>
+      </w:r>
+      <w:proofErr w:type="gramEnd"/>
+      <w:r>
+        <w:t xml:space="preserve"> </w:t>
+      </w:r>
+      <w:r>
+        <w:rPr>
+          <w:b/>
+          <w:bCs/>
+          <w:highlight w:val="yellow"/>
+        </w:rPr>
+        <w:t>Redirect</w:t>
+      </w:r>
+      <w:r>
+        <w:t xml:space="preserve"> khi bạn muốn trình duyệt tải một trang hoàn toàn khác, </w:t>
+      </w:r>
+      <w:r>
+        <w:rPr>
+          <w:b/>
+          <w:bCs/>
+        </w:rPr>
+        <w:t>cần thay đổi URL</w:t>
+      </w:r>
+      <w:r>
+        <w:t xml:space="preserve"> (để người dùng có thể đánh dấu trang hoặc chia sẻ), và quan trọng nhất là sau các thao tác </w:t>
+      </w:r>
+      <w:r>
+        <w:rPr>
+          <w:b/>
+          <w:bCs/>
+        </w:rPr>
+        <w:t>POST</w:t>
+      </w:r>
+      <w:r>
+        <w:t xml:space="preserve"> để </w:t>
+      </w:r>
+      <w:r>
+        <w:rPr>
+          <w:b/>
+          <w:bCs/>
+        </w:rPr>
+        <w:t>tránh gửi lại dữ liệu</w:t>
+      </w:r>
+      <w:r>
+        <w:t xml:space="preserve"> (Post/Redirect/Get)</w:t>
+      </w:r>
+      <w:r>
+        <w:t xml:space="preserve">. </w:t>
+      </w:r>
+    </w:p>
+    <w:p>
+      <w:pPr>
+        <w:pStyle w:val="Heading2"/>
+        <w:numPr>
+          <w:ilvl w:val="0"/>
+          <w:numId w:val="16"/>
+        </w:numPr>
+        <w:rPr>
+          <w:b/>
+          <w:bCs/>
+        </w:rPr>
+      </w:pPr>
+      <w:r>
+        <w:rPr>
+          <w:b/>
+          <w:bCs/>
+        </w:rPr>
+        <w:t>Dependency Injection với @Autowired</w:t>
+      </w:r>
+    </w:p>
+    <w:p>
+      <w:r>
+        <w:rPr>
+          <w:b/>
+          <w:bCs/>
+          <w:highlight w:val="yellow"/>
+        </w:rPr>
+        <w:t>Dependency Injection (DI)</w:t>
+      </w:r>
+      <w:r>
+        <w:t xml:space="preserve"> là một mô hình thiết kế cốt lõi của Spring Framework. Nó giải quyết vấn đề các đối tượng phụ thuộc vào nhau.</w:t>
+      </w:r>
+    </w:p>
+    <w:p>
+      <w:pPr>
+        <w:numPr>
+          <w:ilvl w:val="0"/>
+          <w:numId w:val="23"/>
+        </w:numPr>
+      </w:pPr>
+      <w:r>
+        <w:rPr>
+          <w:b/>
+          <w:bCs/>
+        </w:rPr>
+        <w:t>Dependency (Sự phụ thuộc):</w:t>
+      </w:r>
+      <w:r>
+        <w:t xml:space="preserve"> Khi một đối tượng (ví dụ: A) cần sử dụng một đối tượng khác (ví dụ: B) để thực hiện công việc của mình, thì A được gọi là </w:t>
+      </w:r>
+      <w:r>
+        <w:rPr>
+          <w:b/>
+          <w:bCs/>
+        </w:rPr>
+        <w:t>phụ thuộc</w:t>
+      </w:r>
+      <w:r>
+        <w:t xml:space="preserve"> vào B.</w:t>
+      </w:r>
+    </w:p>
+    <w:p>
+      <w:pPr>
+        <w:pStyle w:val="ListParagraph"/>
+        <w:numPr>
+          <w:ilvl w:val="0"/>
+          <w:numId w:val="23"/>
+        </w:numPr>
+      </w:pPr>
+      <w:r>
+        <w:rPr>
+          <w:b/>
+          <w:bCs/>
+        </w:rPr>
+        <w:t>Giải pháp của DI:</w:t>
+      </w:r>
+      <w:r>
+        <w:t xml:space="preserve"> Thay vì để đối tượng tự tạo ra sự phụ thuộc, </w:t>
+      </w:r>
+      <w:r>
+        <w:rPr>
+          <w:b/>
+          <w:bCs/>
+        </w:rPr>
+        <w:t>Container của Spring</w:t>
+      </w:r>
+      <w:r>
+        <w:t xml:space="preserve"> (còn gọi là IoC Container) sẽ tạo ra các đối tượng phụ thuộc đó và </w:t>
+      </w:r>
+      <w:r>
+        <w:rPr>
+          <w:b/>
+          <w:bCs/>
+        </w:rPr>
+        <w:t>"tiêm"</w:t>
+      </w:r>
+      <w:r>
+        <w:t xml:space="preserve"> chúng vào đối tượng cần dùng.</w:t>
+      </w:r>
+    </w:p>
+    <w:p>
+      <w:pPr>
+        <w:pStyle w:val="ListParagraph"/>
+        <w:numPr>
+          <w:ilvl w:val="0"/>
+          <w:numId w:val="23"/>
+        </w:numPr>
+      </w:pPr>
+      <w:r>
+        <w:rPr>
+          <w:b/>
+          <w:bCs/>
+        </w:rPr>
+        <w:t>Ví dụ thực tế:</w:t>
+      </w:r>
+      <w:r>
+        <w:t xml:space="preserve"> Thay vì bạn tự chạy xe đi đổ xăng (tự tạo dependency), bạn chỉ cần ngồi yên và một người khác (Spring Container) sẽ tiêm xăng (dependency) vào xe cho bạn.</w:t>
+      </w:r>
+    </w:p>
+    <w:p>
+      <w:pPr>
+        <w:pStyle w:val="ListParagraph"/>
+        <w:rPr>
+          <w:b/>
+          <w:bCs/>
+        </w:rPr>
+      </w:pPr>
+    </w:p>
+    <w:p>
+      <w:pPr>
+        <w:pStyle w:val="ListParagraph"/>
+      </w:pPr>
+      <w:r>
+        <w:t xml:space="preserve">Trong Spring, </w:t>
+      </w:r>
+      <w:r>
+        <w:rPr>
+          <w:highlight w:val="yellow"/>
+        </w:rPr>
+        <w:t>@Autowired</w:t>
+      </w:r>
+      <w:r>
+        <w:t xml:space="preserve"> là annotation chính được sử dụng để thực hiện việc </w:t>
+      </w:r>
+      <w:r>
+        <w:rPr>
+          <w:b/>
+          <w:bCs/>
+        </w:rPr>
+        <w:t>Tiêm Phụ thuộc</w:t>
+      </w:r>
+      <w:r>
+        <w:t xml:space="preserve"> tự động (Auto-wiring).</w:t>
+      </w:r>
+    </w:p>
+    <w:p>
+      <w:pPr>
+        <w:pStyle w:val="ListParagraph"/>
+        <w:rPr>
+          <w:b/>
+          <w:bCs/>
+        </w:rPr>
+      </w:pPr>
+      <w:r>
+        <w:rPr>
+          <w:b/>
+          <w:bCs/>
+        </w:rPr>
+        <w:t>1. Cách hoạt động</w:t>
+      </w:r>
+    </w:p>
+    <w:p>
+      <w:pPr>
+        <w:pStyle w:val="ListParagraph"/>
+      </w:pPr>
+      <w:r>
+        <w:t>Khi Spring Container tạo một đối tượng (Bean), nó sẽ quét các trường, phương thức khởi tạo, hoặc setter method có gắn @Autowired.</w:t>
+      </w:r>
+    </w:p>
+    <w:p>
+      <w:pPr>
+        <w:pStyle w:val="ListParagraph"/>
+        <w:numPr>
+          <w:ilvl w:val="0"/>
+          <w:numId w:val="24"/>
+        </w:numPr>
+      </w:pPr>
+      <w:r>
+        <w:t xml:space="preserve">Khi nó thấy @Autowired, Spring hiểu rằng nó cần phải </w:t>
+      </w:r>
+      <w:r>
+        <w:rPr>
+          <w:b/>
+          <w:bCs/>
+        </w:rPr>
+        <w:t>tìm một Bean</w:t>
+      </w:r>
+      <w:r>
+        <w:t xml:space="preserve"> phù hợp (dựa trên kiểu dữ liệu/Interface) trong Container.</w:t>
+      </w:r>
+    </w:p>
+    <w:p>
+      <w:pPr>
+        <w:pStyle w:val="ListParagraph"/>
+        <w:numPr>
+          <w:ilvl w:val="0"/>
+          <w:numId w:val="24"/>
+        </w:numPr>
+      </w:pPr>
+      <w:r>
+        <w:t xml:space="preserve">Sau khi tìm thấy, Spring sẽ </w:t>
+      </w:r>
+      <w:r>
+        <w:rPr>
+          <w:b/>
+          <w:bCs/>
+        </w:rPr>
+        <w:t>tự động gán</w:t>
+      </w:r>
+      <w:r>
+        <w:t xml:space="preserve"> Bean đó vào vị trí có @Autowired.</w:t>
+      </w:r>
+    </w:p>
+    <w:p>
+      <w:pPr>
+        <w:pStyle w:val="ListParagraph"/>
+      </w:pPr>
+      <w:r>
+        <w:drawing>
+          <wp:inline distT="0" distB="0" distL="0" distR="0" wp14:anchorId="709585BE" wp14:editId="691DC03D">
+            <wp:extent cx="5080883" cy="3122295"/>
+            <wp:effectExtent l="0" t="0" r="5715" b="1905"/>
+            <wp:docPr id="209194330" name="Picture 1"/>
+            <wp:cNvGraphicFramePr>
+              <a:graphicFrameLocks xmlns:a="http://schemas.openxmlformats.org/drawingml/2006/main" noChangeAspect="1"/>
+            </wp:cNvGraphicFramePr>
+            <a:graphic xmlns:a="http://schemas.openxmlformats.org/drawingml/2006/main">
+              <a:graphicData uri="http://schemas.openxmlformats.org/drawingml/2006/picture">
+                <pic:pic xmlns:pic="http://schemas.openxmlformats.org/drawingml/2006/picture">
+                  <pic:nvPicPr>
+                    <pic:cNvPr id="209194330" name=""/>
+                    <pic:cNvPicPr/>
+                  </pic:nvPicPr>
+                  <pic:blipFill>
+                    <a:blip r:embed="rId20"/>
+                    <a:stretch>
+                      <a:fillRect/>
+                    </a:stretch>
+                  </pic:blipFill>
+                  <pic:spPr>
+                    <a:xfrm>
+                      <a:off x="0" y="0"/>
+                      <a:ext cx="5086895" cy="3125990"/>
+                    </a:xfrm>
+                    <a:prstGeom prst="rect">
+                      <a:avLst/>
+                    </a:prstGeom>
+                  </pic:spPr>
+                </pic:pic>
+              </a:graphicData>
+            </a:graphic>
+          </wp:inline>
+        </w:drawing>
+      </w:r>
+    </w:p>
+    <w:p>
+      <w:pPr>
+        <w:pStyle w:val="ListParagraph"/>
+      </w:pPr>
+    </w:p>
+    <w:p>
+      <w:pPr>
+        <w:pStyle w:val="Heading2"/>
+        <w:numPr>
+          <w:ilvl w:val="0"/>
+          <w:numId w:val="23"/>
+        </w:numPr>
+        <w:rPr>
+          <w:b/>
+          <w:bCs/>
+        </w:rPr>
+      </w:pPr>
+      <w:r>
+        <w:rPr>
+          <w:b/>
+          <w:bCs/>
+        </w:rPr>
+        <w:t xml:space="preserve">Các </w:t>
+      </w:r>
+      <w:r>
+        <w:rPr>
+          <w:b/>
+          <w:bCs/>
+        </w:rPr>
+        <w:t>Annotation</w:t>
+      </w:r>
+      <w:r>
+        <w:rPr>
+          <w:b/>
+          <w:bCs/>
+        </w:rPr>
+        <w:t xml:space="preserve"> cơ bản trong </w:t>
+      </w:r>
+      <w:r>
+        <w:rPr>
+          <w:b/>
+          <w:bCs/>
+        </w:rPr>
+        <w:t>SPRING BOOT</w:t>
+      </w:r>
+    </w:p>
+    <w:p>
+      <w:pPr>
+        <w:rPr>
+          <w:b/>
+          <w:bCs/>
+          <w:sz w:val="32"/>
+          <w:szCs w:val="32"/>
+        </w:rPr>
+      </w:pPr>
+      <w:proofErr w:type="gramStart"/>
+      <w:r>
+        <w:rPr>
+          <w:b/>
+          <w:bCs/>
+          <w:sz w:val="32"/>
+          <w:szCs w:val="32"/>
+          <w:highlight w:val="yellow"/>
+        </w:rPr>
+        <w:t>@RequestMapping</w:t>
+      </w:r>
+      <w:proofErr w:type="gramEnd"/>
+    </w:p>
+    <w:p>
+      <w:pPr>
+        <w:rPr>
+          <w:sz w:val="28"/>
+          <w:szCs w:val="28"/>
+        </w:rPr>
+      </w:pPr>
+      <w:r>
+        <w:rPr>
+          <w:sz w:val="28"/>
+          <w:szCs w:val="28"/>
+        </w:rPr>
+        <w:t xml:space="preserve">Annotation </w:t>
+      </w:r>
+      <w:r>
+        <w:rPr>
+          <w:b/>
+          <w:bCs/>
+          <w:sz w:val="28"/>
+          <w:szCs w:val="28"/>
+        </w:rPr>
+        <w:t>@RequestMapping</w:t>
+      </w:r>
+      <w:r>
+        <w:rPr>
+          <w:sz w:val="28"/>
+          <w:szCs w:val="28"/>
+        </w:rPr>
+        <w:t xml:space="preserve"> được sử dụng để </w:t>
+      </w:r>
+      <w:r>
+        <w:rPr>
+          <w:b/>
+          <w:bCs/>
+          <w:sz w:val="28"/>
+          <w:szCs w:val="28"/>
+        </w:rPr>
+        <w:t>ánh xạ</w:t>
+      </w:r>
+      <w:r>
+        <w:rPr>
+          <w:sz w:val="28"/>
+          <w:szCs w:val="28"/>
+        </w:rPr>
+        <w:t xml:space="preserve"> (map) các yêu cầu HTTP (như GET, POST, PUT, DELETE) đến các phương thức xử lý (handler methods) trong Controller của bạn.</w:t>
+      </w:r>
+    </w:p>
+    <w:p>
+      <w:pPr>
+        <w:numPr>
+          <w:ilvl w:val="0"/>
+          <w:numId w:val="25"/>
+        </w:numPr>
+        <w:rPr>
+          <w:sz w:val="28"/>
+          <w:szCs w:val="28"/>
+        </w:rPr>
+      </w:pPr>
+      <w:r>
+        <w:rPr>
+          <w:b/>
+          <w:bCs/>
+          <w:sz w:val="28"/>
+          <w:szCs w:val="28"/>
+        </w:rPr>
+        <w:t>Mục đích:</w:t>
+      </w:r>
+      <w:r>
+        <w:rPr>
+          <w:sz w:val="28"/>
+          <w:szCs w:val="28"/>
+        </w:rPr>
+        <w:t xml:space="preserve"> Nó cho Spring biết phương thức nào nên được gọi khi một URL cụ thể được truy cập.</w:t>
+      </w:r>
+    </w:p>
+    <w:p>
+      <w:pPr>
+        <w:pStyle w:val="NormalWeb"/>
+        <w:numPr>
+          <w:ilvl w:val="0"/>
+          <w:numId w:val="25"/>
+        </w:numPr>
+        <w:rPr>
+          <w:sz w:val="28"/>
+          <w:szCs w:val="28"/>
+        </w:rPr>
+      </w:pPr>
+      <w:r>
+        <w:rPr>
+          <w:b/>
+          <w:bCs/>
+          <w:sz w:val="28"/>
+          <w:szCs w:val="28"/>
+        </w:rPr>
+        <w:t>Lưu ý:</w:t>
+      </w:r>
+      <w:r>
+        <w:rPr>
+          <w:sz w:val="28"/>
+          <w:szCs w:val="28"/>
+        </w:rPr>
+        <w:t xml:space="preserve"> Trong các dự án hiện đại, bạn thường thấy các phiên bản chuyên biệt của nó được sử dụng trên phương thức, giúp code rõ ràng hơn: </w:t>
+      </w:r>
+      <w:r>
+        <w:rPr>
+          <w:rStyle w:val="HTMLCode"/>
+          <w:rFonts w:eastAsiaTheme="majorEastAsia"/>
+          <w:b/>
+          <w:bCs/>
+          <w:sz w:val="28"/>
+          <w:szCs w:val="28"/>
+        </w:rPr>
+        <w:t>@GetMapping</w:t>
+      </w:r>
+      <w:r>
+        <w:rPr>
+          <w:sz w:val="28"/>
+          <w:szCs w:val="28"/>
+        </w:rPr>
+        <w:t xml:space="preserve">, </w:t>
+      </w:r>
+      <w:r>
+        <w:rPr>
+          <w:rStyle w:val="HTMLCode"/>
+          <w:rFonts w:eastAsiaTheme="majorEastAsia"/>
+          <w:b/>
+          <w:bCs/>
+          <w:sz w:val="28"/>
+          <w:szCs w:val="28"/>
+        </w:rPr>
+        <w:t>@PostMapping</w:t>
+      </w:r>
+      <w:r>
+        <w:rPr>
+          <w:sz w:val="28"/>
+          <w:szCs w:val="28"/>
+        </w:rPr>
+        <w:t xml:space="preserve">, </w:t>
+      </w:r>
+      <w:r>
+        <w:rPr>
+          <w:rStyle w:val="HTMLCode"/>
+          <w:rFonts w:eastAsiaTheme="majorEastAsia"/>
+          <w:b/>
+          <w:bCs/>
+          <w:sz w:val="28"/>
+          <w:szCs w:val="28"/>
+        </w:rPr>
+        <w:t>@PutMapping</w:t>
+      </w:r>
+      <w:r>
+        <w:rPr>
+          <w:sz w:val="28"/>
+          <w:szCs w:val="28"/>
+        </w:rPr>
+        <w:t xml:space="preserve">, </w:t>
+      </w:r>
+      <w:r>
+        <w:rPr>
+          <w:rStyle w:val="HTMLCode"/>
+          <w:rFonts w:eastAsiaTheme="majorEastAsia"/>
+          <w:b/>
+          <w:bCs/>
+          <w:sz w:val="28"/>
+          <w:szCs w:val="28"/>
+        </w:rPr>
+        <w:t>@DeleteMapping</w:t>
+      </w:r>
+      <w:r>
+        <w:rPr>
+          <w:sz w:val="28"/>
+          <w:szCs w:val="28"/>
+        </w:rPr>
+        <w:t>.</w:t>
+      </w:r>
+    </w:p>
+    <w:p>
+      <w:pPr>
+        <w:rPr>
+          <w:b/>
+          <w:bCs/>
+          <w:sz w:val="32"/>
+          <w:szCs w:val="32"/>
+        </w:rPr>
+      </w:pPr>
+      <w:r>
+        <w:rPr>
+          <w:b/>
+          <w:bCs/>
+          <w:sz w:val="32"/>
+          <w:szCs w:val="32"/>
+          <w:highlight w:val="yellow"/>
+        </w:rPr>
+        <w:t>@Component</w:t>
+      </w:r>
+    </w:p>
+    <w:p>
+      <w:pPr>
+        <w:rPr>
+          <w:sz w:val="28"/>
+          <w:szCs w:val="28"/>
+        </w:rPr>
+      </w:pPr>
+      <w:r>
+        <w:rPr>
+          <w:b/>
+          <w:bCs/>
+          <w:sz w:val="28"/>
+          <w:szCs w:val="28"/>
+        </w:rPr>
+        <w:t>Annotation @Component</w:t>
+      </w:r>
+      <w:r>
+        <w:rPr>
+          <w:sz w:val="28"/>
+          <w:szCs w:val="28"/>
+        </w:rPr>
+        <w:t xml:space="preserve"> là annotation chung chung nhất trong nhóm các annotation cấu hình Spring. Nó đánh dấu một lớp Java là một Spring Bean để Spring IoC Container có thể phát hiện và quản lý đối tượng đó.</w:t>
+      </w:r>
+    </w:p>
+    <w:p>
+      <w:pPr>
+        <w:numPr>
+          <w:ilvl w:val="0"/>
+          <w:numId w:val="27"/>
+        </w:numPr>
+        <w:rPr>
+          <w:sz w:val="28"/>
+          <w:szCs w:val="28"/>
+        </w:rPr>
+      </w:pPr>
+      <w:r>
+        <w:rPr>
+          <w:b/>
+          <w:bCs/>
+          <w:sz w:val="28"/>
+          <w:szCs w:val="28"/>
+        </w:rPr>
+        <w:t>Mục đích:</w:t>
+      </w:r>
+      <w:r>
+        <w:rPr>
+          <w:sz w:val="28"/>
+          <w:szCs w:val="28"/>
+        </w:rPr>
+        <w:t xml:space="preserve"> Đăng ký lớp đó vào Spring Container (để nó có thể được Tiêm Phụ thuộc - DI).</w:t>
+      </w:r>
+    </w:p>
+    <w:p>
+      <w:pPr>
+        <w:numPr>
+          <w:ilvl w:val="0"/>
+          <w:numId w:val="27"/>
+        </w:numPr>
+        <w:rPr>
+          <w:sz w:val="28"/>
+          <w:szCs w:val="28"/>
+        </w:rPr>
+      </w:pPr>
+      <w:r>
+        <w:rPr>
+          <w:b/>
+          <w:bCs/>
+          <w:sz w:val="28"/>
+          <w:szCs w:val="28"/>
+        </w:rPr>
+        <w:t>Vị trí:</w:t>
+      </w:r>
+      <w:r>
+        <w:rPr>
+          <w:sz w:val="28"/>
+          <w:szCs w:val="28"/>
+        </w:rPr>
+        <w:t xml:space="preserve"> Trên lớp (class).</w:t>
+      </w:r>
+    </w:p>
+    <w:p>
+      <w:pPr>
+        <w:numPr>
+          <w:ilvl w:val="0"/>
+          <w:numId w:val="27"/>
+        </w:numPr>
+        <w:rPr>
+          <w:sz w:val="28"/>
+          <w:szCs w:val="28"/>
+        </w:rPr>
+      </w:pPr>
+      <w:r>
+        <w:rPr>
+          <w:b/>
+          <w:bCs/>
+          <w:sz w:val="28"/>
+          <w:szCs w:val="28"/>
+        </w:rPr>
+        <w:lastRenderedPageBreak/>
+        <w:t>Vai trò:</w:t>
+      </w:r>
+      <w:r>
+        <w:rPr>
+          <w:sz w:val="28"/>
+          <w:szCs w:val="28"/>
+        </w:rPr>
+        <w:t xml:space="preserve"> Nó là gốc rễ của các annotation khác trong nhóm này. Khi Spring quét (scan) gói (package) của bạn, nó sẽ tìm các lớp có @Component và tạo ra các phiên bản (instance) của chúng.</w:t>
+      </w:r>
+    </w:p>
+    <w:p>
+      <w:pPr>
+        <w:rPr>
+          <w:sz w:val="28"/>
+          <w:szCs w:val="28"/>
+        </w:rPr>
+      </w:pPr>
+      <w:r>
+        <w:rPr>
+          <w:sz w:val="28"/>
+          <w:szCs w:val="28"/>
+        </w:rPr>
+        <w:t>Nói dễ hiểu: @Component nói với Spring: "Đây là một đối tượng quan trọng, hãy quản lý nó cho tôi."</w:t>
+      </w:r>
+    </w:p>
+    <w:p>
+      <w:pPr>
+        <w:rPr>
+          <w:b/>
+          <w:bCs/>
+          <w:sz w:val="32"/>
+          <w:szCs w:val="32"/>
+        </w:rPr>
+      </w:pPr>
+      <w:proofErr w:type="gramStart"/>
+      <w:r>
+        <w:rPr>
+          <w:b/>
+          <w:bCs/>
+          <w:sz w:val="32"/>
+          <w:szCs w:val="32"/>
+          <w:highlight w:val="yellow"/>
+        </w:rPr>
+        <w:t>@Controller</w:t>
+      </w:r>
+      <w:proofErr w:type="gramEnd"/>
+    </w:p>
+    <w:p>
+      <w:pPr>
+        <w:rPr>
+          <w:sz w:val="28"/>
+          <w:szCs w:val="28"/>
+        </w:rPr>
+      </w:pPr>
+      <w:r>
+        <w:rPr>
+          <w:b/>
+          <w:bCs/>
+          <w:sz w:val="28"/>
+          <w:szCs w:val="28"/>
+        </w:rPr>
+        <w:t>Annotation @Controller</w:t>
+      </w:r>
+      <w:r>
+        <w:rPr>
+          <w:sz w:val="28"/>
+          <w:szCs w:val="28"/>
+        </w:rPr>
+        <w:t xml:space="preserve"> là một trường hợp chuyên biệt của @Component, được sử dụng để đánh dấu các lớp đóng vai trò là Bộ điều khiển (Controller) trong kiến trúc MVC (Model-View-Controller).</w:t>
+      </w:r>
+    </w:p>
+    <w:p>
+      <w:pPr>
+        <w:numPr>
+          <w:ilvl w:val="0"/>
+          <w:numId w:val="28"/>
+        </w:numPr>
+        <w:rPr>
+          <w:sz w:val="28"/>
+          <w:szCs w:val="28"/>
+        </w:rPr>
+      </w:pPr>
+      <w:r>
+        <w:rPr>
+          <w:b/>
+          <w:bCs/>
+          <w:sz w:val="28"/>
+          <w:szCs w:val="28"/>
+        </w:rPr>
+        <w:t>Mục đích:</w:t>
+      </w:r>
+      <w:r>
+        <w:rPr>
+          <w:sz w:val="28"/>
+          <w:szCs w:val="28"/>
+        </w:rPr>
+        <w:t xml:space="preserve"> Xử lý các yêu cầu của người dùng, gọi các logic nghiệp vụ (Service), và quyết định phản hồi nào sẽ được gửi lại cho người dùng (thường là trả về một View hoặc một phản hồi HTTP).</w:t>
+      </w:r>
+    </w:p>
+    <w:p>
+      <w:pPr>
+        <w:numPr>
+          <w:ilvl w:val="0"/>
+          <w:numId w:val="28"/>
+        </w:numPr>
+        <w:rPr>
+          <w:sz w:val="28"/>
+          <w:szCs w:val="28"/>
+        </w:rPr>
+      </w:pPr>
+      <w:r>
+        <w:rPr>
+          <w:b/>
+          <w:bCs/>
+          <w:sz w:val="28"/>
+          <w:szCs w:val="28"/>
+        </w:rPr>
+        <w:t>Vị trí:</w:t>
+      </w:r>
+      <w:r>
+        <w:rPr>
+          <w:sz w:val="28"/>
+          <w:szCs w:val="28"/>
+        </w:rPr>
+        <w:t xml:space="preserve"> Trên lớp (class).</w:t>
+      </w:r>
+    </w:p>
+    <w:p>
+      <w:pPr>
+        <w:numPr>
+          <w:ilvl w:val="0"/>
+          <w:numId w:val="28"/>
+        </w:numPr>
+        <w:rPr>
+          <w:sz w:val="28"/>
+          <w:szCs w:val="28"/>
+        </w:rPr>
+      </w:pPr>
+      <w:r>
+        <w:rPr>
+          <w:b/>
+          <w:bCs/>
+          <w:sz w:val="28"/>
+          <w:szCs w:val="28"/>
+        </w:rPr>
+        <w:t>Đặc điểm:</w:t>
+      </w:r>
+      <w:r>
+        <w:rPr>
+          <w:sz w:val="28"/>
+          <w:szCs w:val="28"/>
+        </w:rPr>
+        <w:t xml:space="preserve"> Khi bạn sử dụng @Controller, bạn thường sử dụng @RequestMapping (hoặc các phiên bản rút gọn như @GetMapping) bên trong nó.</w:t>
+      </w:r>
+    </w:p>
+    <w:p>
+      <w:pPr>
+        <w:rPr>
+          <w:sz w:val="28"/>
+          <w:szCs w:val="28"/>
+        </w:rPr>
+      </w:pPr>
+      <w:r>
+        <w:rPr>
+          <w:b/>
+          <w:bCs/>
+          <w:sz w:val="28"/>
+          <w:szCs w:val="28"/>
+        </w:rPr>
+        <w:t>Lưu ý:</w:t>
+      </w:r>
+      <w:r>
+        <w:rPr>
+          <w:sz w:val="28"/>
+          <w:szCs w:val="28"/>
+        </w:rPr>
+        <w:t xml:space="preserve"> Trong các API RESTful, người ta thường dùng @RestController, nó là sự kết hợp của @Controller và @ResponseBody.</w:t>
+      </w:r>
+    </w:p>
+    <w:p>
+      <w:pPr>
+        <w:rPr>
+          <w:b/>
+          <w:bCs/>
+          <w:sz w:val="32"/>
+          <w:szCs w:val="32"/>
+        </w:rPr>
+      </w:pPr>
+      <w:proofErr w:type="gramStart"/>
+      <w:r>
+        <w:rPr>
+          <w:b/>
+          <w:bCs/>
+          <w:sz w:val="32"/>
+          <w:szCs w:val="32"/>
+          <w:highlight w:val="yellow"/>
+        </w:rPr>
+        <w:t>@Service</w:t>
+      </w:r>
+      <w:proofErr w:type="gramEnd"/>
+    </w:p>
+    <w:p>
+      <w:pPr>
+        <w:rPr>
+          <w:sz w:val="28"/>
+          <w:szCs w:val="28"/>
+        </w:rPr>
+      </w:pPr>
+      <w:r>
+        <w:rPr>
+          <w:b/>
+          <w:bCs/>
+          <w:sz w:val="28"/>
+          <w:szCs w:val="28"/>
+        </w:rPr>
+        <w:t>Annotation @Service</w:t>
+      </w:r>
+      <w:r>
+        <w:rPr>
+          <w:sz w:val="28"/>
+          <w:szCs w:val="28"/>
+        </w:rPr>
+        <w:t xml:space="preserve"> cũng là một trường hợp chuyên biệt của `@Component**, được sử dụng để đánh dấu các lớp chứa Logic Nghiệp vụ (Business Logic).</w:t>
+      </w:r>
+    </w:p>
+    <w:p>
+      <w:pPr>
+        <w:numPr>
+          <w:ilvl w:val="0"/>
+          <w:numId w:val="29"/>
+        </w:numPr>
+        <w:rPr>
+          <w:sz w:val="28"/>
+          <w:szCs w:val="28"/>
+        </w:rPr>
+      </w:pPr>
+      <w:r>
+        <w:rPr>
+          <w:b/>
+          <w:bCs/>
+          <w:sz w:val="28"/>
+          <w:szCs w:val="28"/>
+        </w:rPr>
+        <w:t>Mục đích:</w:t>
+      </w:r>
+      <w:r>
+        <w:rPr>
+          <w:sz w:val="28"/>
+          <w:szCs w:val="28"/>
+        </w:rPr>
+        <w:t xml:space="preserve"> Phân tách rõ ràng lớp Controller (xử lý giao tiếp) khỏi lớp Repository (xử lý dữ liệu) bằng cách đặt tất cả các quy tắc, tính toán, và logic phức tạp của ứng dụng vào đây.</w:t>
+      </w:r>
+    </w:p>
+    <w:p>
+      <w:pPr>
+        <w:numPr>
+          <w:ilvl w:val="0"/>
+          <w:numId w:val="29"/>
+        </w:numPr>
+        <w:rPr>
+          <w:sz w:val="28"/>
+          <w:szCs w:val="28"/>
+        </w:rPr>
+      </w:pPr>
+      <w:r>
+        <w:rPr>
+          <w:b/>
+          <w:bCs/>
+          <w:sz w:val="28"/>
+          <w:szCs w:val="28"/>
+        </w:rPr>
+        <w:t>Vị trí:</w:t>
+      </w:r>
+      <w:r>
+        <w:rPr>
+          <w:sz w:val="28"/>
+          <w:szCs w:val="28"/>
+        </w:rPr>
+        <w:t xml:space="preserve"> Trên lớp (class).</w:t>
+      </w:r>
+    </w:p>
+    <w:p>
+      <w:pPr>
+        <w:numPr>
+          <w:ilvl w:val="0"/>
+          <w:numId w:val="29"/>
+        </w:numPr>
+        <w:rPr>
+          <w:sz w:val="28"/>
+          <w:szCs w:val="28"/>
+        </w:rPr>
+      </w:pPr>
+      <w:r>
+        <w:rPr>
+          <w:b/>
+          <w:bCs/>
+          <w:sz w:val="28"/>
+          <w:szCs w:val="28"/>
+        </w:rPr>
+        <w:lastRenderedPageBreak/>
+        <w:t>Vai trò:</w:t>
+      </w:r>
+      <w:r>
+        <w:rPr>
+          <w:sz w:val="28"/>
+          <w:szCs w:val="28"/>
+        </w:rPr>
+        <w:t xml:space="preserve"> Khi Spring thấy @Service, nó biết rằng lớp này giữ vai trò là một dịch vụ và có thể áp dụng các cấu hình hoặc tối ưu hóa liên quan đến nghiệp vụ (như quản lý giao dịch - transaction).</w:t>
+      </w:r>
+    </w:p>
+    <w:p>
+      <w:pPr>
+        <w:rPr>
+          <w:sz w:val="28"/>
+          <w:szCs w:val="28"/>
+        </w:rPr>
+      </w:pPr>
+      <w:r>
+        <w:rPr>
+          <w:b/>
+          <w:bCs/>
+          <w:sz w:val="28"/>
+          <w:szCs w:val="28"/>
+        </w:rPr>
+        <w:t>Nói dễ hiểu:</w:t>
+      </w:r>
+      <w:r>
+        <w:rPr>
+          <w:sz w:val="28"/>
+          <w:szCs w:val="28"/>
+        </w:rPr>
+        <w:t xml:space="preserve"> @Service là nơi chứa "Bộ não" của ứng dụng, nơi đưa ra các quyết định dựa trên yêu cầu của Controller.</w:t>
+      </w:r>
+    </w:p>
+    <w:p>
+      <w:pPr>
+        <w:rPr>
+          <w:b/>
+          <w:bCs/>
+          <w:sz w:val="32"/>
+          <w:szCs w:val="32"/>
+        </w:rPr>
+      </w:pPr>
+    </w:p>
     <w:sectPr>
       <w:pgSz w:w="12240" w:h="15840"/>
       <w:pgMar w:top="1440" w:right="1440" w:bottom="1440" w:left="1440" w:header="708" w:footer="708" w:gutter="0"/>
@@ -2502,6 +4694,155 @@
 <file path=word/numbering.xml><?xml version="1.0" encoding="utf-8"?>
 <w:numbering xmlns:wpc="http://schemas.microsoft.com/office/word/2010/wordprocessingCanvas" xmlns:cx="http://schemas.microsoft.com/office/drawing/2014/chartex" xmlns:cx1="http://schemas.microsoft.com/office/drawing/2015/9/8/chartex" xmlns:cx2="http://schemas.microsoft.com/office/drawing/2015/10/21/chartex" xmlns:cx3="http://schemas.microsoft.com/office/drawing/2016/5/9/chartex" xmlns:cx4="http://schemas.microsoft.com/office/drawing/2016/5/10/chartex" xmlns:cx5="http://schemas.microsoft.com/office/drawing/2016/5/11/chartex" xmlns:cx6="http://schemas.microsoft.com/office/drawing/2016/5/12/chartex" xmlns:cx7="http://schemas.microsoft.com/office/drawing/2016/5/13/chartex" xmlns:cx8="http://schemas.microsoft.com/office/drawing/2016/5/14/chartex" xmlns:mc="http://schemas.openxmlformats.org/markup-compatibility/2006" xmlns:aink="http://schemas.microsoft.com/office/drawing/2016/ink" xmlns:am3d="http://schemas.microsoft.com/office/drawing/2017/model3d" xmlns:o="urn:schemas-microsoft-com:office:office" xmlns:oel="http://schemas.microsoft.com/office/2019/extlst" xmlns:r="http://schemas.openxmlformats.org/officeDocument/2006/relationships" xmlns:m="http://schemas.openxmlformats.org/officeDocument/2006/math" xmlns:v="urn:schemas-microsoft-com:vml" xmlns:wp14="http://schemas.microsoft.com/office/word/2010/wordprocessingDrawing" xmlns:wp="http://schemas.openxmlformats.org/drawingml/2006/wordprocessingDrawing" xmlns:w10="urn:schemas-microsoft-com:office:word" xmlns:w="http://schemas.openxmlformats.org/wordprocessingml/2006/main" xmlns:w14="http://schemas.microsoft.com/office/word/2010/wordml" xmlns:w15="http://schemas.microsoft.com/office/word/2012/wordml" xmlns:w16cex="http://schemas.microsoft.com/office/word/2018/wordml/cex" xmlns:w16cid="http://schemas.microsoft.com/office/word/2016/wordml/cid" xmlns:w16="http://schemas.microsoft.com/office/word/2018/wordml" xmlns:w16du="http://schemas.microsoft.com/office/word/2023/wordml/word16du" xmlns:w16sdtdh="http://schemas.microsoft.com/office/word/2020/wordml/sdtdatahash" xmlns:w16sdtfl="http://schemas.microsoft.com/office/word/2024/wordml/sdtformatlock" xmlns:w16se="http://schemas.microsoft.com/office/word/2015/wordml/symex" xmlns:wpg="http://schemas.microsoft.com/office/word/2010/wordprocessingGroup" xmlns:wpi="http://schemas.microsoft.com/office/word/2010/wordprocessingInk" xmlns:wne="http://schemas.microsoft.com/office/word/2006/wordml" xmlns:wps="http://schemas.microsoft.com/office/word/2010/wordprocessingShape" mc:Ignorable="w14 w15 w16se w16cid w16 w16cex w16sdtdh w16sdtfl w16du wp14">
   <w:abstractNum w:abstractNumId="0" w15:restartNumberingAfterBreak="0">
+    <w:nsid w:val="008068C1"/>
+    <w:multiLevelType w:val="multilevel"/>
+    <w:tmpl w:val="1930AE8A"/>
+    <w:lvl w:ilvl="0">
+      <w:start w:val="1"/>
+      <w:numFmt w:val="bullet"/>
+      <w:lvlText w:val=""/>
+      <w:lvlJc w:val="left"/>
+      <w:pPr>
+        <w:tabs>
+          <w:tab w:val="num" w:pos="720"/>
+        </w:tabs>
+        <w:ind w:left="720" w:hanging="360"/>
+      </w:pPr>
+      <w:rPr>
+        <w:rFonts w:ascii="Symbol" w:hAnsi="Symbol" w:hint="default"/>
+        <w:sz w:val="20"/>
+      </w:rPr>
+    </w:lvl>
+    <w:lvl w:ilvl="1" w:tentative="1">
+      <w:start w:val="1"/>
+      <w:numFmt w:val="bullet"/>
+      <w:lvlText w:val="o"/>
+      <w:lvlJc w:val="left"/>
+      <w:pPr>
+        <w:tabs>
+          <w:tab w:val="num" w:pos="1440"/>
+        </w:tabs>
+        <w:ind w:left="1440" w:hanging="360"/>
+      </w:pPr>
+      <w:rPr>
+        <w:rFonts w:ascii="Courier New" w:hAnsi="Courier New" w:hint="default"/>
+        <w:sz w:val="20"/>
+      </w:rPr>
+    </w:lvl>
+    <w:lvl w:ilvl="2" w:tentative="1">
+      <w:start w:val="1"/>
+      <w:numFmt w:val="bullet"/>
+      <w:lvlText w:val=""/>
+      <w:lvlJc w:val="left"/>
+      <w:pPr>
+        <w:tabs>
+          <w:tab w:val="num" w:pos="2160"/>
+        </w:tabs>
+        <w:ind w:left="2160" w:hanging="360"/>
+      </w:pPr>
+      <w:rPr>
+        <w:rFonts w:ascii="Wingdings" w:hAnsi="Wingdings" w:hint="default"/>
+        <w:sz w:val="20"/>
+      </w:rPr>
+    </w:lvl>
+    <w:lvl w:ilvl="3" w:tentative="1">
+      <w:start w:val="1"/>
+      <w:numFmt w:val="bullet"/>
+      <w:lvlText w:val=""/>
+      <w:lvlJc w:val="left"/>
+      <w:pPr>
+        <w:tabs>
+          <w:tab w:val="num" w:pos="2880"/>
+        </w:tabs>
+        <w:ind w:left="2880" w:hanging="360"/>
+      </w:pPr>
+      <w:rPr>
+        <w:rFonts w:ascii="Wingdings" w:hAnsi="Wingdings" w:hint="default"/>
+        <w:sz w:val="20"/>
+      </w:rPr>
+    </w:lvl>
+    <w:lvl w:ilvl="4" w:tentative="1">
+      <w:start w:val="1"/>
+      <w:numFmt w:val="bullet"/>
+      <w:lvlText w:val=""/>
+      <w:lvlJc w:val="left"/>
+      <w:pPr>
+        <w:tabs>
+          <w:tab w:val="num" w:pos="3600"/>
+        </w:tabs>
+        <w:ind w:left="3600" w:hanging="360"/>
+      </w:pPr>
+      <w:rPr>
+        <w:rFonts w:ascii="Wingdings" w:hAnsi="Wingdings" w:hint="default"/>
+        <w:sz w:val="20"/>
+      </w:rPr>
+    </w:lvl>
+    <w:lvl w:ilvl="5" w:tentative="1">
+      <w:start w:val="1"/>
+      <w:numFmt w:val="bullet"/>
+      <w:lvlText w:val=""/>
+      <w:lvlJc w:val="left"/>
+      <w:pPr>
+        <w:tabs>
+          <w:tab w:val="num" w:pos="4320"/>
+        </w:tabs>
+        <w:ind w:left="4320" w:hanging="360"/>
+      </w:pPr>
+      <w:rPr>
+        <w:rFonts w:ascii="Wingdings" w:hAnsi="Wingdings" w:hint="default"/>
+        <w:sz w:val="20"/>
+      </w:rPr>
+    </w:lvl>
+    <w:lvl w:ilvl="6" w:tentative="1">
+      <w:start w:val="1"/>
+      <w:numFmt w:val="bullet"/>
+      <w:lvlText w:val=""/>
+      <w:lvlJc w:val="left"/>
+      <w:pPr>
+        <w:tabs>
+          <w:tab w:val="num" w:pos="5040"/>
+        </w:tabs>
+        <w:ind w:left="5040" w:hanging="360"/>
+      </w:pPr>
+      <w:rPr>
+        <w:rFonts w:ascii="Wingdings" w:hAnsi="Wingdings" w:hint="default"/>
+        <w:sz w:val="20"/>
+      </w:rPr>
+    </w:lvl>
+    <w:lvl w:ilvl="7" w:tentative="1">
+      <w:start w:val="1"/>
+      <w:numFmt w:val="bullet"/>
+      <w:lvlText w:val=""/>
+      <w:lvlJc w:val="left"/>
+      <w:pPr>
+        <w:tabs>
+          <w:tab w:val="num" w:pos="5760"/>
+        </w:tabs>
+        <w:ind w:left="5760" w:hanging="360"/>
+      </w:pPr>
+      <w:rPr>
+        <w:rFonts w:ascii="Wingdings" w:hAnsi="Wingdings" w:hint="default"/>
+        <w:sz w:val="20"/>
+      </w:rPr>
+    </w:lvl>
+    <w:lvl w:ilvl="8" w:tentative="1">
+      <w:start w:val="1"/>
+      <w:numFmt w:val="bullet"/>
+      <w:lvlText w:val=""/>
+      <w:lvlJc w:val="left"/>
+      <w:pPr>
+        <w:tabs>
+          <w:tab w:val="num" w:pos="6480"/>
+        </w:tabs>
+        <w:ind w:left="6480" w:hanging="360"/>
+      </w:pPr>
+      <w:rPr>
+        <w:rFonts w:ascii="Wingdings" w:hAnsi="Wingdings" w:hint="default"/>
+        <w:sz w:val="20"/>
+      </w:rPr>
+    </w:lvl>
+  </w:abstractNum>
+  <w:abstractNum w:abstractNumId="1" w15:restartNumberingAfterBreak="0">
     <w:nsid w:val="0FB4283C"/>
     <w:multiLevelType w:val="hybridMultilevel"/>
     <w:tmpl w:val="4E14E16E"/>
@@ -2590,7 +4931,7 @@
       </w:pPr>
     </w:lvl>
   </w:abstractNum>
-  <w:abstractNum w:abstractNumId="1" w15:restartNumberingAfterBreak="0">
+  <w:abstractNum w:abstractNumId="2" w15:restartNumberingAfterBreak="0">
     <w:nsid w:val="1B2F1E69"/>
     <w:multiLevelType w:val="multilevel"/>
     <w:tmpl w:val="A0D21790"/>
@@ -2739,7 +5080,7 @@
       </w:rPr>
     </w:lvl>
   </w:abstractNum>
-  <w:abstractNum w:abstractNumId="2" w15:restartNumberingAfterBreak="0">
+  <w:abstractNum w:abstractNumId="3" w15:restartNumberingAfterBreak="0">
     <w:nsid w:val="20406910"/>
     <w:multiLevelType w:val="hybridMultilevel"/>
     <w:tmpl w:val="6FDE220E"/>
@@ -2828,7 +5169,156 @@
       </w:pPr>
     </w:lvl>
   </w:abstractNum>
-  <w:abstractNum w:abstractNumId="3" w15:restartNumberingAfterBreak="0">
+  <w:abstractNum w:abstractNumId="4" w15:restartNumberingAfterBreak="0">
+    <w:nsid w:val="2EDC7BFD"/>
+    <w:multiLevelType w:val="multilevel"/>
+    <w:tmpl w:val="CE5883CA"/>
+    <w:lvl w:ilvl="0">
+      <w:start w:val="1"/>
+      <w:numFmt w:val="bullet"/>
+      <w:lvlText w:val=""/>
+      <w:lvlJc w:val="left"/>
+      <w:pPr>
+        <w:tabs>
+          <w:tab w:val="num" w:pos="720"/>
+        </w:tabs>
+        <w:ind w:left="720" w:hanging="360"/>
+      </w:pPr>
+      <w:rPr>
+        <w:rFonts w:ascii="Symbol" w:hAnsi="Symbol" w:hint="default"/>
+        <w:sz w:val="20"/>
+      </w:rPr>
+    </w:lvl>
+    <w:lvl w:ilvl="1" w:tentative="1">
+      <w:start w:val="1"/>
+      <w:numFmt w:val="bullet"/>
+      <w:lvlText w:val="o"/>
+      <w:lvlJc w:val="left"/>
+      <w:pPr>
+        <w:tabs>
+          <w:tab w:val="num" w:pos="1440"/>
+        </w:tabs>
+        <w:ind w:left="1440" w:hanging="360"/>
+      </w:pPr>
+      <w:rPr>
+        <w:rFonts w:ascii="Courier New" w:hAnsi="Courier New" w:hint="default"/>
+        <w:sz w:val="20"/>
+      </w:rPr>
+    </w:lvl>
+    <w:lvl w:ilvl="2" w:tentative="1">
+      <w:start w:val="1"/>
+      <w:numFmt w:val="bullet"/>
+      <w:lvlText w:val=""/>
+      <w:lvlJc w:val="left"/>
+      <w:pPr>
+        <w:tabs>
+          <w:tab w:val="num" w:pos="2160"/>
+        </w:tabs>
+        <w:ind w:left="2160" w:hanging="360"/>
+      </w:pPr>
+      <w:rPr>
+        <w:rFonts w:ascii="Wingdings" w:hAnsi="Wingdings" w:hint="default"/>
+        <w:sz w:val="20"/>
+      </w:rPr>
+    </w:lvl>
+    <w:lvl w:ilvl="3" w:tentative="1">
+      <w:start w:val="1"/>
+      <w:numFmt w:val="bullet"/>
+      <w:lvlText w:val=""/>
+      <w:lvlJc w:val="left"/>
+      <w:pPr>
+        <w:tabs>
+          <w:tab w:val="num" w:pos="2880"/>
+        </w:tabs>
+        <w:ind w:left="2880" w:hanging="360"/>
+      </w:pPr>
+      <w:rPr>
+        <w:rFonts w:ascii="Wingdings" w:hAnsi="Wingdings" w:hint="default"/>
+        <w:sz w:val="20"/>
+      </w:rPr>
+    </w:lvl>
+    <w:lvl w:ilvl="4" w:tentative="1">
+      <w:start w:val="1"/>
+      <w:numFmt w:val="bullet"/>
+      <w:lvlText w:val=""/>
+      <w:lvlJc w:val="left"/>
+      <w:pPr>
+        <w:tabs>
+          <w:tab w:val="num" w:pos="3600"/>
+        </w:tabs>
+        <w:ind w:left="3600" w:hanging="360"/>
+      </w:pPr>
+      <w:rPr>
+        <w:rFonts w:ascii="Wingdings" w:hAnsi="Wingdings" w:hint="default"/>
+        <w:sz w:val="20"/>
+      </w:rPr>
+    </w:lvl>
+    <w:lvl w:ilvl="5" w:tentative="1">
+      <w:start w:val="1"/>
+      <w:numFmt w:val="bullet"/>
+      <w:lvlText w:val=""/>
+      <w:lvlJc w:val="left"/>
+      <w:pPr>
+        <w:tabs>
+          <w:tab w:val="num" w:pos="4320"/>
+        </w:tabs>
+        <w:ind w:left="4320" w:hanging="360"/>
+      </w:pPr>
+      <w:rPr>
+        <w:rFonts w:ascii="Wingdings" w:hAnsi="Wingdings" w:hint="default"/>
+        <w:sz w:val="20"/>
+      </w:rPr>
+    </w:lvl>
+    <w:lvl w:ilvl="6" w:tentative="1">
+      <w:start w:val="1"/>
+      <w:numFmt w:val="bullet"/>
+      <w:lvlText w:val=""/>
+      <w:lvlJc w:val="left"/>
+      <w:pPr>
+        <w:tabs>
+          <w:tab w:val="num" w:pos="5040"/>
+        </w:tabs>
+        <w:ind w:left="5040" w:hanging="360"/>
+      </w:pPr>
+      <w:rPr>
+        <w:rFonts w:ascii="Wingdings" w:hAnsi="Wingdings" w:hint="default"/>
+        <w:sz w:val="20"/>
+      </w:rPr>
+    </w:lvl>
+    <w:lvl w:ilvl="7" w:tentative="1">
+      <w:start w:val="1"/>
+      <w:numFmt w:val="bullet"/>
+      <w:lvlText w:val=""/>
+      <w:lvlJc w:val="left"/>
+      <w:pPr>
+        <w:tabs>
+          <w:tab w:val="num" w:pos="5760"/>
+        </w:tabs>
+        <w:ind w:left="5760" w:hanging="360"/>
+      </w:pPr>
+      <w:rPr>
+        <w:rFonts w:ascii="Wingdings" w:hAnsi="Wingdings" w:hint="default"/>
+        <w:sz w:val="20"/>
+      </w:rPr>
+    </w:lvl>
+    <w:lvl w:ilvl="8" w:tentative="1">
+      <w:start w:val="1"/>
+      <w:numFmt w:val="bullet"/>
+      <w:lvlText w:val=""/>
+      <w:lvlJc w:val="left"/>
+      <w:pPr>
+        <w:tabs>
+          <w:tab w:val="num" w:pos="6480"/>
+        </w:tabs>
+        <w:ind w:left="6480" w:hanging="360"/>
+      </w:pPr>
+      <w:rPr>
+        <w:rFonts w:ascii="Wingdings" w:hAnsi="Wingdings" w:hint="default"/>
+        <w:sz w:val="20"/>
+      </w:rPr>
+    </w:lvl>
+  </w:abstractNum>
+  <w:abstractNum w:abstractNumId="5" w15:restartNumberingAfterBreak="0">
     <w:nsid w:val="31095A7F"/>
     <w:multiLevelType w:val="hybridMultilevel"/>
     <w:tmpl w:val="A9105A5E"/>
@@ -2917,7 +5407,7 @@
       </w:pPr>
     </w:lvl>
   </w:abstractNum>
-  <w:abstractNum w:abstractNumId="4" w15:restartNumberingAfterBreak="0">
+  <w:abstractNum w:abstractNumId="6" w15:restartNumberingAfterBreak="0">
     <w:nsid w:val="31A831D4"/>
     <w:multiLevelType w:val="hybridMultilevel"/>
     <w:tmpl w:val="ED22CF5A"/>
@@ -3006,7 +5496,7 @@
       </w:pPr>
     </w:lvl>
   </w:abstractNum>
-  <w:abstractNum w:abstractNumId="5" w15:restartNumberingAfterBreak="0">
+  <w:abstractNum w:abstractNumId="7" w15:restartNumberingAfterBreak="0">
     <w:nsid w:val="32651C12"/>
     <w:multiLevelType w:val="multilevel"/>
     <w:tmpl w:val="2AAC8F9C"/>
@@ -3155,7 +5645,156 @@
       </w:rPr>
     </w:lvl>
   </w:abstractNum>
-  <w:abstractNum w:abstractNumId="6" w15:restartNumberingAfterBreak="0">
+  <w:abstractNum w:abstractNumId="8" w15:restartNumberingAfterBreak="0">
+    <w:nsid w:val="332A7D96"/>
+    <w:multiLevelType w:val="multilevel"/>
+    <w:tmpl w:val="781EB64C"/>
+    <w:lvl w:ilvl="0">
+      <w:start w:val="1"/>
+      <w:numFmt w:val="bullet"/>
+      <w:lvlText w:val=""/>
+      <w:lvlJc w:val="left"/>
+      <w:pPr>
+        <w:tabs>
+          <w:tab w:val="num" w:pos="720"/>
+        </w:tabs>
+        <w:ind w:left="720" w:hanging="360"/>
+      </w:pPr>
+      <w:rPr>
+        <w:rFonts w:ascii="Symbol" w:hAnsi="Symbol" w:hint="default"/>
+        <w:sz w:val="20"/>
+      </w:rPr>
+    </w:lvl>
+    <w:lvl w:ilvl="1" w:tentative="1">
+      <w:start w:val="1"/>
+      <w:numFmt w:val="bullet"/>
+      <w:lvlText w:val="o"/>
+      <w:lvlJc w:val="left"/>
+      <w:pPr>
+        <w:tabs>
+          <w:tab w:val="num" w:pos="1440"/>
+        </w:tabs>
+        <w:ind w:left="1440" w:hanging="360"/>
+      </w:pPr>
+      <w:rPr>
+        <w:rFonts w:ascii="Courier New" w:hAnsi="Courier New" w:hint="default"/>
+        <w:sz w:val="20"/>
+      </w:rPr>
+    </w:lvl>
+    <w:lvl w:ilvl="2" w:tentative="1">
+      <w:start w:val="1"/>
+      <w:numFmt w:val="bullet"/>
+      <w:lvlText w:val=""/>
+      <w:lvlJc w:val="left"/>
+      <w:pPr>
+        <w:tabs>
+          <w:tab w:val="num" w:pos="2160"/>
+        </w:tabs>
+        <w:ind w:left="2160" w:hanging="360"/>
+      </w:pPr>
+      <w:rPr>
+        <w:rFonts w:ascii="Wingdings" w:hAnsi="Wingdings" w:hint="default"/>
+        <w:sz w:val="20"/>
+      </w:rPr>
+    </w:lvl>
+    <w:lvl w:ilvl="3" w:tentative="1">
+      <w:start w:val="1"/>
+      <w:numFmt w:val="bullet"/>
+      <w:lvlText w:val=""/>
+      <w:lvlJc w:val="left"/>
+      <w:pPr>
+        <w:tabs>
+          <w:tab w:val="num" w:pos="2880"/>
+        </w:tabs>
+        <w:ind w:left="2880" w:hanging="360"/>
+      </w:pPr>
+      <w:rPr>
+        <w:rFonts w:ascii="Wingdings" w:hAnsi="Wingdings" w:hint="default"/>
+        <w:sz w:val="20"/>
+      </w:rPr>
+    </w:lvl>
+    <w:lvl w:ilvl="4" w:tentative="1">
+      <w:start w:val="1"/>
+      <w:numFmt w:val="bullet"/>
+      <w:lvlText w:val=""/>
+      <w:lvlJc w:val="left"/>
+      <w:pPr>
+        <w:tabs>
+          <w:tab w:val="num" w:pos="3600"/>
+        </w:tabs>
+        <w:ind w:left="3600" w:hanging="360"/>
+      </w:pPr>
+      <w:rPr>
+        <w:rFonts w:ascii="Wingdings" w:hAnsi="Wingdings" w:hint="default"/>
+        <w:sz w:val="20"/>
+      </w:rPr>
+    </w:lvl>
+    <w:lvl w:ilvl="5" w:tentative="1">
+      <w:start w:val="1"/>
+      <w:numFmt w:val="bullet"/>
+      <w:lvlText w:val=""/>
+      <w:lvlJc w:val="left"/>
+      <w:pPr>
+        <w:tabs>
+          <w:tab w:val="num" w:pos="4320"/>
+        </w:tabs>
+        <w:ind w:left="4320" w:hanging="360"/>
+      </w:pPr>
+      <w:rPr>
+        <w:rFonts w:ascii="Wingdings" w:hAnsi="Wingdings" w:hint="default"/>
+        <w:sz w:val="20"/>
+      </w:rPr>
+    </w:lvl>
+    <w:lvl w:ilvl="6" w:tentative="1">
+      <w:start w:val="1"/>
+      <w:numFmt w:val="bullet"/>
+      <w:lvlText w:val=""/>
+      <w:lvlJc w:val="left"/>
+      <w:pPr>
+        <w:tabs>
+          <w:tab w:val="num" w:pos="5040"/>
+        </w:tabs>
+        <w:ind w:left="5040" w:hanging="360"/>
+      </w:pPr>
+      <w:rPr>
+        <w:rFonts w:ascii="Wingdings" w:hAnsi="Wingdings" w:hint="default"/>
+        <w:sz w:val="20"/>
+      </w:rPr>
+    </w:lvl>
+    <w:lvl w:ilvl="7" w:tentative="1">
+      <w:start w:val="1"/>
+      <w:numFmt w:val="bullet"/>
+      <w:lvlText w:val=""/>
+      <w:lvlJc w:val="left"/>
+      <w:pPr>
+        <w:tabs>
+          <w:tab w:val="num" w:pos="5760"/>
+        </w:tabs>
+        <w:ind w:left="5760" w:hanging="360"/>
+      </w:pPr>
+      <w:rPr>
+        <w:rFonts w:ascii="Wingdings" w:hAnsi="Wingdings" w:hint="default"/>
+        <w:sz w:val="20"/>
+      </w:rPr>
+    </w:lvl>
+    <w:lvl w:ilvl="8" w:tentative="1">
+      <w:start w:val="1"/>
+      <w:numFmt w:val="bullet"/>
+      <w:lvlText w:val=""/>
+      <w:lvlJc w:val="left"/>
+      <w:pPr>
+        <w:tabs>
+          <w:tab w:val="num" w:pos="6480"/>
+        </w:tabs>
+        <w:ind w:left="6480" w:hanging="360"/>
+      </w:pPr>
+      <w:rPr>
+        <w:rFonts w:ascii="Wingdings" w:hAnsi="Wingdings" w:hint="default"/>
+        <w:sz w:val="20"/>
+      </w:rPr>
+    </w:lvl>
+  </w:abstractNum>
+  <w:abstractNum w:abstractNumId="9" w15:restartNumberingAfterBreak="0">
     <w:nsid w:val="336970E9"/>
     <w:multiLevelType w:val="hybridMultilevel"/>
     <w:tmpl w:val="F992E820"/>
@@ -3268,7 +5907,7 @@
       </w:rPr>
     </w:lvl>
   </w:abstractNum>
-  <w:abstractNum w:abstractNumId="7" w15:restartNumberingAfterBreak="0">
+  <w:abstractNum w:abstractNumId="10" w15:restartNumberingAfterBreak="0">
     <w:nsid w:val="3EB9101D"/>
     <w:multiLevelType w:val="multilevel"/>
     <w:tmpl w:val="D5CC9FDC"/>
@@ -3417,7 +6056,120 @@
       </w:rPr>
     </w:lvl>
   </w:abstractNum>
-  <w:abstractNum w:abstractNumId="8" w15:restartNumberingAfterBreak="0">
+  <w:abstractNum w:abstractNumId="11" w15:restartNumberingAfterBreak="0">
+    <w:nsid w:val="41CA195A"/>
+    <w:multiLevelType w:val="multilevel"/>
+    <w:tmpl w:val="A7749D08"/>
+    <w:lvl w:ilvl="0">
+      <w:start w:val="1"/>
+      <w:numFmt w:val="decimal"/>
+      <w:lvlText w:val="%1."/>
+      <w:lvlJc w:val="left"/>
+      <w:pPr>
+        <w:tabs>
+          <w:tab w:val="num" w:pos="720"/>
+        </w:tabs>
+        <w:ind w:left="720" w:hanging="360"/>
+      </w:pPr>
+    </w:lvl>
+    <w:lvl w:ilvl="1" w:tentative="1">
+      <w:start w:val="1"/>
+      <w:numFmt w:val="decimal"/>
+      <w:lvlText w:val="%2."/>
+      <w:lvlJc w:val="left"/>
+      <w:pPr>
+        <w:tabs>
+          <w:tab w:val="num" w:pos="1440"/>
+        </w:tabs>
+        <w:ind w:left="1440" w:hanging="360"/>
+      </w:pPr>
+    </w:lvl>
+    <w:lvl w:ilvl="2" w:tentative="1">
+      <w:start w:val="1"/>
+      <w:numFmt w:val="decimal"/>
+      <w:lvlText w:val="%3."/>
+      <w:lvlJc w:val="left"/>
+      <w:pPr>
+        <w:tabs>
+          <w:tab w:val="num" w:pos="2160"/>
+        </w:tabs>
+        <w:ind w:left="2160" w:hanging="360"/>
+      </w:pPr>
+    </w:lvl>
+    <w:lvl w:ilvl="3" w:tentative="1">
+      <w:start w:val="1"/>
+      <w:numFmt w:val="decimal"/>
+      <w:lvlText w:val="%4."/>
+      <w:lvlJc w:val="left"/>
+      <w:pPr>
+        <w:tabs>
+          <w:tab w:val="num" w:pos="2880"/>
+        </w:tabs>
+        <w:ind w:left="2880" w:hanging="360"/>
+      </w:pPr>
+    </w:lvl>
+    <w:lvl w:ilvl="4" w:tentative="1">
+      <w:start w:val="1"/>
+      <w:numFmt w:val="decimal"/>
+      <w:lvlText w:val="%5."/>
+      <w:lvlJc w:val="left"/>
+      <w:pPr>
+        <w:tabs>
+          <w:tab w:val="num" w:pos="3600"/>
+        </w:tabs>
+        <w:ind w:left="3600" w:hanging="360"/>
+      </w:pPr>
+    </w:lvl>
+    <w:lvl w:ilvl="5" w:tentative="1">
+      <w:start w:val="1"/>
+      <w:numFmt w:val="decimal"/>
+      <w:lvlText w:val="%6."/>
+      <w:lvlJc w:val="left"/>
+      <w:pPr>
+        <w:tabs>
+          <w:tab w:val="num" w:pos="4320"/>
+        </w:tabs>
+        <w:ind w:left="4320" w:hanging="360"/>
+      </w:pPr>
+    </w:lvl>
+    <w:lvl w:ilvl="6" w:tentative="1">
+      <w:start w:val="1"/>
+      <w:numFmt w:val="decimal"/>
+      <w:lvlText w:val="%7."/>
+      <w:lvlJc w:val="left"/>
+      <w:pPr>
+        <w:tabs>
+          <w:tab w:val="num" w:pos="5040"/>
+        </w:tabs>
+        <w:ind w:left="5040" w:hanging="360"/>
+      </w:pPr>
+    </w:lvl>
+    <w:lvl w:ilvl="7" w:tentative="1">
+      <w:start w:val="1"/>
+      <w:numFmt w:val="decimal"/>
+      <w:lvlText w:val="%8."/>
+      <w:lvlJc w:val="left"/>
+      <w:pPr>
+        <w:tabs>
+          <w:tab w:val="num" w:pos="5760"/>
+        </w:tabs>
+        <w:ind w:left="5760" w:hanging="360"/>
+      </w:pPr>
+    </w:lvl>
+    <w:lvl w:ilvl="8" w:tentative="1">
+      <w:start w:val="1"/>
+      <w:numFmt w:val="decimal"/>
+      <w:lvlText w:val="%9."/>
+      <w:lvlJc w:val="left"/>
+      <w:pPr>
+        <w:tabs>
+          <w:tab w:val="num" w:pos="6480"/>
+        </w:tabs>
+        <w:ind w:left="6480" w:hanging="360"/>
+      </w:pPr>
+    </w:lvl>
+  </w:abstractNum>
+  <w:abstractNum w:abstractNumId="12" w15:restartNumberingAfterBreak="0">
     <w:nsid w:val="442C139C"/>
     <w:multiLevelType w:val="multilevel"/>
     <w:tmpl w:val="D77E9C4C"/>
@@ -3566,7 +6318,7 @@
       </w:rPr>
     </w:lvl>
   </w:abstractNum>
-  <w:abstractNum w:abstractNumId="9" w15:restartNumberingAfterBreak="0">
+  <w:abstractNum w:abstractNumId="13" w15:restartNumberingAfterBreak="0">
     <w:nsid w:val="44652136"/>
     <w:multiLevelType w:val="hybridMultilevel"/>
     <w:tmpl w:val="69D0B394"/>
@@ -3655,7 +6407,7 @@
       </w:pPr>
     </w:lvl>
   </w:abstractNum>
-  <w:abstractNum w:abstractNumId="10" w15:restartNumberingAfterBreak="0">
+  <w:abstractNum w:abstractNumId="14" w15:restartNumberingAfterBreak="0">
     <w:nsid w:val="44936EBF"/>
     <w:multiLevelType w:val="hybridMultilevel"/>
     <w:tmpl w:val="B8BCA560"/>
@@ -3744,7 +6496,394 @@
       </w:pPr>
     </w:lvl>
   </w:abstractNum>
-  <w:abstractNum w:abstractNumId="11" w15:restartNumberingAfterBreak="0">
+  <w:abstractNum w:abstractNumId="15" w15:restartNumberingAfterBreak="0">
+    <w:nsid w:val="4A6C59B3"/>
+    <w:multiLevelType w:val="multilevel"/>
+    <w:tmpl w:val="F8CAFC02"/>
+    <w:lvl w:ilvl="0">
+      <w:start w:val="1"/>
+      <w:numFmt w:val="bullet"/>
+      <w:lvlText w:val=""/>
+      <w:lvlJc w:val="left"/>
+      <w:pPr>
+        <w:tabs>
+          <w:tab w:val="num" w:pos="720"/>
+        </w:tabs>
+        <w:ind w:left="720" w:hanging="360"/>
+      </w:pPr>
+      <w:rPr>
+        <w:rFonts w:ascii="Symbol" w:hAnsi="Symbol" w:hint="default"/>
+        <w:sz w:val="20"/>
+      </w:rPr>
+    </w:lvl>
+    <w:lvl w:ilvl="1">
+      <w:start w:val="1"/>
+      <w:numFmt w:val="bullet"/>
+      <w:lvlText w:val="o"/>
+      <w:lvlJc w:val="left"/>
+      <w:pPr>
+        <w:tabs>
+          <w:tab w:val="num" w:pos="1440"/>
+        </w:tabs>
+        <w:ind w:left="1440" w:hanging="360"/>
+      </w:pPr>
+      <w:rPr>
+        <w:rFonts w:ascii="Courier New" w:hAnsi="Courier New" w:hint="default"/>
+        <w:sz w:val="20"/>
+      </w:rPr>
+    </w:lvl>
+    <w:lvl w:ilvl="2" w:tentative="1">
+      <w:start w:val="1"/>
+      <w:numFmt w:val="bullet"/>
+      <w:lvlText w:val=""/>
+      <w:lvlJc w:val="left"/>
+      <w:pPr>
+        <w:tabs>
+          <w:tab w:val="num" w:pos="2160"/>
+        </w:tabs>
+        <w:ind w:left="2160" w:hanging="360"/>
+      </w:pPr>
+      <w:rPr>
+        <w:rFonts w:ascii="Wingdings" w:hAnsi="Wingdings" w:hint="default"/>
+        <w:sz w:val="20"/>
+      </w:rPr>
+    </w:lvl>
+    <w:lvl w:ilvl="3" w:tentative="1">
+      <w:start w:val="1"/>
+      <w:numFmt w:val="bullet"/>
+      <w:lvlText w:val=""/>
+      <w:lvlJc w:val="left"/>
+      <w:pPr>
+        <w:tabs>
+          <w:tab w:val="num" w:pos="2880"/>
+        </w:tabs>
+        <w:ind w:left="2880" w:hanging="360"/>
+      </w:pPr>
+      <w:rPr>
+        <w:rFonts w:ascii="Wingdings" w:hAnsi="Wingdings" w:hint="default"/>
+        <w:sz w:val="20"/>
+      </w:rPr>
+    </w:lvl>
+    <w:lvl w:ilvl="4" w:tentative="1">
+      <w:start w:val="1"/>
+      <w:numFmt w:val="bullet"/>
+      <w:lvlText w:val=""/>
+      <w:lvlJc w:val="left"/>
+      <w:pPr>
+        <w:tabs>
+          <w:tab w:val="num" w:pos="3600"/>
+        </w:tabs>
+        <w:ind w:left="3600" w:hanging="360"/>
+      </w:pPr>
+      <w:rPr>
+        <w:rFonts w:ascii="Wingdings" w:hAnsi="Wingdings" w:hint="default"/>
+        <w:sz w:val="20"/>
+      </w:rPr>
+    </w:lvl>
+    <w:lvl w:ilvl="5" w:tentative="1">
+      <w:start w:val="1"/>
+      <w:numFmt w:val="bullet"/>
+      <w:lvlText w:val=""/>
+      <w:lvlJc w:val="left"/>
+      <w:pPr>
+        <w:tabs>
+          <w:tab w:val="num" w:pos="4320"/>
+        </w:tabs>
+        <w:ind w:left="4320" w:hanging="360"/>
+      </w:pPr>
+      <w:rPr>
+        <w:rFonts w:ascii="Wingdings" w:hAnsi="Wingdings" w:hint="default"/>
+        <w:sz w:val="20"/>
+      </w:rPr>
+    </w:lvl>
+    <w:lvl w:ilvl="6" w:tentative="1">
+      <w:start w:val="1"/>
+      <w:numFmt w:val="bullet"/>
+      <w:lvlText w:val=""/>
+      <w:lvlJc w:val="left"/>
+      <w:pPr>
+        <w:tabs>
+          <w:tab w:val="num" w:pos="5040"/>
+        </w:tabs>
+        <w:ind w:left="5040" w:hanging="360"/>
+      </w:pPr>
+      <w:rPr>
+        <w:rFonts w:ascii="Wingdings" w:hAnsi="Wingdings" w:hint="default"/>
+        <w:sz w:val="20"/>
+      </w:rPr>
+    </w:lvl>
+    <w:lvl w:ilvl="7" w:tentative="1">
+      <w:start w:val="1"/>
+      <w:numFmt w:val="bullet"/>
+      <w:lvlText w:val=""/>
+      <w:lvlJc w:val="left"/>
+      <w:pPr>
+        <w:tabs>
+          <w:tab w:val="num" w:pos="5760"/>
+        </w:tabs>
+        <w:ind w:left="5760" w:hanging="360"/>
+      </w:pPr>
+      <w:rPr>
+        <w:rFonts w:ascii="Wingdings" w:hAnsi="Wingdings" w:hint="default"/>
+        <w:sz w:val="20"/>
+      </w:rPr>
+    </w:lvl>
+    <w:lvl w:ilvl="8" w:tentative="1">
+      <w:start w:val="1"/>
+      <w:numFmt w:val="bullet"/>
+      <w:lvlText w:val=""/>
+      <w:lvlJc w:val="left"/>
+      <w:pPr>
+        <w:tabs>
+          <w:tab w:val="num" w:pos="6480"/>
+        </w:tabs>
+        <w:ind w:left="6480" w:hanging="360"/>
+      </w:pPr>
+      <w:rPr>
+        <w:rFonts w:ascii="Wingdings" w:hAnsi="Wingdings" w:hint="default"/>
+        <w:sz w:val="20"/>
+      </w:rPr>
+    </w:lvl>
+  </w:abstractNum>
+  <w:abstractNum w:abstractNumId="16" w15:restartNumberingAfterBreak="0">
+    <w:nsid w:val="4B165E81"/>
+    <w:multiLevelType w:val="multilevel"/>
+    <w:tmpl w:val="A1C0AC8A"/>
+    <w:lvl w:ilvl="0">
+      <w:start w:val="1"/>
+      <w:numFmt w:val="bullet"/>
+      <w:lvlText w:val=""/>
+      <w:lvlJc w:val="left"/>
+      <w:pPr>
+        <w:tabs>
+          <w:tab w:val="num" w:pos="720"/>
+        </w:tabs>
+        <w:ind w:left="720" w:hanging="360"/>
+      </w:pPr>
+      <w:rPr>
+        <w:rFonts w:ascii="Symbol" w:hAnsi="Symbol" w:hint="default"/>
+        <w:sz w:val="20"/>
+      </w:rPr>
+    </w:lvl>
+    <w:lvl w:ilvl="1" w:tentative="1">
+      <w:start w:val="1"/>
+      <w:numFmt w:val="bullet"/>
+      <w:lvlText w:val="o"/>
+      <w:lvlJc w:val="left"/>
+      <w:pPr>
+        <w:tabs>
+          <w:tab w:val="num" w:pos="1440"/>
+        </w:tabs>
+        <w:ind w:left="1440" w:hanging="360"/>
+      </w:pPr>
+      <w:rPr>
+        <w:rFonts w:ascii="Courier New" w:hAnsi="Courier New" w:hint="default"/>
+        <w:sz w:val="20"/>
+      </w:rPr>
+    </w:lvl>
+    <w:lvl w:ilvl="2" w:tentative="1">
+      <w:start w:val="1"/>
+      <w:numFmt w:val="bullet"/>
+      <w:lvlText w:val=""/>
+      <w:lvlJc w:val="left"/>
+      <w:pPr>
+        <w:tabs>
+          <w:tab w:val="num" w:pos="2160"/>
+        </w:tabs>
+        <w:ind w:left="2160" w:hanging="360"/>
+      </w:pPr>
+      <w:rPr>
+        <w:rFonts w:ascii="Wingdings" w:hAnsi="Wingdings" w:hint="default"/>
+        <w:sz w:val="20"/>
+      </w:rPr>
+    </w:lvl>
+    <w:lvl w:ilvl="3" w:tentative="1">
+      <w:start w:val="1"/>
+      <w:numFmt w:val="bullet"/>
+      <w:lvlText w:val=""/>
+      <w:lvlJc w:val="left"/>
+      <w:pPr>
+        <w:tabs>
+          <w:tab w:val="num" w:pos="2880"/>
+        </w:tabs>
+        <w:ind w:left="2880" w:hanging="360"/>
+      </w:pPr>
+      <w:rPr>
+        <w:rFonts w:ascii="Wingdings" w:hAnsi="Wingdings" w:hint="default"/>
+        <w:sz w:val="20"/>
+      </w:rPr>
+    </w:lvl>
+    <w:lvl w:ilvl="4" w:tentative="1">
+      <w:start w:val="1"/>
+      <w:numFmt w:val="bullet"/>
+      <w:lvlText w:val=""/>
+      <w:lvlJc w:val="left"/>
+      <w:pPr>
+        <w:tabs>
+          <w:tab w:val="num" w:pos="3600"/>
+        </w:tabs>
+        <w:ind w:left="3600" w:hanging="360"/>
+      </w:pPr>
+      <w:rPr>
+        <w:rFonts w:ascii="Wingdings" w:hAnsi="Wingdings" w:hint="default"/>
+        <w:sz w:val="20"/>
+      </w:rPr>
+    </w:lvl>
+    <w:lvl w:ilvl="5" w:tentative="1">
+      <w:start w:val="1"/>
+      <w:numFmt w:val="bullet"/>
+      <w:lvlText w:val=""/>
+      <w:lvlJc w:val="left"/>
+      <w:pPr>
+        <w:tabs>
+          <w:tab w:val="num" w:pos="4320"/>
+        </w:tabs>
+        <w:ind w:left="4320" w:hanging="360"/>
+      </w:pPr>
+      <w:rPr>
+        <w:rFonts w:ascii="Wingdings" w:hAnsi="Wingdings" w:hint="default"/>
+        <w:sz w:val="20"/>
+      </w:rPr>
+    </w:lvl>
+    <w:lvl w:ilvl="6" w:tentative="1">
+      <w:start w:val="1"/>
+      <w:numFmt w:val="bullet"/>
+      <w:lvlText w:val=""/>
+      <w:lvlJc w:val="left"/>
+      <w:pPr>
+        <w:tabs>
+          <w:tab w:val="num" w:pos="5040"/>
+        </w:tabs>
+        <w:ind w:left="5040" w:hanging="360"/>
+      </w:pPr>
+      <w:rPr>
+        <w:rFonts w:ascii="Wingdings" w:hAnsi="Wingdings" w:hint="default"/>
+        <w:sz w:val="20"/>
+      </w:rPr>
+    </w:lvl>
+    <w:lvl w:ilvl="7" w:tentative="1">
+      <w:start w:val="1"/>
+      <w:numFmt w:val="bullet"/>
+      <w:lvlText w:val=""/>
+      <w:lvlJc w:val="left"/>
+      <w:pPr>
+        <w:tabs>
+          <w:tab w:val="num" w:pos="5760"/>
+        </w:tabs>
+        <w:ind w:left="5760" w:hanging="360"/>
+      </w:pPr>
+      <w:rPr>
+        <w:rFonts w:ascii="Wingdings" w:hAnsi="Wingdings" w:hint="default"/>
+        <w:sz w:val="20"/>
+      </w:rPr>
+    </w:lvl>
+    <w:lvl w:ilvl="8" w:tentative="1">
+      <w:start w:val="1"/>
+      <w:numFmt w:val="bullet"/>
+      <w:lvlText w:val=""/>
+      <w:lvlJc w:val="left"/>
+      <w:pPr>
+        <w:tabs>
+          <w:tab w:val="num" w:pos="6480"/>
+        </w:tabs>
+        <w:ind w:left="6480" w:hanging="360"/>
+      </w:pPr>
+      <w:rPr>
+        <w:rFonts w:ascii="Wingdings" w:hAnsi="Wingdings" w:hint="default"/>
+        <w:sz w:val="20"/>
+      </w:rPr>
+    </w:lvl>
+  </w:abstractNum>
+  <w:abstractNum w:abstractNumId="17" w15:restartNumberingAfterBreak="0">
+    <w:nsid w:val="4C477B56"/>
+    <w:multiLevelType w:val="hybridMultilevel"/>
+    <w:tmpl w:val="B83A0022"/>
+    <w:lvl w:ilvl="0" w:tplc="0409000F">
+      <w:start w:val="1"/>
+      <w:numFmt w:val="decimal"/>
+      <w:lvlText w:val="%1."/>
+      <w:lvlJc w:val="left"/>
+      <w:pPr>
+        <w:ind w:left="720" w:hanging="360"/>
+      </w:pPr>
+      <w:rPr>
+        <w:rFonts w:hint="default"/>
+      </w:rPr>
+    </w:lvl>
+    <w:lvl w:ilvl="1" w:tplc="04090019" w:tentative="1">
+      <w:start w:val="1"/>
+      <w:numFmt w:val="lowerLetter"/>
+      <w:lvlText w:val="%2."/>
+      <w:lvlJc w:val="left"/>
+      <w:pPr>
+        <w:ind w:left="1440" w:hanging="360"/>
+      </w:pPr>
+    </w:lvl>
+    <w:lvl w:ilvl="2" w:tplc="0409001B" w:tentative="1">
+      <w:start w:val="1"/>
+      <w:numFmt w:val="lowerRoman"/>
+      <w:lvlText w:val="%3."/>
+      <w:lvlJc w:val="right"/>
+      <w:pPr>
+        <w:ind w:left="2160" w:hanging="180"/>
+      </w:pPr>
+    </w:lvl>
+    <w:lvl w:ilvl="3" w:tplc="0409000F" w:tentative="1">
+      <w:start w:val="1"/>
+      <w:numFmt w:val="decimal"/>
+      <w:lvlText w:val="%4."/>
+      <w:lvlJc w:val="left"/>
+      <w:pPr>
+        <w:ind w:left="2880" w:hanging="360"/>
+      </w:pPr>
+    </w:lvl>
+    <w:lvl w:ilvl="4" w:tplc="04090019" w:tentative="1">
+      <w:start w:val="1"/>
+      <w:numFmt w:val="lowerLetter"/>
+      <w:lvlText w:val="%5."/>
+      <w:lvlJc w:val="left"/>
+      <w:pPr>
+        <w:ind w:left="3600" w:hanging="360"/>
+      </w:pPr>
+    </w:lvl>
+    <w:lvl w:ilvl="5" w:tplc="0409001B" w:tentative="1">
+      <w:start w:val="1"/>
+      <w:numFmt w:val="lowerRoman"/>
+      <w:lvlText w:val="%6."/>
+      <w:lvlJc w:val="right"/>
+      <w:pPr>
+        <w:ind w:left="4320" w:hanging="180"/>
+      </w:pPr>
+    </w:lvl>
+    <w:lvl w:ilvl="6" w:tplc="0409000F" w:tentative="1">
+      <w:start w:val="1"/>
+      <w:numFmt w:val="decimal"/>
+      <w:lvlText w:val="%7."/>
+      <w:lvlJc w:val="left"/>
+      <w:pPr>
+        <w:ind w:left="5040" w:hanging="360"/>
+      </w:pPr>
+    </w:lvl>
+    <w:lvl w:ilvl="7" w:tplc="04090019" w:tentative="1">
+      <w:start w:val="1"/>
+      <w:numFmt w:val="lowerLetter"/>
+      <w:lvlText w:val="%8."/>
+      <w:lvlJc w:val="left"/>
+      <w:pPr>
+        <w:ind w:left="5760" w:hanging="360"/>
+      </w:pPr>
+    </w:lvl>
+    <w:lvl w:ilvl="8" w:tplc="0409001B" w:tentative="1">
+      <w:start w:val="1"/>
+      <w:numFmt w:val="lowerRoman"/>
+      <w:lvlText w:val="%9."/>
+      <w:lvlJc w:val="right"/>
+      <w:pPr>
+        <w:ind w:left="6480" w:hanging="180"/>
+      </w:pPr>
+    </w:lvl>
+  </w:abstractNum>
+  <w:abstractNum w:abstractNumId="18" w15:restartNumberingAfterBreak="0">
     <w:nsid w:val="4F4C66A5"/>
     <w:multiLevelType w:val="hybridMultilevel"/>
     <w:tmpl w:val="C834EDA0"/>
@@ -3857,7 +6996,7 @@
       </w:rPr>
     </w:lvl>
   </w:abstractNum>
-  <w:abstractNum w:abstractNumId="12" w15:restartNumberingAfterBreak="0">
+  <w:abstractNum w:abstractNumId="19" w15:restartNumberingAfterBreak="0">
     <w:nsid w:val="50F4649D"/>
     <w:multiLevelType w:val="hybridMultilevel"/>
     <w:tmpl w:val="4FCE14B8"/>
@@ -3946,7 +7085,7 @@
       </w:pPr>
     </w:lvl>
   </w:abstractNum>
-  <w:abstractNum w:abstractNumId="13" w15:restartNumberingAfterBreak="0">
+  <w:abstractNum w:abstractNumId="20" w15:restartNumberingAfterBreak="0">
     <w:nsid w:val="55270B12"/>
     <w:multiLevelType w:val="hybridMultilevel"/>
     <w:tmpl w:val="60726BE2"/>
@@ -4059,7 +7198,954 @@
       </w:rPr>
     </w:lvl>
   </w:abstractNum>
-  <w:abstractNum w:abstractNumId="14" w15:restartNumberingAfterBreak="0">
+  <w:abstractNum w:abstractNumId="21" w15:restartNumberingAfterBreak="0">
+    <w:nsid w:val="55A55ED9"/>
+    <w:multiLevelType w:val="multilevel"/>
+    <w:tmpl w:val="E012C7B4"/>
+    <w:lvl w:ilvl="0">
+      <w:start w:val="1"/>
+      <w:numFmt w:val="bullet"/>
+      <w:lvlText w:val=""/>
+      <w:lvlJc w:val="left"/>
+      <w:pPr>
+        <w:tabs>
+          <w:tab w:val="num" w:pos="720"/>
+        </w:tabs>
+        <w:ind w:left="720" w:hanging="360"/>
+      </w:pPr>
+      <w:rPr>
+        <w:rFonts w:ascii="Symbol" w:hAnsi="Symbol" w:hint="default"/>
+        <w:sz w:val="20"/>
+      </w:rPr>
+    </w:lvl>
+    <w:lvl w:ilvl="1">
+      <w:start w:val="1"/>
+      <w:numFmt w:val="bullet"/>
+      <w:lvlText w:val="o"/>
+      <w:lvlJc w:val="left"/>
+      <w:pPr>
+        <w:tabs>
+          <w:tab w:val="num" w:pos="1440"/>
+        </w:tabs>
+        <w:ind w:left="1440" w:hanging="360"/>
+      </w:pPr>
+      <w:rPr>
+        <w:rFonts w:ascii="Courier New" w:hAnsi="Courier New" w:hint="default"/>
+        <w:sz w:val="20"/>
+      </w:rPr>
+    </w:lvl>
+    <w:lvl w:ilvl="2" w:tentative="1">
+      <w:start w:val="1"/>
+      <w:numFmt w:val="bullet"/>
+      <w:lvlText w:val=""/>
+      <w:lvlJc w:val="left"/>
+      <w:pPr>
+        <w:tabs>
+          <w:tab w:val="num" w:pos="2160"/>
+        </w:tabs>
+        <w:ind w:left="2160" w:hanging="360"/>
+      </w:pPr>
+      <w:rPr>
+        <w:rFonts w:ascii="Wingdings" w:hAnsi="Wingdings" w:hint="default"/>
+        <w:sz w:val="20"/>
+      </w:rPr>
+    </w:lvl>
+    <w:lvl w:ilvl="3" w:tentative="1">
+      <w:start w:val="1"/>
+      <w:numFmt w:val="bullet"/>
+      <w:lvlText w:val=""/>
+      <w:lvlJc w:val="left"/>
+      <w:pPr>
+        <w:tabs>
+          <w:tab w:val="num" w:pos="2880"/>
+        </w:tabs>
+        <w:ind w:left="2880" w:hanging="360"/>
+      </w:pPr>
+      <w:rPr>
+        <w:rFonts w:ascii="Wingdings" w:hAnsi="Wingdings" w:hint="default"/>
+        <w:sz w:val="20"/>
+      </w:rPr>
+    </w:lvl>
+    <w:lvl w:ilvl="4" w:tentative="1">
+      <w:start w:val="1"/>
+      <w:numFmt w:val="bullet"/>
+      <w:lvlText w:val=""/>
+      <w:lvlJc w:val="left"/>
+      <w:pPr>
+        <w:tabs>
+          <w:tab w:val="num" w:pos="3600"/>
+        </w:tabs>
+        <w:ind w:left="3600" w:hanging="360"/>
+      </w:pPr>
+      <w:rPr>
+        <w:rFonts w:ascii="Wingdings" w:hAnsi="Wingdings" w:hint="default"/>
+        <w:sz w:val="20"/>
+      </w:rPr>
+    </w:lvl>
+    <w:lvl w:ilvl="5" w:tentative="1">
+      <w:start w:val="1"/>
+      <w:numFmt w:val="bullet"/>
+      <w:lvlText w:val=""/>
+      <w:lvlJc w:val="left"/>
+      <w:pPr>
+        <w:tabs>
+          <w:tab w:val="num" w:pos="4320"/>
+        </w:tabs>
+        <w:ind w:left="4320" w:hanging="360"/>
+      </w:pPr>
+      <w:rPr>
+        <w:rFonts w:ascii="Wingdings" w:hAnsi="Wingdings" w:hint="default"/>
+        <w:sz w:val="20"/>
+      </w:rPr>
+    </w:lvl>
+    <w:lvl w:ilvl="6" w:tentative="1">
+      <w:start w:val="1"/>
+      <w:numFmt w:val="bullet"/>
+      <w:lvlText w:val=""/>
+      <w:lvlJc w:val="left"/>
+      <w:pPr>
+        <w:tabs>
+          <w:tab w:val="num" w:pos="5040"/>
+        </w:tabs>
+        <w:ind w:left="5040" w:hanging="360"/>
+      </w:pPr>
+      <w:rPr>
+        <w:rFonts w:ascii="Wingdings" w:hAnsi="Wingdings" w:hint="default"/>
+        <w:sz w:val="20"/>
+      </w:rPr>
+    </w:lvl>
+    <w:lvl w:ilvl="7" w:tentative="1">
+      <w:start w:val="1"/>
+      <w:numFmt w:val="bullet"/>
+      <w:lvlText w:val=""/>
+      <w:lvlJc w:val="left"/>
+      <w:pPr>
+        <w:tabs>
+          <w:tab w:val="num" w:pos="5760"/>
+        </w:tabs>
+        <w:ind w:left="5760" w:hanging="360"/>
+      </w:pPr>
+      <w:rPr>
+        <w:rFonts w:ascii="Wingdings" w:hAnsi="Wingdings" w:hint="default"/>
+        <w:sz w:val="20"/>
+      </w:rPr>
+    </w:lvl>
+    <w:lvl w:ilvl="8" w:tentative="1">
+      <w:start w:val="1"/>
+      <w:numFmt w:val="bullet"/>
+      <w:lvlText w:val=""/>
+      <w:lvlJc w:val="left"/>
+      <w:pPr>
+        <w:tabs>
+          <w:tab w:val="num" w:pos="6480"/>
+        </w:tabs>
+        <w:ind w:left="6480" w:hanging="360"/>
+      </w:pPr>
+      <w:rPr>
+        <w:rFonts w:ascii="Wingdings" w:hAnsi="Wingdings" w:hint="default"/>
+        <w:sz w:val="20"/>
+      </w:rPr>
+    </w:lvl>
+  </w:abstractNum>
+  <w:abstractNum w:abstractNumId="22" w15:restartNumberingAfterBreak="0">
+    <w:nsid w:val="644031C5"/>
+    <w:multiLevelType w:val="multilevel"/>
+    <w:tmpl w:val="359E6414"/>
+    <w:lvl w:ilvl="0">
+      <w:start w:val="1"/>
+      <w:numFmt w:val="bullet"/>
+      <w:lvlText w:val=""/>
+      <w:lvlJc w:val="left"/>
+      <w:pPr>
+        <w:tabs>
+          <w:tab w:val="num" w:pos="720"/>
+        </w:tabs>
+        <w:ind w:left="720" w:hanging="360"/>
+      </w:pPr>
+      <w:rPr>
+        <w:rFonts w:ascii="Symbol" w:hAnsi="Symbol" w:hint="default"/>
+        <w:sz w:val="20"/>
+      </w:rPr>
+    </w:lvl>
+    <w:lvl w:ilvl="1" w:tentative="1">
+      <w:start w:val="1"/>
+      <w:numFmt w:val="bullet"/>
+      <w:lvlText w:val="o"/>
+      <w:lvlJc w:val="left"/>
+      <w:pPr>
+        <w:tabs>
+          <w:tab w:val="num" w:pos="1440"/>
+        </w:tabs>
+        <w:ind w:left="1440" w:hanging="360"/>
+      </w:pPr>
+      <w:rPr>
+        <w:rFonts w:ascii="Courier New" w:hAnsi="Courier New" w:hint="default"/>
+        <w:sz w:val="20"/>
+      </w:rPr>
+    </w:lvl>
+    <w:lvl w:ilvl="2" w:tentative="1">
+      <w:start w:val="1"/>
+      <w:numFmt w:val="bullet"/>
+      <w:lvlText w:val=""/>
+      <w:lvlJc w:val="left"/>
+      <w:pPr>
+        <w:tabs>
+          <w:tab w:val="num" w:pos="2160"/>
+        </w:tabs>
+        <w:ind w:left="2160" w:hanging="360"/>
+      </w:pPr>
+      <w:rPr>
+        <w:rFonts w:ascii="Wingdings" w:hAnsi="Wingdings" w:hint="default"/>
+        <w:sz w:val="20"/>
+      </w:rPr>
+    </w:lvl>
+    <w:lvl w:ilvl="3" w:tentative="1">
+      <w:start w:val="1"/>
+      <w:numFmt w:val="bullet"/>
+      <w:lvlText w:val=""/>
+      <w:lvlJc w:val="left"/>
+      <w:pPr>
+        <w:tabs>
+          <w:tab w:val="num" w:pos="2880"/>
+        </w:tabs>
+        <w:ind w:left="2880" w:hanging="360"/>
+      </w:pPr>
+      <w:rPr>
+        <w:rFonts w:ascii="Wingdings" w:hAnsi="Wingdings" w:hint="default"/>
+        <w:sz w:val="20"/>
+      </w:rPr>
+    </w:lvl>
+    <w:lvl w:ilvl="4" w:tentative="1">
+      <w:start w:val="1"/>
+      <w:numFmt w:val="bullet"/>
+      <w:lvlText w:val=""/>
+      <w:lvlJc w:val="left"/>
+      <w:pPr>
+        <w:tabs>
+          <w:tab w:val="num" w:pos="3600"/>
+        </w:tabs>
+        <w:ind w:left="3600" w:hanging="360"/>
+      </w:pPr>
+      <w:rPr>
+        <w:rFonts w:ascii="Wingdings" w:hAnsi="Wingdings" w:hint="default"/>
+        <w:sz w:val="20"/>
+      </w:rPr>
+    </w:lvl>
+    <w:lvl w:ilvl="5" w:tentative="1">
+      <w:start w:val="1"/>
+      <w:numFmt w:val="bullet"/>
+      <w:lvlText w:val=""/>
+      <w:lvlJc w:val="left"/>
+      <w:pPr>
+        <w:tabs>
+          <w:tab w:val="num" w:pos="4320"/>
+        </w:tabs>
+        <w:ind w:left="4320" w:hanging="360"/>
+      </w:pPr>
+      <w:rPr>
+        <w:rFonts w:ascii="Wingdings" w:hAnsi="Wingdings" w:hint="default"/>
+        <w:sz w:val="20"/>
+      </w:rPr>
+    </w:lvl>
+    <w:lvl w:ilvl="6" w:tentative="1">
+      <w:start w:val="1"/>
+      <w:numFmt w:val="bullet"/>
+      <w:lvlText w:val=""/>
+      <w:lvlJc w:val="left"/>
+      <w:pPr>
+        <w:tabs>
+          <w:tab w:val="num" w:pos="5040"/>
+        </w:tabs>
+        <w:ind w:left="5040" w:hanging="360"/>
+      </w:pPr>
+      <w:rPr>
+        <w:rFonts w:ascii="Wingdings" w:hAnsi="Wingdings" w:hint="default"/>
+        <w:sz w:val="20"/>
+      </w:rPr>
+    </w:lvl>
+    <w:lvl w:ilvl="7" w:tentative="1">
+      <w:start w:val="1"/>
+      <w:numFmt w:val="bullet"/>
+      <w:lvlText w:val=""/>
+      <w:lvlJc w:val="left"/>
+      <w:pPr>
+        <w:tabs>
+          <w:tab w:val="num" w:pos="5760"/>
+        </w:tabs>
+        <w:ind w:left="5760" w:hanging="360"/>
+      </w:pPr>
+      <w:rPr>
+        <w:rFonts w:ascii="Wingdings" w:hAnsi="Wingdings" w:hint="default"/>
+        <w:sz w:val="20"/>
+      </w:rPr>
+    </w:lvl>
+    <w:lvl w:ilvl="8" w:tentative="1">
+      <w:start w:val="1"/>
+      <w:numFmt w:val="bullet"/>
+      <w:lvlText w:val=""/>
+      <w:lvlJc w:val="left"/>
+      <w:pPr>
+        <w:tabs>
+          <w:tab w:val="num" w:pos="6480"/>
+        </w:tabs>
+        <w:ind w:left="6480" w:hanging="360"/>
+      </w:pPr>
+      <w:rPr>
+        <w:rFonts w:ascii="Wingdings" w:hAnsi="Wingdings" w:hint="default"/>
+        <w:sz w:val="20"/>
+      </w:rPr>
+    </w:lvl>
+  </w:abstractNum>
+  <w:abstractNum w:abstractNumId="23" w15:restartNumberingAfterBreak="0">
+    <w:nsid w:val="64F013DB"/>
+    <w:multiLevelType w:val="multilevel"/>
+    <w:tmpl w:val="C7BE738E"/>
+    <w:lvl w:ilvl="0">
+      <w:start w:val="1"/>
+      <w:numFmt w:val="bullet"/>
+      <w:lvlText w:val=""/>
+      <w:lvlJc w:val="left"/>
+      <w:pPr>
+        <w:tabs>
+          <w:tab w:val="num" w:pos="720"/>
+        </w:tabs>
+        <w:ind w:left="720" w:hanging="360"/>
+      </w:pPr>
+      <w:rPr>
+        <w:rFonts w:ascii="Symbol" w:hAnsi="Symbol" w:hint="default"/>
+        <w:sz w:val="20"/>
+      </w:rPr>
+    </w:lvl>
+    <w:lvl w:ilvl="1" w:tentative="1">
+      <w:start w:val="1"/>
+      <w:numFmt w:val="bullet"/>
+      <w:lvlText w:val="o"/>
+      <w:lvlJc w:val="left"/>
+      <w:pPr>
+        <w:tabs>
+          <w:tab w:val="num" w:pos="1440"/>
+        </w:tabs>
+        <w:ind w:left="1440" w:hanging="360"/>
+      </w:pPr>
+      <w:rPr>
+        <w:rFonts w:ascii="Courier New" w:hAnsi="Courier New" w:hint="default"/>
+        <w:sz w:val="20"/>
+      </w:rPr>
+    </w:lvl>
+    <w:lvl w:ilvl="2" w:tentative="1">
+      <w:start w:val="1"/>
+      <w:numFmt w:val="bullet"/>
+      <w:lvlText w:val=""/>
+      <w:lvlJc w:val="left"/>
+      <w:pPr>
+        <w:tabs>
+          <w:tab w:val="num" w:pos="2160"/>
+        </w:tabs>
+        <w:ind w:left="2160" w:hanging="360"/>
+      </w:pPr>
+      <w:rPr>
+        <w:rFonts w:ascii="Wingdings" w:hAnsi="Wingdings" w:hint="default"/>
+        <w:sz w:val="20"/>
+      </w:rPr>
+    </w:lvl>
+    <w:lvl w:ilvl="3" w:tentative="1">
+      <w:start w:val="1"/>
+      <w:numFmt w:val="bullet"/>
+      <w:lvlText w:val=""/>
+      <w:lvlJc w:val="left"/>
+      <w:pPr>
+        <w:tabs>
+          <w:tab w:val="num" w:pos="2880"/>
+        </w:tabs>
+        <w:ind w:left="2880" w:hanging="360"/>
+      </w:pPr>
+      <w:rPr>
+        <w:rFonts w:ascii="Wingdings" w:hAnsi="Wingdings" w:hint="default"/>
+        <w:sz w:val="20"/>
+      </w:rPr>
+    </w:lvl>
+    <w:lvl w:ilvl="4" w:tentative="1">
+      <w:start w:val="1"/>
+      <w:numFmt w:val="bullet"/>
+      <w:lvlText w:val=""/>
+      <w:lvlJc w:val="left"/>
+      <w:pPr>
+        <w:tabs>
+          <w:tab w:val="num" w:pos="3600"/>
+        </w:tabs>
+        <w:ind w:left="3600" w:hanging="360"/>
+      </w:pPr>
+      <w:rPr>
+        <w:rFonts w:ascii="Wingdings" w:hAnsi="Wingdings" w:hint="default"/>
+        <w:sz w:val="20"/>
+      </w:rPr>
+    </w:lvl>
+    <w:lvl w:ilvl="5" w:tentative="1">
+      <w:start w:val="1"/>
+      <w:numFmt w:val="bullet"/>
+      <w:lvlText w:val=""/>
+      <w:lvlJc w:val="left"/>
+      <w:pPr>
+        <w:tabs>
+          <w:tab w:val="num" w:pos="4320"/>
+        </w:tabs>
+        <w:ind w:left="4320" w:hanging="360"/>
+      </w:pPr>
+      <w:rPr>
+        <w:rFonts w:ascii="Wingdings" w:hAnsi="Wingdings" w:hint="default"/>
+        <w:sz w:val="20"/>
+      </w:rPr>
+    </w:lvl>
+    <w:lvl w:ilvl="6" w:tentative="1">
+      <w:start w:val="1"/>
+      <w:numFmt w:val="bullet"/>
+      <w:lvlText w:val=""/>
+      <w:lvlJc w:val="left"/>
+      <w:pPr>
+        <w:tabs>
+          <w:tab w:val="num" w:pos="5040"/>
+        </w:tabs>
+        <w:ind w:left="5040" w:hanging="360"/>
+      </w:pPr>
+      <w:rPr>
+        <w:rFonts w:ascii="Wingdings" w:hAnsi="Wingdings" w:hint="default"/>
+        <w:sz w:val="20"/>
+      </w:rPr>
+    </w:lvl>
+    <w:lvl w:ilvl="7" w:tentative="1">
+      <w:start w:val="1"/>
+      <w:numFmt w:val="bullet"/>
+      <w:lvlText w:val=""/>
+      <w:lvlJc w:val="left"/>
+      <w:pPr>
+        <w:tabs>
+          <w:tab w:val="num" w:pos="5760"/>
+        </w:tabs>
+        <w:ind w:left="5760" w:hanging="360"/>
+      </w:pPr>
+      <w:rPr>
+        <w:rFonts w:ascii="Wingdings" w:hAnsi="Wingdings" w:hint="default"/>
+        <w:sz w:val="20"/>
+      </w:rPr>
+    </w:lvl>
+    <w:lvl w:ilvl="8" w:tentative="1">
+      <w:start w:val="1"/>
+      <w:numFmt w:val="bullet"/>
+      <w:lvlText w:val=""/>
+      <w:lvlJc w:val="left"/>
+      <w:pPr>
+        <w:tabs>
+          <w:tab w:val="num" w:pos="6480"/>
+        </w:tabs>
+        <w:ind w:left="6480" w:hanging="360"/>
+      </w:pPr>
+      <w:rPr>
+        <w:rFonts w:ascii="Wingdings" w:hAnsi="Wingdings" w:hint="default"/>
+        <w:sz w:val="20"/>
+      </w:rPr>
+    </w:lvl>
+  </w:abstractNum>
+  <w:abstractNum w:abstractNumId="24" w15:restartNumberingAfterBreak="0">
+    <w:nsid w:val="6B8467EF"/>
+    <w:multiLevelType w:val="multilevel"/>
+    <w:tmpl w:val="ED3C9B2E"/>
+    <w:lvl w:ilvl="0">
+      <w:start w:val="1"/>
+      <w:numFmt w:val="bullet"/>
+      <w:lvlText w:val=""/>
+      <w:lvlJc w:val="left"/>
+      <w:pPr>
+        <w:tabs>
+          <w:tab w:val="num" w:pos="720"/>
+        </w:tabs>
+        <w:ind w:left="720" w:hanging="360"/>
+      </w:pPr>
+      <w:rPr>
+        <w:rFonts w:ascii="Symbol" w:hAnsi="Symbol" w:hint="default"/>
+        <w:sz w:val="20"/>
+      </w:rPr>
+    </w:lvl>
+    <w:lvl w:ilvl="1" w:tentative="1">
+      <w:start w:val="1"/>
+      <w:numFmt w:val="bullet"/>
+      <w:lvlText w:val="o"/>
+      <w:lvlJc w:val="left"/>
+      <w:pPr>
+        <w:tabs>
+          <w:tab w:val="num" w:pos="1440"/>
+        </w:tabs>
+        <w:ind w:left="1440" w:hanging="360"/>
+      </w:pPr>
+      <w:rPr>
+        <w:rFonts w:ascii="Courier New" w:hAnsi="Courier New" w:hint="default"/>
+        <w:sz w:val="20"/>
+      </w:rPr>
+    </w:lvl>
+    <w:lvl w:ilvl="2" w:tentative="1">
+      <w:start w:val="1"/>
+      <w:numFmt w:val="bullet"/>
+      <w:lvlText w:val=""/>
+      <w:lvlJc w:val="left"/>
+      <w:pPr>
+        <w:tabs>
+          <w:tab w:val="num" w:pos="2160"/>
+        </w:tabs>
+        <w:ind w:left="2160" w:hanging="360"/>
+      </w:pPr>
+      <w:rPr>
+        <w:rFonts w:ascii="Wingdings" w:hAnsi="Wingdings" w:hint="default"/>
+        <w:sz w:val="20"/>
+      </w:rPr>
+    </w:lvl>
+    <w:lvl w:ilvl="3" w:tentative="1">
+      <w:start w:val="1"/>
+      <w:numFmt w:val="bullet"/>
+      <w:lvlText w:val=""/>
+      <w:lvlJc w:val="left"/>
+      <w:pPr>
+        <w:tabs>
+          <w:tab w:val="num" w:pos="2880"/>
+        </w:tabs>
+        <w:ind w:left="2880" w:hanging="360"/>
+      </w:pPr>
+      <w:rPr>
+        <w:rFonts w:ascii="Wingdings" w:hAnsi="Wingdings" w:hint="default"/>
+        <w:sz w:val="20"/>
+      </w:rPr>
+    </w:lvl>
+    <w:lvl w:ilvl="4" w:tentative="1">
+      <w:start w:val="1"/>
+      <w:numFmt w:val="bullet"/>
+      <w:lvlText w:val=""/>
+      <w:lvlJc w:val="left"/>
+      <w:pPr>
+        <w:tabs>
+          <w:tab w:val="num" w:pos="3600"/>
+        </w:tabs>
+        <w:ind w:left="3600" w:hanging="360"/>
+      </w:pPr>
+      <w:rPr>
+        <w:rFonts w:ascii="Wingdings" w:hAnsi="Wingdings" w:hint="default"/>
+        <w:sz w:val="20"/>
+      </w:rPr>
+    </w:lvl>
+    <w:lvl w:ilvl="5" w:tentative="1">
+      <w:start w:val="1"/>
+      <w:numFmt w:val="bullet"/>
+      <w:lvlText w:val=""/>
+      <w:lvlJc w:val="left"/>
+      <w:pPr>
+        <w:tabs>
+          <w:tab w:val="num" w:pos="4320"/>
+        </w:tabs>
+        <w:ind w:left="4320" w:hanging="360"/>
+      </w:pPr>
+      <w:rPr>
+        <w:rFonts w:ascii="Wingdings" w:hAnsi="Wingdings" w:hint="default"/>
+        <w:sz w:val="20"/>
+      </w:rPr>
+    </w:lvl>
+    <w:lvl w:ilvl="6" w:tentative="1">
+      <w:start w:val="1"/>
+      <w:numFmt w:val="bullet"/>
+      <w:lvlText w:val=""/>
+      <w:lvlJc w:val="left"/>
+      <w:pPr>
+        <w:tabs>
+          <w:tab w:val="num" w:pos="5040"/>
+        </w:tabs>
+        <w:ind w:left="5040" w:hanging="360"/>
+      </w:pPr>
+      <w:rPr>
+        <w:rFonts w:ascii="Wingdings" w:hAnsi="Wingdings" w:hint="default"/>
+        <w:sz w:val="20"/>
+      </w:rPr>
+    </w:lvl>
+    <w:lvl w:ilvl="7" w:tentative="1">
+      <w:start w:val="1"/>
+      <w:numFmt w:val="bullet"/>
+      <w:lvlText w:val=""/>
+      <w:lvlJc w:val="left"/>
+      <w:pPr>
+        <w:tabs>
+          <w:tab w:val="num" w:pos="5760"/>
+        </w:tabs>
+        <w:ind w:left="5760" w:hanging="360"/>
+      </w:pPr>
+      <w:rPr>
+        <w:rFonts w:ascii="Wingdings" w:hAnsi="Wingdings" w:hint="default"/>
+        <w:sz w:val="20"/>
+      </w:rPr>
+    </w:lvl>
+    <w:lvl w:ilvl="8" w:tentative="1">
+      <w:start w:val="1"/>
+      <w:numFmt w:val="bullet"/>
+      <w:lvlText w:val=""/>
+      <w:lvlJc w:val="left"/>
+      <w:pPr>
+        <w:tabs>
+          <w:tab w:val="num" w:pos="6480"/>
+        </w:tabs>
+        <w:ind w:left="6480" w:hanging="360"/>
+      </w:pPr>
+      <w:rPr>
+        <w:rFonts w:ascii="Wingdings" w:hAnsi="Wingdings" w:hint="default"/>
+        <w:sz w:val="20"/>
+      </w:rPr>
+    </w:lvl>
+  </w:abstractNum>
+  <w:abstractNum w:abstractNumId="25" w15:restartNumberingAfterBreak="0">
+    <w:nsid w:val="76876C30"/>
+    <w:multiLevelType w:val="multilevel"/>
+    <w:tmpl w:val="8978257A"/>
+    <w:lvl w:ilvl="0">
+      <w:start w:val="1"/>
+      <w:numFmt w:val="bullet"/>
+      <w:lvlText w:val=""/>
+      <w:lvlJc w:val="left"/>
+      <w:pPr>
+        <w:tabs>
+          <w:tab w:val="num" w:pos="720"/>
+        </w:tabs>
+        <w:ind w:left="720" w:hanging="360"/>
+      </w:pPr>
+      <w:rPr>
+        <w:rFonts w:ascii="Symbol" w:hAnsi="Symbol" w:hint="default"/>
+        <w:sz w:val="20"/>
+      </w:rPr>
+    </w:lvl>
+    <w:lvl w:ilvl="1">
+      <w:start w:val="1"/>
+      <w:numFmt w:val="bullet"/>
+      <w:lvlText w:val="o"/>
+      <w:lvlJc w:val="left"/>
+      <w:pPr>
+        <w:tabs>
+          <w:tab w:val="num" w:pos="1440"/>
+        </w:tabs>
+        <w:ind w:left="1440" w:hanging="360"/>
+      </w:pPr>
+      <w:rPr>
+        <w:rFonts w:ascii="Courier New" w:hAnsi="Courier New" w:hint="default"/>
+        <w:sz w:val="20"/>
+      </w:rPr>
+    </w:lvl>
+    <w:lvl w:ilvl="2" w:tentative="1">
+      <w:start w:val="1"/>
+      <w:numFmt w:val="bullet"/>
+      <w:lvlText w:val=""/>
+      <w:lvlJc w:val="left"/>
+      <w:pPr>
+        <w:tabs>
+          <w:tab w:val="num" w:pos="2160"/>
+        </w:tabs>
+        <w:ind w:left="2160" w:hanging="360"/>
+      </w:pPr>
+      <w:rPr>
+        <w:rFonts w:ascii="Wingdings" w:hAnsi="Wingdings" w:hint="default"/>
+        <w:sz w:val="20"/>
+      </w:rPr>
+    </w:lvl>
+    <w:lvl w:ilvl="3" w:tentative="1">
+      <w:start w:val="1"/>
+      <w:numFmt w:val="bullet"/>
+      <w:lvlText w:val=""/>
+      <w:lvlJc w:val="left"/>
+      <w:pPr>
+        <w:tabs>
+          <w:tab w:val="num" w:pos="2880"/>
+        </w:tabs>
+        <w:ind w:left="2880" w:hanging="360"/>
+      </w:pPr>
+      <w:rPr>
+        <w:rFonts w:ascii="Wingdings" w:hAnsi="Wingdings" w:hint="default"/>
+        <w:sz w:val="20"/>
+      </w:rPr>
+    </w:lvl>
+    <w:lvl w:ilvl="4" w:tentative="1">
+      <w:start w:val="1"/>
+      <w:numFmt w:val="bullet"/>
+      <w:lvlText w:val=""/>
+      <w:lvlJc w:val="left"/>
+      <w:pPr>
+        <w:tabs>
+          <w:tab w:val="num" w:pos="3600"/>
+        </w:tabs>
+        <w:ind w:left="3600" w:hanging="360"/>
+      </w:pPr>
+      <w:rPr>
+        <w:rFonts w:ascii="Wingdings" w:hAnsi="Wingdings" w:hint="default"/>
+        <w:sz w:val="20"/>
+      </w:rPr>
+    </w:lvl>
+    <w:lvl w:ilvl="5" w:tentative="1">
+      <w:start w:val="1"/>
+      <w:numFmt w:val="bullet"/>
+      <w:lvlText w:val=""/>
+      <w:lvlJc w:val="left"/>
+      <w:pPr>
+        <w:tabs>
+          <w:tab w:val="num" w:pos="4320"/>
+        </w:tabs>
+        <w:ind w:left="4320" w:hanging="360"/>
+      </w:pPr>
+      <w:rPr>
+        <w:rFonts w:ascii="Wingdings" w:hAnsi="Wingdings" w:hint="default"/>
+        <w:sz w:val="20"/>
+      </w:rPr>
+    </w:lvl>
+    <w:lvl w:ilvl="6" w:tentative="1">
+      <w:start w:val="1"/>
+      <w:numFmt w:val="bullet"/>
+      <w:lvlText w:val=""/>
+      <w:lvlJc w:val="left"/>
+      <w:pPr>
+        <w:tabs>
+          <w:tab w:val="num" w:pos="5040"/>
+        </w:tabs>
+        <w:ind w:left="5040" w:hanging="360"/>
+      </w:pPr>
+      <w:rPr>
+        <w:rFonts w:ascii="Wingdings" w:hAnsi="Wingdings" w:hint="default"/>
+        <w:sz w:val="20"/>
+      </w:rPr>
+    </w:lvl>
+    <w:lvl w:ilvl="7" w:tentative="1">
+      <w:start w:val="1"/>
+      <w:numFmt w:val="bullet"/>
+      <w:lvlText w:val=""/>
+      <w:lvlJc w:val="left"/>
+      <w:pPr>
+        <w:tabs>
+          <w:tab w:val="num" w:pos="5760"/>
+        </w:tabs>
+        <w:ind w:left="5760" w:hanging="360"/>
+      </w:pPr>
+      <w:rPr>
+        <w:rFonts w:ascii="Wingdings" w:hAnsi="Wingdings" w:hint="default"/>
+        <w:sz w:val="20"/>
+      </w:rPr>
+    </w:lvl>
+    <w:lvl w:ilvl="8" w:tentative="1">
+      <w:start w:val="1"/>
+      <w:numFmt w:val="bullet"/>
+      <w:lvlText w:val=""/>
+      <w:lvlJc w:val="left"/>
+      <w:pPr>
+        <w:tabs>
+          <w:tab w:val="num" w:pos="6480"/>
+        </w:tabs>
+        <w:ind w:left="6480" w:hanging="360"/>
+      </w:pPr>
+      <w:rPr>
+        <w:rFonts w:ascii="Wingdings" w:hAnsi="Wingdings" w:hint="default"/>
+        <w:sz w:val="20"/>
+      </w:rPr>
+    </w:lvl>
+  </w:abstractNum>
+  <w:abstractNum w:abstractNumId="26" w15:restartNumberingAfterBreak="0">
+    <w:nsid w:val="77DA4AE1"/>
+    <w:multiLevelType w:val="hybridMultilevel"/>
+    <w:tmpl w:val="58261B2C"/>
+    <w:lvl w:ilvl="0" w:tplc="0409000F">
+      <w:start w:val="1"/>
+      <w:numFmt w:val="decimal"/>
+      <w:lvlText w:val="%1."/>
+      <w:lvlJc w:val="left"/>
+      <w:pPr>
+        <w:ind w:left="720" w:hanging="360"/>
+      </w:pPr>
+      <w:rPr>
+        <w:rFonts w:hint="default"/>
+      </w:rPr>
+    </w:lvl>
+    <w:lvl w:ilvl="1" w:tplc="04090019" w:tentative="1">
+      <w:start w:val="1"/>
+      <w:numFmt w:val="lowerLetter"/>
+      <w:lvlText w:val="%2."/>
+      <w:lvlJc w:val="left"/>
+      <w:pPr>
+        <w:ind w:left="1440" w:hanging="360"/>
+      </w:pPr>
+    </w:lvl>
+    <w:lvl w:ilvl="2" w:tplc="0409001B" w:tentative="1">
+      <w:start w:val="1"/>
+      <w:numFmt w:val="lowerRoman"/>
+      <w:lvlText w:val="%3."/>
+      <w:lvlJc w:val="right"/>
+      <w:pPr>
+        <w:ind w:left="2160" w:hanging="180"/>
+      </w:pPr>
+    </w:lvl>
+    <w:lvl w:ilvl="3" w:tplc="0409000F" w:tentative="1">
+      <w:start w:val="1"/>
+      <w:numFmt w:val="decimal"/>
+      <w:lvlText w:val="%4."/>
+      <w:lvlJc w:val="left"/>
+      <w:pPr>
+        <w:ind w:left="2880" w:hanging="360"/>
+      </w:pPr>
+    </w:lvl>
+    <w:lvl w:ilvl="4" w:tplc="04090019" w:tentative="1">
+      <w:start w:val="1"/>
+      <w:numFmt w:val="lowerLetter"/>
+      <w:lvlText w:val="%5."/>
+      <w:lvlJc w:val="left"/>
+      <w:pPr>
+        <w:ind w:left="3600" w:hanging="360"/>
+      </w:pPr>
+    </w:lvl>
+    <w:lvl w:ilvl="5" w:tplc="0409001B" w:tentative="1">
+      <w:start w:val="1"/>
+      <w:numFmt w:val="lowerRoman"/>
+      <w:lvlText w:val="%6."/>
+      <w:lvlJc w:val="right"/>
+      <w:pPr>
+        <w:ind w:left="4320" w:hanging="180"/>
+      </w:pPr>
+    </w:lvl>
+    <w:lvl w:ilvl="6" w:tplc="0409000F" w:tentative="1">
+      <w:start w:val="1"/>
+      <w:numFmt w:val="decimal"/>
+      <w:lvlText w:val="%7."/>
+      <w:lvlJc w:val="left"/>
+      <w:pPr>
+        <w:ind w:left="5040" w:hanging="360"/>
+      </w:pPr>
+    </w:lvl>
+    <w:lvl w:ilvl="7" w:tplc="04090019" w:tentative="1">
+      <w:start w:val="1"/>
+      <w:numFmt w:val="lowerLetter"/>
+      <w:lvlText w:val="%8."/>
+      <w:lvlJc w:val="left"/>
+      <w:pPr>
+        <w:ind w:left="5760" w:hanging="360"/>
+      </w:pPr>
+    </w:lvl>
+    <w:lvl w:ilvl="8" w:tplc="0409001B" w:tentative="1">
+      <w:start w:val="1"/>
+      <w:numFmt w:val="lowerRoman"/>
+      <w:lvlText w:val="%9."/>
+      <w:lvlJc w:val="right"/>
+      <w:pPr>
+        <w:ind w:left="6480" w:hanging="180"/>
+      </w:pPr>
+    </w:lvl>
+  </w:abstractNum>
+  <w:abstractNum w:abstractNumId="27" w15:restartNumberingAfterBreak="0">
+    <w:nsid w:val="7A6558BA"/>
+    <w:multiLevelType w:val="multilevel"/>
+    <w:tmpl w:val="50040CC6"/>
+    <w:lvl w:ilvl="0">
+      <w:start w:val="1"/>
+      <w:numFmt w:val="decimal"/>
+      <w:lvlText w:val="%1."/>
+      <w:lvlJc w:val="left"/>
+      <w:pPr>
+        <w:tabs>
+          <w:tab w:val="num" w:pos="720"/>
+        </w:tabs>
+        <w:ind w:left="720" w:hanging="360"/>
+      </w:pPr>
+    </w:lvl>
+    <w:lvl w:ilvl="1" w:tentative="1">
+      <w:start w:val="1"/>
+      <w:numFmt w:val="decimal"/>
+      <w:lvlText w:val="%2."/>
+      <w:lvlJc w:val="left"/>
+      <w:pPr>
+        <w:tabs>
+          <w:tab w:val="num" w:pos="1440"/>
+        </w:tabs>
+        <w:ind w:left="1440" w:hanging="360"/>
+      </w:pPr>
+    </w:lvl>
+    <w:lvl w:ilvl="2" w:tentative="1">
+      <w:start w:val="1"/>
+      <w:numFmt w:val="decimal"/>
+      <w:lvlText w:val="%3."/>
+      <w:lvlJc w:val="left"/>
+      <w:pPr>
+        <w:tabs>
+          <w:tab w:val="num" w:pos="2160"/>
+        </w:tabs>
+        <w:ind w:left="2160" w:hanging="360"/>
+      </w:pPr>
+    </w:lvl>
+    <w:lvl w:ilvl="3" w:tentative="1">
+      <w:start w:val="1"/>
+      <w:numFmt w:val="decimal"/>
+      <w:lvlText w:val="%4."/>
+      <w:lvlJc w:val="left"/>
+      <w:pPr>
+        <w:tabs>
+          <w:tab w:val="num" w:pos="2880"/>
+        </w:tabs>
+        <w:ind w:left="2880" w:hanging="360"/>
+      </w:pPr>
+    </w:lvl>
+    <w:lvl w:ilvl="4" w:tentative="1">
+      <w:start w:val="1"/>
+      <w:numFmt w:val="decimal"/>
+      <w:lvlText w:val="%5."/>
+      <w:lvlJc w:val="left"/>
+      <w:pPr>
+        <w:tabs>
+          <w:tab w:val="num" w:pos="3600"/>
+        </w:tabs>
+        <w:ind w:left="3600" w:hanging="360"/>
+      </w:pPr>
+    </w:lvl>
+    <w:lvl w:ilvl="5" w:tentative="1">
+      <w:start w:val="1"/>
+      <w:numFmt w:val="decimal"/>
+      <w:lvlText w:val="%6."/>
+      <w:lvlJc w:val="left"/>
+      <w:pPr>
+        <w:tabs>
+          <w:tab w:val="num" w:pos="4320"/>
+        </w:tabs>
+        <w:ind w:left="4320" w:hanging="360"/>
+      </w:pPr>
+    </w:lvl>
+    <w:lvl w:ilvl="6" w:tentative="1">
+      <w:start w:val="1"/>
+      <w:numFmt w:val="decimal"/>
+      <w:lvlText w:val="%7."/>
+      <w:lvlJc w:val="left"/>
+      <w:pPr>
+        <w:tabs>
+          <w:tab w:val="num" w:pos="5040"/>
+        </w:tabs>
+        <w:ind w:left="5040" w:hanging="360"/>
+      </w:pPr>
+    </w:lvl>
+    <w:lvl w:ilvl="7" w:tentative="1">
+      <w:start w:val="1"/>
+      <w:numFmt w:val="decimal"/>
+      <w:lvlText w:val="%8."/>
+      <w:lvlJc w:val="left"/>
+      <w:pPr>
+        <w:tabs>
+          <w:tab w:val="num" w:pos="5760"/>
+        </w:tabs>
+        <w:ind w:left="5760" w:hanging="360"/>
+      </w:pPr>
+    </w:lvl>
+    <w:lvl w:ilvl="8" w:tentative="1">
+      <w:start w:val="1"/>
+      <w:numFmt w:val="decimal"/>
+      <w:lvlText w:val="%9."/>
+      <w:lvlJc w:val="left"/>
+      <w:pPr>
+        <w:tabs>
+          <w:tab w:val="num" w:pos="6480"/>
+        </w:tabs>
+        <w:ind w:left="6480" w:hanging="360"/>
+      </w:pPr>
+    </w:lvl>
+  </w:abstractNum>
+  <w:abstractNum w:abstractNumId="28" w15:restartNumberingAfterBreak="0">
     <w:nsid w:val="7AF551FE"/>
     <w:multiLevelType w:val="hybridMultilevel"/>
     <w:tmpl w:val="213A3508"/>
@@ -4149,49 +8235,91 @@
     </w:lvl>
   </w:abstractNum>
   <w:num w:numId="1" w16cid:durableId="1049837122">
+    <w:abstractNumId w:val="6"/>
+  </w:num>
+  <w:num w:numId="2" w16cid:durableId="570425559">
+    <w:abstractNumId w:val="14"/>
+  </w:num>
+  <w:num w:numId="3" w16cid:durableId="282074577">
+    <w:abstractNumId w:val="28"/>
+  </w:num>
+  <w:num w:numId="4" w16cid:durableId="1580097039">
+    <w:abstractNumId w:val="13"/>
+  </w:num>
+  <w:num w:numId="5" w16cid:durableId="615675383">
+    <w:abstractNumId w:val="10"/>
+  </w:num>
+  <w:num w:numId="6" w16cid:durableId="1432356261">
+    <w:abstractNumId w:val="12"/>
+  </w:num>
+  <w:num w:numId="7" w16cid:durableId="1989354773">
+    <w:abstractNumId w:val="7"/>
+  </w:num>
+  <w:num w:numId="8" w16cid:durableId="1958641202">
+    <w:abstractNumId w:val="19"/>
+  </w:num>
+  <w:num w:numId="9" w16cid:durableId="1022823601">
+    <w:abstractNumId w:val="1"/>
+  </w:num>
+  <w:num w:numId="10" w16cid:durableId="1195538555">
+    <w:abstractNumId w:val="5"/>
+  </w:num>
+  <w:num w:numId="11" w16cid:durableId="1410232959">
+    <w:abstractNumId w:val="20"/>
+  </w:num>
+  <w:num w:numId="12" w16cid:durableId="1237856519">
+    <w:abstractNumId w:val="18"/>
+  </w:num>
+  <w:num w:numId="13" w16cid:durableId="2130665017">
+    <w:abstractNumId w:val="9"/>
+  </w:num>
+  <w:num w:numId="14" w16cid:durableId="2131387373">
+    <w:abstractNumId w:val="3"/>
+  </w:num>
+  <w:num w:numId="15" w16cid:durableId="745569733">
+    <w:abstractNumId w:val="2"/>
+  </w:num>
+  <w:num w:numId="16" w16cid:durableId="1059285751">
+    <w:abstractNumId w:val="17"/>
+  </w:num>
+  <w:num w:numId="17" w16cid:durableId="526987247">
+    <w:abstractNumId w:val="25"/>
+  </w:num>
+  <w:num w:numId="18" w16cid:durableId="1405100319">
+    <w:abstractNumId w:val="22"/>
+  </w:num>
+  <w:num w:numId="19" w16cid:durableId="789125330">
+    <w:abstractNumId w:val="27"/>
+  </w:num>
+  <w:num w:numId="20" w16cid:durableId="1535270985">
+    <w:abstractNumId w:val="21"/>
+  </w:num>
+  <w:num w:numId="21" w16cid:durableId="836923588">
+    <w:abstractNumId w:val="15"/>
+  </w:num>
+  <w:num w:numId="22" w16cid:durableId="1918174322">
+    <w:abstractNumId w:val="26"/>
+  </w:num>
+  <w:num w:numId="23" w16cid:durableId="1928466823">
+    <w:abstractNumId w:val="11"/>
+  </w:num>
+  <w:num w:numId="24" w16cid:durableId="1636568240">
+    <w:abstractNumId w:val="24"/>
+  </w:num>
+  <w:num w:numId="25" w16cid:durableId="1088890835">
     <w:abstractNumId w:val="4"/>
   </w:num>
-  <w:num w:numId="2" w16cid:durableId="570425559">
-    <w:abstractNumId w:val="10"/>
+  <w:num w:numId="26" w16cid:durableId="900365781">
+    <w:abstractNumId w:val="0"/>
   </w:num>
-  <w:num w:numId="3" w16cid:durableId="282074577">
-    <w:abstractNumId w:val="14"/>
-  </w:num>
-  <w:num w:numId="4" w16cid:durableId="1580097039">
-    <w:abstractNumId w:val="9"/>
-  </w:num>
-  <w:num w:numId="5" w16cid:durableId="615675383">
-    <w:abstractNumId w:val="7"/>
-  </w:num>
-  <w:num w:numId="6" w16cid:durableId="1432356261">
+  <w:num w:numId="27" w16cid:durableId="452133681">
     <w:abstractNumId w:val="8"/>
   </w:num>
-  <w:num w:numId="7" w16cid:durableId="1989354773">
-    <w:abstractNumId w:val="5"/>
+  <w:num w:numId="28" w16cid:durableId="938296619">
+    <w:abstractNumId w:val="23"/>
   </w:num>
-  <w:num w:numId="8" w16cid:durableId="1958641202">
-    <w:abstractNumId w:val="12"/>
-  </w:num>
-  <w:num w:numId="9" w16cid:durableId="1022823601">
-    <w:abstractNumId w:val="0"/>
-  </w:num>
-  <w:num w:numId="10" w16cid:durableId="1195538555">
-    <w:abstractNumId w:val="3"/>
-  </w:num>
-  <w:num w:numId="11" w16cid:durableId="1410232959">
-    <w:abstractNumId w:val="13"/>
-  </w:num>
-  <w:num w:numId="12" w16cid:durableId="1237856519">
-    <w:abstractNumId w:val="11"/>
-  </w:num>
-  <w:num w:numId="13" w16cid:durableId="2130665017">
-    <w:abstractNumId w:val="6"/>
-  </w:num>
-  <w:num w:numId="14" w16cid:durableId="2131387373">
-    <w:abstractNumId w:val="2"/>
-  </w:num>
-  <w:num w:numId="15" w16cid:durableId="745569733">
-    <w:abstractNumId w:val="1"/>
+  <w:num w:numId="29" w16cid:durableId="1548450698">
+    <w:abstractNumId w:val="16"/>
   </w:num>
 </w:numbering>
 </file>
@@ -5143,6 +9271,34 @@
       <w:u w:val="single"/>
     </w:rPr>
   </w:style>
+  <w:style w:type="paragraph" w:styleId="NormalWeb">
+    <w:name w:val="Normal (Web)"/>
+    <w:basedOn w:val="Normal"/>
+    <w:uiPriority w:val="99"/>
+    <w:unhideWhenUsed/>
+    <w:rsid w:val="002705BD"/>
+    <w:pPr>
+      <w:spacing w:before="100" w:beforeAutospacing="1" w:after="100" w:afterAutospacing="1" w:line="240" w:lineRule="auto"/>
+    </w:pPr>
+    <w:rPr>
+      <w:rFonts w:ascii="Times New Roman" w:eastAsia="Times New Roman" w:hAnsi="Times New Roman" w:cs="Times New Roman"/>
+      <w:kern w:val="0"/>
+      <w14:ligatures w14:val="none"/>
+    </w:rPr>
+  </w:style>
+  <w:style w:type="character" w:styleId="HTMLCode">
+    <w:name w:val="HTML Code"/>
+    <w:basedOn w:val="DefaultParagraphFont"/>
+    <w:uiPriority w:val="99"/>
+    <w:semiHidden/>
+    <w:unhideWhenUsed/>
+    <w:rsid w:val="0018278F"/>
+    <w:rPr>
+      <w:rFonts w:ascii="Courier New" w:eastAsia="Times New Roman" w:hAnsi="Courier New" w:cs="Courier New"/>
+      <w:sz w:val="20"/>
+      <w:szCs w:val="20"/>
+    </w:rPr>
+  </w:style>
 </w:styles>
 </file>
 

--- a/Java Spring Boot intrusion.docx
+++ b/Java Spring Boot intrusion.docx
@@ -40,7 +40,7 @@
           <w:noProof/>
         </w:rPr>
         <w:drawing>
-          <wp:inline distT="0" distB="0" distL="0" distR="0" wp14:anchorId="51A67407" wp14:editId="0886EEDA">
+          <wp:inline distT="0" distB="0" distL="0" distR="0" wp14:anchorId="51A67407" wp14:editId="5B416DC7">
             <wp:extent cx="5943600" cy="3470275"/>
             <wp:effectExtent l="0" t="0" r="0" b="0"/>
             <wp:docPr id="33100184" name="Picture 2" descr="A screenshot of a chat&#10;&#10;AI-generated content may be incorrect."/>
@@ -122,13 +122,8 @@
         <w:t>✅</w:t>
       </w:r>
       <w:r>
-        <w:t xml:space="preserve"> Hỗ trợ Spring Boot, Spring Framework, Maven, Gradle, </w:t>
-      </w:r>
-      <w:proofErr w:type="gramStart"/>
-      <w:r>
-        <w:t>Git,...</w:t>
-      </w:r>
-      <w:proofErr w:type="gramEnd"/>
+        <w:t xml:space="preserve"> Hỗ trợ Spring Boot, Spring Framework, Maven, Gradle, Git,...</w:t>
+      </w:r>
     </w:p>
     <w:p>
       <w:pPr>
@@ -271,6 +266,7 @@
         <w:rPr>
           <w:rFonts w:ascii="Segoe UI Emoji" w:hAnsi="Segoe UI Emoji" w:cs="Segoe UI Emoji"/>
         </w:rPr>
+        <w:lastRenderedPageBreak/>
         <w:t>🔗</w:t>
       </w:r>
       <w:r>
@@ -650,6 +646,7 @@
         </w:numPr>
       </w:pPr>
       <w:r>
+        <w:lastRenderedPageBreak/>
         <w:t>Giới thiệu Spring MVC Framework 1</w:t>
       </w:r>
     </w:p>
@@ -895,6 +892,7 @@
         <w:rPr>
           <w:noProof/>
         </w:rPr>
+        <w:lastRenderedPageBreak/>
         <w:drawing>
           <wp:inline distT="0" distB="0" distL="0" distR="0" wp14:anchorId="1C1571CC" wp14:editId="557D0E90">
             <wp:extent cx="4530826" cy="2479852"/>
@@ -953,15 +951,7 @@
         </w:numPr>
       </w:pPr>
       <w:r>
-        <w:t xml:space="preserve">Model And </w:t>
-      </w:r>
-      <w:proofErr w:type="gramStart"/>
-      <w:r>
-        <w:t>View</w:t>
-      </w:r>
-      <w:proofErr w:type="gramEnd"/>
-      <w:r>
-        <w:t xml:space="preserve"> đại diện cho một view cùng với các dữ liệu sử dụng trong view đó</w:t>
+        <w:t>Model And View đại diện cho một view cùng với các dữ liệu sử dụng trong view đó</w:t>
       </w:r>
     </w:p>
     <w:p>
@@ -973,15 +963,7 @@
         </w:numPr>
       </w:pPr>
       <w:r>
-        <w:t xml:space="preserve">Model And </w:t>
-      </w:r>
-      <w:proofErr w:type="gramStart"/>
-      <w:r>
-        <w:t>View</w:t>
-      </w:r>
-      <w:proofErr w:type="gramEnd"/>
-      <w:r>
-        <w:t xml:space="preserve"> có thể kèm theo status của Response </w:t>
+        <w:t xml:space="preserve">Model And View có thể kèm theo status của Response </w:t>
       </w:r>
     </w:p>
     <w:p>
@@ -1135,6 +1117,7 @@
         </w:numPr>
       </w:pPr>
       <w:r>
+        <w:lastRenderedPageBreak/>
         <w:t>Các Dependency Injection được cung cấp và điều khiển bởi container hoặc framework</w:t>
       </w:r>
     </w:p>
@@ -1216,15 +1199,7 @@
         <w:t>B1:</w:t>
       </w:r>
       <w:r>
-        <w:t xml:space="preserve"> Tạo một file zip chứa toàn bộ file của project đã được khởi tạo sẵn gồm các dependencies, spring </w:t>
-      </w:r>
-      <w:proofErr w:type="gramStart"/>
-      <w:r>
-        <w:t>boot,…</w:t>
-      </w:r>
-      <w:proofErr w:type="gramEnd"/>
-      <w:r>
-        <w:t xml:space="preserve"> bằng cách truy cập </w:t>
+        <w:t xml:space="preserve"> Tạo một file zip chứa toàn bộ file của project đã được khởi tạo sẵn gồm các dependencies, spring boot,… bằng cách truy cập </w:t>
       </w:r>
       <w:r>
         <w:t>https://start.spring.io/</w:t>
@@ -1367,6 +1342,7 @@
           <w:b/>
           <w:bCs/>
         </w:rPr>
+        <w:lastRenderedPageBreak/>
         <w:t>Spring Data JPA</w:t>
       </w:r>
       <w:r>
@@ -1561,16 +1537,8 @@
         <w:rPr>
           <w:color w:val="000000" w:themeColor="text1"/>
         </w:rPr>
-        <w:t xml:space="preserve">cấu hình H2 Database cho </w:t>
-      </w:r>
-      <w:proofErr w:type="gramStart"/>
-      <w:r>
-        <w:rPr>
-          <w:color w:val="000000" w:themeColor="text1"/>
-        </w:rPr>
-        <w:t>application.properties</w:t>
-      </w:r>
-      <w:proofErr w:type="gramEnd"/>
+        <w:t>cấu hình H2 Database cho application.properties</w:t>
+      </w:r>
     </w:p>
     <w:p>
       <w:pPr>
@@ -1595,19 +1563,11 @@
           <w:color w:val="215E99" w:themeColor="text2" w:themeTint="BF"/>
         </w:rPr>
       </w:pPr>
-      <w:proofErr w:type="gramStart"/>
       <w:r>
         <w:rPr>
           <w:color w:val="215E99" w:themeColor="text2" w:themeTint="BF"/>
         </w:rPr>
-        <w:t>server.port</w:t>
-      </w:r>
-      <w:proofErr w:type="gramEnd"/>
-      <w:r>
-        <w:rPr>
-          <w:color w:val="215E99" w:themeColor="text2" w:themeTint="BF"/>
-        </w:rPr>
-        <w:t>=8080</w:t>
+        <w:t>server.port=8080</w:t>
       </w:r>
     </w:p>
     <w:p>
@@ -1646,21 +1606,7 @@
         <w:rPr>
           <w:color w:val="215E99" w:themeColor="text2" w:themeTint="BF"/>
         </w:rPr>
-        <w:t>spring.datasource.url=jdbc:h</w:t>
-      </w:r>
-      <w:proofErr w:type="gramStart"/>
-      <w:r>
-        <w:rPr>
-          <w:color w:val="215E99" w:themeColor="text2" w:themeTint="BF"/>
-        </w:rPr>
-        <w:t>2:mem</w:t>
-      </w:r>
-      <w:proofErr w:type="gramEnd"/>
-      <w:r>
-        <w:rPr>
-          <w:color w:val="215E99" w:themeColor="text2" w:themeTint="BF"/>
-        </w:rPr>
-        <w:t>:testdb</w:t>
+        <w:t>spring.datasource.url=jdbc:h2:mem:testdb</w:t>
       </w:r>
     </w:p>
     <w:p>
@@ -1671,28 +1617,12 @@
           <w:color w:val="215E99" w:themeColor="text2" w:themeTint="BF"/>
         </w:rPr>
       </w:pPr>
-      <w:proofErr w:type="gramStart"/>
       <w:r>
         <w:rPr>
           <w:color w:val="215E99" w:themeColor="text2" w:themeTint="BF"/>
         </w:rPr>
-        <w:t>spring.datasource</w:t>
-      </w:r>
-      <w:proofErr w:type="gramEnd"/>
-      <w:r>
-        <w:rPr>
-          <w:color w:val="215E99" w:themeColor="text2" w:themeTint="BF"/>
-        </w:rPr>
-        <w:t>.driver-class-name=org.h</w:t>
-      </w:r>
-      <w:proofErr w:type="gramStart"/>
-      <w:r>
-        <w:rPr>
-          <w:color w:val="215E99" w:themeColor="text2" w:themeTint="BF"/>
-        </w:rPr>
-        <w:t>2.Driver</w:t>
-      </w:r>
-      <w:proofErr w:type="gramEnd"/>
+        <w:t>spring.datasource.driver-class-name=org.h2.Driver</w:t>
+      </w:r>
     </w:p>
     <w:p>
       <w:pPr>
@@ -1702,19 +1632,11 @@
           <w:color w:val="215E99" w:themeColor="text2" w:themeTint="BF"/>
         </w:rPr>
       </w:pPr>
-      <w:proofErr w:type="gramStart"/>
       <w:r>
         <w:rPr>
           <w:color w:val="215E99" w:themeColor="text2" w:themeTint="BF"/>
         </w:rPr>
-        <w:t>spring.datasource</w:t>
-      </w:r>
-      <w:proofErr w:type="gramEnd"/>
-      <w:r>
-        <w:rPr>
-          <w:color w:val="215E99" w:themeColor="text2" w:themeTint="BF"/>
-        </w:rPr>
-        <w:t>.username=sa</w:t>
+        <w:t>spring.datasource.username=sa</w:t>
       </w:r>
     </w:p>
     <w:p>
@@ -1725,19 +1647,11 @@
           <w:color w:val="215E99" w:themeColor="text2" w:themeTint="BF"/>
         </w:rPr>
       </w:pPr>
-      <w:proofErr w:type="gramStart"/>
       <w:r>
         <w:rPr>
           <w:color w:val="215E99" w:themeColor="text2" w:themeTint="BF"/>
         </w:rPr>
-        <w:t>spring.datasource</w:t>
-      </w:r>
-      <w:proofErr w:type="gramEnd"/>
-      <w:r>
-        <w:rPr>
-          <w:color w:val="215E99" w:themeColor="text2" w:themeTint="BF"/>
-        </w:rPr>
-        <w:t>.password=</w:t>
+        <w:t>spring.datasource.password=</w:t>
       </w:r>
     </w:p>
     <w:p>
@@ -1787,19 +1701,12 @@
           <w:color w:val="215E99" w:themeColor="text2" w:themeTint="BF"/>
         </w:rPr>
       </w:pPr>
-      <w:proofErr w:type="gramStart"/>
       <w:r>
         <w:rPr>
           <w:color w:val="215E99" w:themeColor="text2" w:themeTint="BF"/>
         </w:rPr>
-        <w:t>spring.jpa.show</w:t>
-      </w:r>
-      <w:proofErr w:type="gramEnd"/>
-      <w:r>
-        <w:rPr>
-          <w:color w:val="215E99" w:themeColor="text2" w:themeTint="BF"/>
-        </w:rPr>
-        <w:t>-sql=true</w:t>
+        <w:lastRenderedPageBreak/>
+        <w:t>spring.jpa.show-sql=true</w:t>
       </w:r>
     </w:p>
     <w:p>
@@ -1838,21 +1745,7 @@
         <w:rPr>
           <w:color w:val="215E99" w:themeColor="text2" w:themeTint="BF"/>
         </w:rPr>
-        <w:t>spring.h</w:t>
-      </w:r>
-      <w:proofErr w:type="gramStart"/>
-      <w:r>
-        <w:rPr>
-          <w:color w:val="215E99" w:themeColor="text2" w:themeTint="BF"/>
-        </w:rPr>
-        <w:t>2.console</w:t>
-      </w:r>
-      <w:proofErr w:type="gramEnd"/>
-      <w:r>
-        <w:rPr>
-          <w:color w:val="215E99" w:themeColor="text2" w:themeTint="BF"/>
-        </w:rPr>
-        <w:t>.enabled=true</w:t>
+        <w:t>spring.h2.console.enabled=true</w:t>
       </w:r>
     </w:p>
     <w:p>
@@ -1867,21 +1760,7 @@
         <w:rPr>
           <w:color w:val="215E99" w:themeColor="text2" w:themeTint="BF"/>
         </w:rPr>
-        <w:t>spring.h</w:t>
-      </w:r>
-      <w:proofErr w:type="gramStart"/>
-      <w:r>
-        <w:rPr>
-          <w:color w:val="215E99" w:themeColor="text2" w:themeTint="BF"/>
-        </w:rPr>
-        <w:t>2.console</w:t>
-      </w:r>
-      <w:proofErr w:type="gramEnd"/>
-      <w:r>
-        <w:rPr>
-          <w:color w:val="215E99" w:themeColor="text2" w:themeTint="BF"/>
-        </w:rPr>
-        <w:t>.path=/h2-console</w:t>
+        <w:t>spring.h2.console.path=/h2-console</w:t>
       </w:r>
     </w:p>
     <w:p>
@@ -1916,19 +1795,11 @@
           <w:color w:val="215E99" w:themeColor="text2" w:themeTint="BF"/>
         </w:rPr>
       </w:pPr>
-      <w:proofErr w:type="gramStart"/>
       <w:r>
         <w:rPr>
           <w:color w:val="215E99" w:themeColor="text2" w:themeTint="BF"/>
         </w:rPr>
-        <w:t>spring.thymeleaf</w:t>
-      </w:r>
-      <w:proofErr w:type="gramEnd"/>
-      <w:r>
-        <w:rPr>
-          <w:color w:val="215E99" w:themeColor="text2" w:themeTint="BF"/>
-        </w:rPr>
-        <w:t>.cache=false</w:t>
+        <w:t>spring.thymeleaf.cache=false</w:t>
       </w:r>
     </w:p>
     <w:p>
@@ -1966,28 +1837,20 @@
         <w:rPr>
           <w:color w:val="000000" w:themeColor="text1"/>
         </w:rPr>
-        <w:t xml:space="preserve"> và </w:t>
-      </w:r>
-      <w:proofErr w:type="gramStart"/>
+        <w:t xml:space="preserve"> và vào</w:t>
+      </w:r>
       <w:r>
         <w:rPr>
           <w:color w:val="000000" w:themeColor="text1"/>
         </w:rPr>
-        <w:t>vào</w:t>
+        <w:t xml:space="preserve"> </w:t>
       </w:r>
       <w:r>
         <w:rPr>
           <w:color w:val="000000" w:themeColor="text1"/>
         </w:rPr>
-        <w:t xml:space="preserve"> </w:t>
-      </w:r>
-      <w:r>
-        <w:rPr>
-          <w:color w:val="000000" w:themeColor="text1"/>
-        </w:rPr>
         <w:t>:</w:t>
       </w:r>
-      <w:proofErr w:type="gramEnd"/>
       <w:r>
         <w:rPr>
           <w:rFonts w:ascii="Segoe UI Emoji" w:hAnsi="Segoe UI Emoji" w:cs="Segoe UI Emoji"/>
@@ -2017,21 +1880,7 @@
         <w:rPr>
           <w:color w:val="000000" w:themeColor="text1"/>
         </w:rPr>
-        <w:t>JDBC URL: jdbc:h</w:t>
-      </w:r>
-      <w:proofErr w:type="gramStart"/>
-      <w:r>
-        <w:rPr>
-          <w:color w:val="000000" w:themeColor="text1"/>
-        </w:rPr>
-        <w:t>2:mem</w:t>
-      </w:r>
-      <w:proofErr w:type="gramEnd"/>
-      <w:r>
-        <w:rPr>
-          <w:color w:val="000000" w:themeColor="text1"/>
-        </w:rPr>
-        <w:t>:testdb</w:t>
+        <w:t>JDBC URL: jdbc:h2:mem:testdb</w:t>
       </w:r>
     </w:p>
     <w:p>
@@ -2105,22 +1954,14 @@
         <w:rPr>
           <w:color w:val="auto"/>
         </w:rPr>
-        <w:t xml:space="preserve">cho </w:t>
-      </w:r>
-      <w:proofErr w:type="gramStart"/>
-      <w:r>
-        <w:rPr>
+        <w:t>cho application.properties</w:t>
+      </w:r>
+      <w:r>
+        <w:rPr>
+          <w:b/>
+          <w:bCs/>
           <w:color w:val="auto"/>
         </w:rPr>
-        <w:t>application.properties</w:t>
-      </w:r>
-      <w:proofErr w:type="gramEnd"/>
-      <w:r>
-        <w:rPr>
-          <w:b/>
-          <w:bCs/>
-          <w:color w:val="auto"/>
-        </w:rPr>
         <w:t xml:space="preserve"> </w:t>
       </w:r>
     </w:p>
@@ -2143,20 +1984,19 @@
           <w:color w:val="215E99" w:themeColor="text2" w:themeTint="BF"/>
         </w:rPr>
       </w:pPr>
-      <w:proofErr w:type="gramStart"/>
       <w:r>
         <w:rPr>
           <w:color w:val="215E99" w:themeColor="text2" w:themeTint="BF"/>
         </w:rPr>
-        <w:t>server.port</w:t>
-      </w:r>
-      <w:proofErr w:type="gramEnd"/>
-      <w:r>
+        <w:t>server.port=8080</w:t>
+      </w:r>
+    </w:p>
+    <w:p>
+      <w:pPr>
         <w:rPr>
           <w:color w:val="215E99" w:themeColor="text2" w:themeTint="BF"/>
         </w:rPr>
-        <w:t>=8080</w:t>
-      </w:r>
+      </w:pPr>
     </w:p>
     <w:p>
       <w:pPr>
@@ -2164,40 +2004,38 @@
           <w:color w:val="215E99" w:themeColor="text2" w:themeTint="BF"/>
         </w:rPr>
       </w:pPr>
-    </w:p>
-    <w:p>
-      <w:pPr>
+      <w:r>
         <w:rPr>
           <w:color w:val="215E99" w:themeColor="text2" w:themeTint="BF"/>
         </w:rPr>
-      </w:pPr>
-      <w:r>
+        <w:t># MySQL Database</w:t>
+      </w:r>
+    </w:p>
+    <w:p>
+      <w:pPr>
         <w:rPr>
           <w:color w:val="215E99" w:themeColor="text2" w:themeTint="BF"/>
         </w:rPr>
-        <w:t># MySQL Database</w:t>
-      </w:r>
-    </w:p>
-    <w:p>
-      <w:pPr>
+      </w:pPr>
+      <w:r>
         <w:rPr>
           <w:color w:val="215E99" w:themeColor="text2" w:themeTint="BF"/>
         </w:rPr>
-      </w:pPr>
-      <w:r>
+        <w:t>spring.datasource.url=jdbc:mysql://localhost:3306/ten_database?useSSL=false&amp;serverTimezone=UTC</w:t>
+      </w:r>
+    </w:p>
+    <w:p>
+      <w:pPr>
         <w:rPr>
           <w:color w:val="215E99" w:themeColor="text2" w:themeTint="BF"/>
         </w:rPr>
-        <w:t>spring.datasource.url=</w:t>
-      </w:r>
-      <w:proofErr w:type="gramStart"/>
+      </w:pPr>
       <w:r>
         <w:rPr>
           <w:color w:val="215E99" w:themeColor="text2" w:themeTint="BF"/>
         </w:rPr>
-        <w:t>jdbc:mysql://localhost:3306/ten_database?useSSL=false&amp;serverTimezone=UTC</w:t>
-      </w:r>
-      <w:proofErr w:type="gramEnd"/>
+        <w:t>spring.datasource.username=root</w:t>
+      </w:r>
     </w:p>
     <w:p>
       <w:pPr>
@@ -2205,19 +2043,17 @@
           <w:color w:val="215E99" w:themeColor="text2" w:themeTint="BF"/>
         </w:rPr>
       </w:pPr>
-      <w:proofErr w:type="gramStart"/>
       <w:r>
         <w:rPr>
           <w:color w:val="215E99" w:themeColor="text2" w:themeTint="BF"/>
         </w:rPr>
-        <w:t>spring.datasource</w:t>
-      </w:r>
-      <w:proofErr w:type="gramEnd"/>
+        <w:t>spring.datasource.password=</w:t>
+      </w:r>
       <w:r>
         <w:rPr>
           <w:color w:val="215E99" w:themeColor="text2" w:themeTint="BF"/>
         </w:rPr>
-        <w:t>.username=root</w:t>
+        <w:t>matkhau</w:t>
       </w:r>
     </w:p>
     <w:p>
@@ -2226,26 +2062,26 @@
           <w:color w:val="215E99" w:themeColor="text2" w:themeTint="BF"/>
         </w:rPr>
       </w:pPr>
-      <w:proofErr w:type="gramStart"/>
-      <w:r>
+    </w:p>
+    <w:p>
+      <w:pPr>
         <w:rPr>
           <w:color w:val="215E99" w:themeColor="text2" w:themeTint="BF"/>
         </w:rPr>
-        <w:t>spring.datasource</w:t>
-      </w:r>
-      <w:proofErr w:type="gramEnd"/>
+      </w:pPr>
       <w:r>
         <w:rPr>
           <w:color w:val="215E99" w:themeColor="text2" w:themeTint="BF"/>
         </w:rPr>
-        <w:t>.password=</w:t>
-      </w:r>
-      <w:r>
+        <w:t>spring.datasource.driver-class-name=com.mysql.cj.jdbc.Driver</w:t>
+      </w:r>
+    </w:p>
+    <w:p>
+      <w:pPr>
         <w:rPr>
           <w:color w:val="215E99" w:themeColor="text2" w:themeTint="BF"/>
         </w:rPr>
-        <w:t>matkhau</w:t>
-      </w:r>
+      </w:pPr>
     </w:p>
     <w:p>
       <w:pPr>
@@ -2253,54 +2089,50 @@
           <w:color w:val="215E99" w:themeColor="text2" w:themeTint="BF"/>
         </w:rPr>
       </w:pPr>
-    </w:p>
-    <w:p>
-      <w:pPr>
+      <w:r>
         <w:rPr>
           <w:color w:val="215E99" w:themeColor="text2" w:themeTint="BF"/>
         </w:rPr>
-      </w:pPr>
-      <w:proofErr w:type="gramStart"/>
-      <w:r>
+        <w:t># JPA / Hibernate</w:t>
+      </w:r>
+    </w:p>
+    <w:p>
+      <w:pPr>
         <w:rPr>
           <w:color w:val="215E99" w:themeColor="text2" w:themeTint="BF"/>
         </w:rPr>
-        <w:t>spring.datasource</w:t>
-      </w:r>
-      <w:proofErr w:type="gramEnd"/>
+      </w:pPr>
       <w:r>
         <w:rPr>
           <w:color w:val="215E99" w:themeColor="text2" w:themeTint="BF"/>
         </w:rPr>
-        <w:t>.driver-class-name=</w:t>
-      </w:r>
-      <w:proofErr w:type="gramStart"/>
-      <w:r>
+        <w:t>spring.jpa.hibernate.ddl-auto=update</w:t>
+      </w:r>
+    </w:p>
+    <w:p>
+      <w:pPr>
         <w:rPr>
           <w:color w:val="215E99" w:themeColor="text2" w:themeTint="BF"/>
         </w:rPr>
-        <w:t>com.mysql</w:t>
-      </w:r>
-      <w:proofErr w:type="gramEnd"/>
+      </w:pPr>
       <w:r>
         <w:rPr>
           <w:color w:val="215E99" w:themeColor="text2" w:themeTint="BF"/>
         </w:rPr>
-        <w:t>.</w:t>
-      </w:r>
-      <w:proofErr w:type="gramStart"/>
-      <w:r>
+        <w:t>spring.jpa.show-sql=true</w:t>
+      </w:r>
+    </w:p>
+    <w:p>
+      <w:pPr>
         <w:rPr>
           <w:color w:val="215E99" w:themeColor="text2" w:themeTint="BF"/>
         </w:rPr>
-        <w:t>cj.jdbc</w:t>
-      </w:r>
-      <w:proofErr w:type="gramEnd"/>
+      </w:pPr>
       <w:r>
         <w:rPr>
           <w:color w:val="215E99" w:themeColor="text2" w:themeTint="BF"/>
         </w:rPr>
-        <w:t>.Driver</w:t>
+        <w:t>spring.jpa.properties.hibernate.dialect=org.hibernate.dialect.MySQL8Dialect</w:t>
       </w:r>
     </w:p>
     <w:p>
@@ -2320,7 +2152,8 @@
         <w:rPr>
           <w:color w:val="215E99" w:themeColor="text2" w:themeTint="BF"/>
         </w:rPr>
-        <w:t># JPA / Hibernate</w:t>
+        <w:lastRenderedPageBreak/>
+        <w:t># Template Engine</w:t>
       </w:r>
     </w:p>
     <w:p>
@@ -2333,132 +2166,99 @@
         <w:rPr>
           <w:color w:val="215E99" w:themeColor="text2" w:themeTint="BF"/>
         </w:rPr>
-        <w:t>spring.jpa.hibernate.ddl-auto=update</w:t>
-      </w:r>
-    </w:p>
-    <w:p>
-      <w:pPr>
-        <w:rPr>
-          <w:color w:val="215E99" w:themeColor="text2" w:themeTint="BF"/>
-        </w:rPr>
-      </w:pPr>
-      <w:proofErr w:type="gramStart"/>
-      <w:r>
-        <w:rPr>
-          <w:color w:val="215E99" w:themeColor="text2" w:themeTint="BF"/>
-        </w:rPr>
-        <w:t>spring.jpa.show</w:t>
-      </w:r>
-      <w:proofErr w:type="gramEnd"/>
-      <w:r>
-        <w:rPr>
-          <w:color w:val="215E99" w:themeColor="text2" w:themeTint="BF"/>
-        </w:rPr>
-        <w:t>-sql=true</w:t>
-      </w:r>
-    </w:p>
-    <w:p>
-      <w:pPr>
-        <w:rPr>
-          <w:color w:val="215E99" w:themeColor="text2" w:themeTint="BF"/>
-        </w:rPr>
-      </w:pPr>
-      <w:proofErr w:type="gramStart"/>
-      <w:r>
-        <w:rPr>
-          <w:color w:val="215E99" w:themeColor="text2" w:themeTint="BF"/>
-        </w:rPr>
-        <w:t>spring.jpa.properties</w:t>
-      </w:r>
-      <w:proofErr w:type="gramEnd"/>
-      <w:r>
-        <w:rPr>
-          <w:color w:val="215E99" w:themeColor="text2" w:themeTint="BF"/>
-        </w:rPr>
-        <w:t>.</w:t>
-      </w:r>
-      <w:proofErr w:type="gramStart"/>
-      <w:r>
-        <w:rPr>
-          <w:color w:val="215E99" w:themeColor="text2" w:themeTint="BF"/>
-        </w:rPr>
-        <w:t>hibernate.dialect</w:t>
-      </w:r>
-      <w:proofErr w:type="gramEnd"/>
-      <w:r>
-        <w:rPr>
-          <w:color w:val="215E99" w:themeColor="text2" w:themeTint="BF"/>
-        </w:rPr>
-        <w:t>=</w:t>
-      </w:r>
-      <w:proofErr w:type="gramStart"/>
-      <w:r>
-        <w:rPr>
-          <w:color w:val="215E99" w:themeColor="text2" w:themeTint="BF"/>
-        </w:rPr>
-        <w:t>org.hibernate</w:t>
-      </w:r>
-      <w:proofErr w:type="gramEnd"/>
-      <w:r>
-        <w:rPr>
-          <w:color w:val="215E99" w:themeColor="text2" w:themeTint="BF"/>
-        </w:rPr>
-        <w:t>.</w:t>
-      </w:r>
-      <w:proofErr w:type="gramStart"/>
-      <w:r>
-        <w:rPr>
-          <w:color w:val="215E99" w:themeColor="text2" w:themeTint="BF"/>
-        </w:rPr>
-        <w:t>dialect.MySQL</w:t>
-      </w:r>
-      <w:proofErr w:type="gramEnd"/>
-      <w:r>
-        <w:rPr>
-          <w:color w:val="215E99" w:themeColor="text2" w:themeTint="BF"/>
-        </w:rPr>
-        <w:t>8Dialect</w:t>
-      </w:r>
-    </w:p>
-    <w:p>
-      <w:pPr>
-        <w:rPr>
-          <w:color w:val="215E99" w:themeColor="text2" w:themeTint="BF"/>
-        </w:rPr>
-      </w:pPr>
-    </w:p>
-    <w:p>
-      <w:pPr>
-        <w:rPr>
-          <w:color w:val="215E99" w:themeColor="text2" w:themeTint="BF"/>
-        </w:rPr>
-      </w:pPr>
-      <w:r>
-        <w:rPr>
-          <w:color w:val="215E99" w:themeColor="text2" w:themeTint="BF"/>
-        </w:rPr>
-        <w:t># Template Engine</w:t>
-      </w:r>
-    </w:p>
-    <w:p>
-      <w:pPr>
-        <w:rPr>
-          <w:color w:val="215E99" w:themeColor="text2" w:themeTint="BF"/>
-        </w:rPr>
-      </w:pPr>
-      <w:proofErr w:type="gramStart"/>
-      <w:r>
-        <w:rPr>
-          <w:color w:val="215E99" w:themeColor="text2" w:themeTint="BF"/>
-        </w:rPr>
-        <w:t>spring.thymeleaf</w:t>
-      </w:r>
-      <w:proofErr w:type="gramEnd"/>
-      <w:r>
-        <w:rPr>
-          <w:color w:val="215E99" w:themeColor="text2" w:themeTint="BF"/>
-        </w:rPr>
-        <w:t>.cache=false</w:t>
+        <w:t>spring.thymeleaf.cache=false</w:t>
+      </w:r>
+    </w:p>
+    <w:p>
+      <w:r>
+        <w:rPr>
+          <w:highlight w:val="yellow"/>
+        </w:rPr>
+        <w:t>B3:</w:t>
+      </w:r>
+      <w:r>
+        <w:t xml:space="preserve"> </w:t>
+      </w:r>
+      <w:r>
+        <w:t xml:space="preserve"> Thêm cấu hình thymleaf vào file html</w:t>
+      </w:r>
+    </w:p>
+    <w:p>
+      <w:r>
+        <w:drawing>
+          <wp:inline distT="0" distB="0" distL="0" distR="0" wp14:anchorId="186C3BA7" wp14:editId="0B392926">
+            <wp:extent cx="4334480" cy="1257475"/>
+            <wp:effectExtent l="0" t="0" r="9525" b="0"/>
+            <wp:docPr id="1641314195" name="Picture 1"/>
+            <wp:cNvGraphicFramePr>
+              <a:graphicFrameLocks xmlns:a="http://schemas.openxmlformats.org/drawingml/2006/main" noChangeAspect="1"/>
+            </wp:cNvGraphicFramePr>
+            <a:graphic xmlns:a="http://schemas.openxmlformats.org/drawingml/2006/main">
+              <a:graphicData uri="http://schemas.openxmlformats.org/drawingml/2006/picture">
+                <pic:pic xmlns:pic="http://schemas.openxmlformats.org/drawingml/2006/picture">
+                  <pic:nvPicPr>
+                    <pic:cNvPr id="1641314195" name=""/>
+                    <pic:cNvPicPr/>
+                  </pic:nvPicPr>
+                  <pic:blipFill>
+                    <a:blip r:embed="rId20"/>
+                    <a:stretch>
+                      <a:fillRect/>
+                    </a:stretch>
+                  </pic:blipFill>
+                  <pic:spPr>
+                    <a:xfrm>
+                      <a:off x="0" y="0"/>
+                      <a:ext cx="4334480" cy="1257475"/>
+                    </a:xfrm>
+                    <a:prstGeom prst="rect">
+                      <a:avLst/>
+                    </a:prstGeom>
+                  </pic:spPr>
+                </pic:pic>
+              </a:graphicData>
+            </a:graphic>
+          </wp:inline>
+        </w:drawing>
+      </w:r>
+    </w:p>
+    <w:p>
+      <w:r>
+        <w:drawing>
+          <wp:inline distT="0" distB="0" distL="0" distR="0" wp14:anchorId="7402BAED" wp14:editId="27CA05F8">
+            <wp:extent cx="2781688" cy="266737"/>
+            <wp:effectExtent l="0" t="0" r="0" b="0"/>
+            <wp:docPr id="17702193" name="Picture 1"/>
+            <wp:cNvGraphicFramePr>
+              <a:graphicFrameLocks xmlns:a="http://schemas.openxmlformats.org/drawingml/2006/main" noChangeAspect="1"/>
+            </wp:cNvGraphicFramePr>
+            <a:graphic xmlns:a="http://schemas.openxmlformats.org/drawingml/2006/main">
+              <a:graphicData uri="http://schemas.openxmlformats.org/drawingml/2006/picture">
+                <pic:pic xmlns:pic="http://schemas.openxmlformats.org/drawingml/2006/picture">
+                  <pic:nvPicPr>
+                    <pic:cNvPr id="17702193" name=""/>
+                    <pic:cNvPicPr/>
+                  </pic:nvPicPr>
+                  <pic:blipFill>
+                    <a:blip r:embed="rId21"/>
+                    <a:stretch>
+                      <a:fillRect/>
+                    </a:stretch>
+                  </pic:blipFill>
+                  <pic:spPr>
+                    <a:xfrm>
+                      <a:off x="0" y="0"/>
+                      <a:ext cx="2781688" cy="266737"/>
+                    </a:xfrm>
+                    <a:prstGeom prst="rect">
+                      <a:avLst/>
+                    </a:prstGeom>
+                  </pic:spPr>
+                </pic:pic>
+              </a:graphicData>
+            </a:graphic>
+          </wp:inline>
+        </w:drawing>
       </w:r>
     </w:p>
     <w:p>
@@ -2718,6 +2518,7 @@
         <w:ind w:left="720"/>
       </w:pPr>
       <w:r>
+        <w:lastRenderedPageBreak/>
         <w:t>Bạn định nghĩa biến trong mapping URL (ví dụ: @GetMapping) bằng dấu ngoặc nhọn: **{id}**.</w:t>
       </w:r>
     </w:p>
@@ -2899,10 +2700,7 @@
         <w:t>FORWARD</w:t>
       </w:r>
       <w:r>
-        <w:t xml:space="preserve"> </w:t>
-      </w:r>
-      <w:r>
-        <w:t xml:space="preserve">và </w:t>
+        <w:t xml:space="preserve"> và </w:t>
       </w:r>
       <w:r>
         <w:rPr>
@@ -3430,6 +3228,7 @@
                 <w:b/>
                 <w:bCs/>
               </w:rPr>
+              <w:lastRenderedPageBreak/>
               <w:t>Tên tiền tố Spring</w:t>
             </w:r>
           </w:p>
@@ -3477,13 +3276,8 @@
             <w:hideMark/>
           </w:tcPr>
           <w:p>
-            <w:proofErr w:type="gramStart"/>
             <w:r>
-              <w:t>redirect</w:t>
-            </w:r>
-            <w:proofErr w:type="gramEnd"/>
-            <w:r>
-              <w:t>:</w:t>
+              <w:t>redirect:</w:t>
             </w:r>
           </w:p>
         </w:tc>
@@ -3599,19 +3393,15 @@
         <w:pStyle w:val="NormalWeb"/>
         <w:ind w:left="360"/>
       </w:pPr>
-      <w:proofErr w:type="gramStart"/>
       <w:r>
         <w:rPr>
           <w:rFonts w:hAnsi="Symbol"/>
         </w:rPr>
+        <w:lastRenderedPageBreak/>
         <w:t></w:t>
       </w:r>
       <w:r>
-        <w:t xml:space="preserve">  Dùng</w:t>
-      </w:r>
-      <w:proofErr w:type="gramEnd"/>
-      <w:r>
-        <w:t xml:space="preserve"> </w:t>
+        <w:t xml:space="preserve">  Dùng </w:t>
       </w:r>
       <w:r>
         <w:rPr>
@@ -3650,7 +3440,6 @@
         <w:pStyle w:val="NormalWeb"/>
         <w:ind w:left="360"/>
       </w:pPr>
-      <w:proofErr w:type="gramStart"/>
       <w:r>
         <w:rPr>
           <w:rFonts w:hAnsi="Symbol"/>
@@ -3658,11 +3447,7 @@
         <w:t></w:t>
       </w:r>
       <w:r>
-        <w:t xml:space="preserve">  Dùng</w:t>
-      </w:r>
-      <w:proofErr w:type="gramEnd"/>
-      <w:r>
-        <w:t xml:space="preserve"> </w:t>
+        <w:t xml:space="preserve">  Dùng </w:t>
       </w:r>
       <w:r>
         <w:rPr>
@@ -3937,6 +3722,10 @@
         <w:pStyle w:val="ListParagraph"/>
       </w:pPr>
       <w:r>
+        <w:rPr>
+          <w:noProof/>
+        </w:rPr>
+        <w:lastRenderedPageBreak/>
         <w:drawing>
           <wp:inline distT="0" distB="0" distL="0" distR="0" wp14:anchorId="709585BE" wp14:editId="691DC03D">
             <wp:extent cx="5080883" cy="3122295"/>
@@ -3953,7 +3742,7 @@
                     <pic:cNvPicPr/>
                   </pic:nvPicPr>
                   <pic:blipFill>
-                    <a:blip r:embed="rId20"/>
+                    <a:blip r:embed="rId22"/>
                     <a:stretch>
                       <a:fillRect/>
                     </a:stretch>
@@ -3996,21 +3785,7 @@
           <w:b/>
           <w:bCs/>
         </w:rPr>
-        <w:t xml:space="preserve">Các </w:t>
-      </w:r>
-      <w:r>
-        <w:rPr>
-          <w:b/>
-          <w:bCs/>
-        </w:rPr>
-        <w:t>Annotation</w:t>
-      </w:r>
-      <w:r>
-        <w:rPr>
-          <w:b/>
-          <w:bCs/>
-        </w:rPr>
-        <w:t xml:space="preserve"> cơ bản trong </w:t>
+        <w:t xml:space="preserve">Các Annotation cơ bản trong </w:t>
       </w:r>
       <w:r>
         <w:rPr>
@@ -4029,7 +3804,6 @@
           <w:szCs w:val="32"/>
         </w:rPr>
       </w:pPr>
-      <w:proofErr w:type="gramStart"/>
       <w:r>
         <w:rPr>
           <w:b/>
@@ -4040,7 +3814,6 @@
         </w:rPr>
         <w:t>@RequestMapping</w:t>
       </w:r>
-      <w:proofErr w:type="gramEnd"/>
     </w:p>
     <w:p>
       <w:pPr>
@@ -4308,6 +4081,7 @@
           <w:sz w:val="28"/>
           <w:szCs w:val="28"/>
         </w:rPr>
+        <w:lastRenderedPageBreak/>
         <w:t>Vị trí:</w:t>
       </w:r>
       <w:r>
@@ -4336,7 +4110,6 @@
           <w:sz w:val="28"/>
           <w:szCs w:val="28"/>
         </w:rPr>
-        <w:lastRenderedPageBreak/>
         <w:t>Vai trò:</w:t>
       </w:r>
       <w:r>
@@ -4371,7 +4144,6 @@
           <w:szCs w:val="32"/>
         </w:rPr>
       </w:pPr>
-      <w:proofErr w:type="gramStart"/>
       <w:r>
         <w:rPr>
           <w:b/>
@@ -4382,7 +4154,6 @@
         </w:rPr>
         <w:t>@Controller</w:t>
       </w:r>
-      <w:proofErr w:type="gramEnd"/>
     </w:p>
     <w:p>
       <w:pPr>
@@ -4525,7 +4296,6 @@
           <w:szCs w:val="32"/>
         </w:rPr>
       </w:pPr>
-      <w:proofErr w:type="gramStart"/>
       <w:r>
         <w:rPr>
           <w:b/>
@@ -4536,7 +4306,6 @@
         </w:rPr>
         <w:t>@Service</w:t>
       </w:r>
-      <w:proofErr w:type="gramEnd"/>
     </w:p>
     <w:p>
       <w:pPr>
